--- a/Báo cáo.docx
+++ b/Báo cáo.docx
@@ -518,29 +518,40 @@
           <w:b/>
           <w:sz w:val="28"/>
         </w:rPr>
-        <w:t>TP. HỒ CHÍ MINH – 9/2018</w:t>
+        <w:t xml:space="preserve">TP. HỒ CHÍ MINH – </w:t>
+      </w:r>
+      <w:r>
+        <w:rPr>
+          <w:b/>
+          <w:sz w:val="28"/>
+        </w:rPr>
+        <w:t>12</w:t>
+      </w:r>
+      <w:r>
+        <w:rPr>
+          <w:b/>
+          <w:sz w:val="28"/>
+        </w:rPr>
+        <w:t>/2018</w:t>
       </w:r>
     </w:p>
     <w:p>
       <w:pPr>
         <w:spacing w:line="360" w:lineRule="auto"/>
-        <w:ind w:left="720" w:firstLine="720"/>
         <w:rPr>
           <w:b/>
           <w:sz w:val="28"/>
         </w:rPr>
       </w:pPr>
-      <w:r>
-        <w:rPr>
-          <w:b/>
-          <w:sz w:val="28"/>
-        </w:rPr>
-        <w:lastRenderedPageBreak/>
-        <w:br w:type="page"/>
-      </w:r>
     </w:p>
     <w:sdt>
       <w:sdtPr>
+        <w:rPr>
+          <w:rFonts w:ascii="Times New Roman" w:eastAsiaTheme="minorHAnsi" w:hAnsi="Times New Roman" w:cstheme="minorBidi"/>
+          <w:color w:val="auto"/>
+          <w:sz w:val="26"/>
+          <w:szCs w:val="22"/>
+        </w:rPr>
         <w:id w:val="-523791134"/>
         <w:docPartObj>
           <w:docPartGallery w:val="Table of Contents"/>
@@ -549,13 +560,9 @@
       </w:sdtPr>
       <w:sdtEndPr>
         <w:rPr>
-          <w:rFonts w:ascii="Times New Roman" w:eastAsiaTheme="minorHAnsi" w:hAnsi="Times New Roman" w:cstheme="minorBidi"/>
           <w:b/>
           <w:bCs/>
           <w:noProof/>
-          <w:color w:val="auto"/>
-          <w:sz w:val="26"/>
-          <w:szCs w:val="22"/>
         </w:rPr>
       </w:sdtEndPr>
       <w:sdtContent>
@@ -2232,16 +2239,7 @@
                 <w:b/>
                 <w:noProof/>
               </w:rPr>
-              <w:t>6. Dem</w:t>
-            </w:r>
-            <w:r>
-              <w:rPr>
-                <w:rStyle w:val="Hyperlink"/>
-                <w:rFonts w:cs="Times New Roman"/>
-                <w:b/>
-                <w:noProof/>
-              </w:rPr>
-              <w:t>o</w:t>
+              <w:t>6. Demo</w:t>
             </w:r>
             <w:r>
               <w:rPr>
@@ -7626,7 +7624,7 @@
               <w:contextualSpacing/>
             </w:pPr>
             <w:r>
-              <w:t>Conv1 : 3x3 kernels | 1x1 stride | 32 maps | relu</w:t>
+              <w:t>Conv1 : 3x3 kernels | 1x1 stride | 32 maps</w:t>
             </w:r>
           </w:p>
           <w:p>
@@ -7659,7 +7657,7 @@
               <w:t>64</w:t>
             </w:r>
             <w:r>
-              <w:t xml:space="preserve"> maps | relu</w:t>
+              <w:t xml:space="preserve"> maps</w:t>
             </w:r>
           </w:p>
           <w:p>
@@ -7704,7 +7702,7 @@
               <w:t>128</w:t>
             </w:r>
             <w:r>
-              <w:t xml:space="preserve"> maps | relu</w:t>
+              <w:t xml:space="preserve"> maps</w:t>
             </w:r>
           </w:p>
           <w:p>
@@ -7713,7 +7711,7 @@
               <w:contextualSpacing/>
             </w:pPr>
             <w:r>
-              <w:t>Conv4 : 5x5 kernels | 2x2 stride | 128 maps | relu</w:t>
+              <w:t>Conv4 : 5x5 kernels | 2x2 stride | 128 maps</w:t>
             </w:r>
           </w:p>
           <w:p>
@@ -7731,7 +7729,7 @@
               <w:contextualSpacing/>
             </w:pPr>
             <w:r>
-              <w:t>Fully Connected: 512 units | relu</w:t>
+              <w:t>Fully Connected</w:t>
             </w:r>
           </w:p>
           <w:p>
@@ -7740,7 +7738,7 @@
               <w:contextualSpacing/>
             </w:pPr>
             <w:r>
-              <w:t>Fully Connected: 62 units | relu</w:t>
+              <w:t>Fully Connected</w:t>
             </w:r>
           </w:p>
         </w:tc>
@@ -7846,7 +7844,10 @@
               <w:contextualSpacing/>
             </w:pPr>
             <w:r>
-              <w:t>Conv1 : 3x3 kernels | 1x1 stride | 32 maps | relu</w:t>
+              <w:t>Conv1 : 3x3 kernels | 1x1 stride | 32 map</w:t>
+            </w:r>
+            <w:r>
+              <w:t>s</w:t>
             </w:r>
           </w:p>
           <w:p>
@@ -7867,7 +7868,7 @@
               <w:t>64</w:t>
             </w:r>
             <w:r>
-              <w:t xml:space="preserve"> maps | relu</w:t>
+              <w:t xml:space="preserve"> maps</w:t>
             </w:r>
           </w:p>
           <w:p>
@@ -7912,7 +7913,7 @@
               <w:t>128</w:t>
             </w:r>
             <w:r>
-              <w:t xml:space="preserve"> maps | relu</w:t>
+              <w:t xml:space="preserve"> maps</w:t>
             </w:r>
           </w:p>
           <w:p>
@@ -7930,7 +7931,7 @@
               <w:contextualSpacing/>
             </w:pPr>
             <w:r>
-              <w:t>Fully Connected: 512 units | relu</w:t>
+              <w:t>Fully Connected</w:t>
             </w:r>
           </w:p>
           <w:p>
@@ -7939,7 +7940,7 @@
               <w:contextualSpacing/>
             </w:pPr>
             <w:r>
-              <w:t>Fully Connected: 62 units | relu</w:t>
+              <w:t>Fully Connected</w:t>
             </w:r>
           </w:p>
         </w:tc>
@@ -7968,10 +7969,7 @@
         <w:t>%</w:t>
       </w:r>
     </w:p>
-    <w:p>
-      <w:bookmarkStart w:id="22" w:name="_GoBack"/>
-      <w:bookmarkEnd w:id="22"/>
-    </w:p>
+    <w:p/>
     <w:p>
       <w:pPr>
         <w:pStyle w:val="Heading3"/>
@@ -7985,7 +7983,7 @@
           <w:szCs w:val="26"/>
         </w:rPr>
       </w:pPr>
-      <w:bookmarkStart w:id="23" w:name="_Toc531636876"/>
+      <w:bookmarkStart w:id="22" w:name="_Toc531636876"/>
       <w:r>
         <w:rPr>
           <w:rFonts w:ascii="Times New Roman" w:hAnsi="Times New Roman" w:cs="Times New Roman"/>
@@ -8026,7 +8024,7 @@
         </w:rPr>
         <w:t>3</w:t>
       </w:r>
-      <w:bookmarkEnd w:id="23"/>
+      <w:bookmarkEnd w:id="22"/>
     </w:p>
     <w:tbl>
       <w:tblPr>
@@ -8048,7 +8046,7 @@
               <w:contextualSpacing/>
             </w:pPr>
             <w:r>
-              <w:t>Conv1 : 3x3 kernels | 1x1 stride | 32 maps | relu</w:t>
+              <w:t>Conv1 : 3x3 kernels | 1x1 stride | 32 maps</w:t>
             </w:r>
           </w:p>
           <w:p>
@@ -8093,7 +8091,7 @@
               <w:t>64</w:t>
             </w:r>
             <w:r>
-              <w:t xml:space="preserve"> maps | relu</w:t>
+              <w:t xml:space="preserve"> maps</w:t>
             </w:r>
           </w:p>
           <w:p>
@@ -8138,7 +8136,7 @@
               <w:t>128</w:t>
             </w:r>
             <w:r>
-              <w:t xml:space="preserve"> maps | relu</w:t>
+              <w:t xml:space="preserve"> maps</w:t>
             </w:r>
           </w:p>
           <w:p>
@@ -8156,7 +8154,7 @@
               <w:contextualSpacing/>
             </w:pPr>
             <w:r>
-              <w:t>Fully Connected: 512 units | relu</w:t>
+              <w:t>Fully Connected</w:t>
             </w:r>
           </w:p>
           <w:p>
@@ -8165,7 +8163,7 @@
               <w:contextualSpacing/>
             </w:pPr>
             <w:r>
-              <w:t>Fully Connected: 62 units | relu</w:t>
+              <w:t>Fully Connected</w:t>
             </w:r>
           </w:p>
         </w:tc>
@@ -8180,7 +8178,13 @@
         <w:t xml:space="preserve">Accurancy: </w:t>
       </w:r>
       <w:r>
-        <w:t>72.03</w:t>
+        <w:t>66</w:t>
+      </w:r>
+      <w:r>
+        <w:t>.</w:t>
+      </w:r>
+      <w:r>
+        <w:t>71</w:t>
       </w:r>
       <w:r>
         <w:t>%</w:t>
@@ -8194,13 +8198,13 @@
         <w:t>Top 3 accurancy: 8</w:t>
       </w:r>
       <w:r>
-        <w:t>7</w:t>
+        <w:t>4</w:t>
       </w:r>
       <w:r>
         <w:t>.</w:t>
       </w:r>
       <w:r>
-        <w:t>87</w:t>
+        <w:t>94</w:t>
       </w:r>
       <w:r>
         <w:t>%</w:t>
@@ -8213,6 +8217,247 @@
       <w:r>
         <w:t>Qua 3 mô hình thì mô hình 3 cho kết quả khả quan nhất. Vì vậy, nhóm sẽ áp dụng mô hình 3 để tiến hành.</w:t>
       </w:r>
+    </w:p>
+    <w:p>
+      <w:pPr>
+        <w:ind w:firstLine="720"/>
+      </w:pPr>
+    </w:p>
+    <w:p>
+      <w:pPr>
+        <w:pStyle w:val="Heading3"/>
+        <w:spacing w:line="360" w:lineRule="auto"/>
+        <w:contextualSpacing/>
+        <w:rPr>
+          <w:rFonts w:ascii="Times New Roman" w:hAnsi="Times New Roman" w:cs="Times New Roman"/>
+          <w:b/>
+          <w:color w:val="000000" w:themeColor="text1"/>
+          <w:sz w:val="26"/>
+          <w:szCs w:val="26"/>
+        </w:rPr>
+      </w:pPr>
+      <w:r>
+        <w:rPr>
+          <w:rFonts w:ascii="Times New Roman" w:hAnsi="Times New Roman" w:cs="Times New Roman"/>
+          <w:b/>
+          <w:color w:val="000000" w:themeColor="text1"/>
+          <w:sz w:val="26"/>
+          <w:szCs w:val="26"/>
+        </w:rPr>
+        <w:t>5.</w:t>
+      </w:r>
+      <w:r>
+        <w:rPr>
+          <w:rFonts w:ascii="Times New Roman" w:hAnsi="Times New Roman" w:cs="Times New Roman"/>
+          <w:b/>
+          <w:color w:val="000000" w:themeColor="text1"/>
+          <w:sz w:val="26"/>
+          <w:szCs w:val="26"/>
+        </w:rPr>
+        <w:t>3</w:t>
+      </w:r>
+      <w:r>
+        <w:rPr>
+          <w:rFonts w:ascii="Times New Roman" w:hAnsi="Times New Roman" w:cs="Times New Roman"/>
+          <w:b/>
+          <w:color w:val="000000" w:themeColor="text1"/>
+          <w:sz w:val="26"/>
+          <w:szCs w:val="26"/>
+        </w:rPr>
+        <w:t xml:space="preserve"> Mô hình </w:t>
+      </w:r>
+      <w:r>
+        <w:rPr>
+          <w:rFonts w:ascii="Times New Roman" w:hAnsi="Times New Roman" w:cs="Times New Roman"/>
+          <w:b/>
+          <w:color w:val="000000" w:themeColor="text1"/>
+          <w:sz w:val="26"/>
+          <w:szCs w:val="26"/>
+        </w:rPr>
+        <w:t>3</w:t>
+      </w:r>
+    </w:p>
+    <w:tbl>
+      <w:tblPr>
+        <w:tblStyle w:val="TableGrid"/>
+        <w:tblW w:w="0" w:type="auto"/>
+        <w:tblLook w:val="04A0" w:firstRow="1" w:lastRow="0" w:firstColumn="1" w:lastColumn="0" w:noHBand="0" w:noVBand="1"/>
+      </w:tblPr>
+      <w:tblGrid>
+        <w:gridCol w:w="9111"/>
+      </w:tblGrid>
+      <w:tr>
+        <w:tc>
+          <w:tcPr>
+            <w:tcW w:w="9111" w:type="dxa"/>
+          </w:tcPr>
+          <w:p>
+            <w:pPr>
+              <w:spacing w:line="360" w:lineRule="auto"/>
+              <w:contextualSpacing/>
+            </w:pPr>
+            <w:r>
+              <w:t>Conv1 : 3x</w:t>
+            </w:r>
+            <w:r>
+              <w:t>8</w:t>
+            </w:r>
+            <w:r>
+              <w:t xml:space="preserve"> kernels | 1x1 stride | 32 maps</w:t>
+            </w:r>
+          </w:p>
+          <w:p>
+            <w:pPr>
+              <w:spacing w:line="360" w:lineRule="auto"/>
+              <w:contextualSpacing/>
+            </w:pPr>
+            <w:r>
+              <w:t>Conv</w:t>
+            </w:r>
+            <w:r>
+              <w:t>2</w:t>
+            </w:r>
+            <w:r>
+              <w:t xml:space="preserve"> : </w:t>
+            </w:r>
+            <w:r>
+              <w:t>5</w:t>
+            </w:r>
+            <w:r>
+              <w:t>x</w:t>
+            </w:r>
+            <w:r>
+              <w:t>5</w:t>
+            </w:r>
+            <w:r>
+              <w:t xml:space="preserve"> kernels | </w:t>
+            </w:r>
+            <w:r>
+              <w:t>2</w:t>
+            </w:r>
+            <w:r>
+              <w:t>x</w:t>
+            </w:r>
+            <w:r>
+              <w:t>2</w:t>
+            </w:r>
+            <w:r>
+              <w:t xml:space="preserve"> stride | </w:t>
+            </w:r>
+            <w:r>
+              <w:t>64</w:t>
+            </w:r>
+            <w:r>
+              <w:t xml:space="preserve"> maps</w:t>
+            </w:r>
+          </w:p>
+          <w:p>
+            <w:pPr>
+              <w:spacing w:line="360" w:lineRule="auto"/>
+              <w:contextualSpacing/>
+            </w:pPr>
+            <w:r>
+              <w:t>Conv</w:t>
+            </w:r>
+            <w:r>
+              <w:t>3</w:t>
+            </w:r>
+            <w:r>
+              <w:t xml:space="preserve"> : </w:t>
+            </w:r>
+            <w:r>
+              <w:t>5</w:t>
+            </w:r>
+            <w:r>
+              <w:t>x</w:t>
+            </w:r>
+            <w:r>
+              <w:t>5</w:t>
+            </w:r>
+            <w:r>
+              <w:t xml:space="preserve"> kernels | </w:t>
+            </w:r>
+            <w:r>
+              <w:t>2</w:t>
+            </w:r>
+            <w:r>
+              <w:t>x</w:t>
+            </w:r>
+            <w:r>
+              <w:t>2</w:t>
+            </w:r>
+            <w:r>
+              <w:t xml:space="preserve"> stride | </w:t>
+            </w:r>
+            <w:r>
+              <w:t>128</w:t>
+            </w:r>
+            <w:r>
+              <w:t xml:space="preserve"> maps</w:t>
+            </w:r>
+            <w:bookmarkStart w:id="23" w:name="_GoBack"/>
+            <w:bookmarkEnd w:id="23"/>
+          </w:p>
+          <w:p>
+            <w:pPr>
+              <w:spacing w:line="360" w:lineRule="auto"/>
+              <w:contextualSpacing/>
+            </w:pPr>
+            <w:r>
+              <w:lastRenderedPageBreak/>
+              <w:t>Max Pooling: 2x2 kernels | 2x2 stride</w:t>
+            </w:r>
+          </w:p>
+          <w:p>
+            <w:pPr>
+              <w:spacing w:line="360" w:lineRule="auto"/>
+              <w:contextualSpacing/>
+            </w:pPr>
+            <w:r>
+              <w:t>Fully Connected</w:t>
+            </w:r>
+          </w:p>
+          <w:p>
+            <w:pPr>
+              <w:spacing w:line="360" w:lineRule="auto"/>
+              <w:contextualSpacing/>
+            </w:pPr>
+            <w:r>
+              <w:t>Fully Connected</w:t>
+            </w:r>
+          </w:p>
+        </w:tc>
+      </w:tr>
+    </w:tbl>
+    <w:p/>
+    <w:p>
+      <w:pPr>
+        <w:ind w:firstLine="720"/>
+      </w:pPr>
+      <w:r>
+        <w:t>Accurancy: 66.71%</w:t>
+      </w:r>
+    </w:p>
+    <w:p>
+      <w:pPr>
+        <w:ind w:firstLine="720"/>
+      </w:pPr>
+      <w:r>
+        <w:t>Top 3 accurancy: 84.94%</w:t>
+      </w:r>
+    </w:p>
+    <w:p>
+      <w:pPr>
+        <w:ind w:firstLine="720"/>
+      </w:pPr>
+      <w:r>
+        <w:t>Qua 3 mô hình thì mô hình 3 cho kết quả khả quan nhất. Vì vậy, nhóm sẽ áp dụng mô hình 3 để tiến hành.</w:t>
+      </w:r>
+    </w:p>
+    <w:p>
+      <w:pPr>
+        <w:ind w:firstLine="720"/>
+      </w:pPr>
     </w:p>
     <w:p>
       <w:pPr>
@@ -8299,7 +8544,6 @@
         <w:rPr>
           <w:noProof/>
         </w:rPr>
-        <w:lastRenderedPageBreak/>
         <w:drawing>
           <wp:inline distT="0" distB="0" distL="0" distR="0" wp14:anchorId="4DC18DF5" wp14:editId="156FC307">
             <wp:extent cx="2581275" cy="923925"/>
@@ -9926,7 +10170,7 @@
 </file>
 
 <file path=customXml/itemProps1.xml><?xml version="1.0" encoding="utf-8"?>
-<ds:datastoreItem xmlns:ds="http://schemas.openxmlformats.org/officeDocument/2006/customXml" ds:itemID="{5750FA6C-EB13-4642-AABA-829362881AE3}">
+<ds:datastoreItem xmlns:ds="http://schemas.openxmlformats.org/officeDocument/2006/customXml" ds:itemID="{5943D019-EDF4-4870-A8A3-E15639EF0E95}">
   <ds:schemaRefs>
     <ds:schemaRef ds:uri="http://schemas.openxmlformats.org/officeDocument/2006/bibliography"/>
   </ds:schemaRefs>

--- a/Báo cáo.docx
+++ b/Báo cáo.docx
@@ -8395,8 +8395,6 @@
             <w:r>
               <w:t xml:space="preserve"> maps</w:t>
             </w:r>
-            <w:bookmarkStart w:id="23" w:name="_GoBack"/>
-            <w:bookmarkEnd w:id="23"/>
           </w:p>
           <w:p>
             <w:pPr>
@@ -8435,7 +8433,13 @@
         <w:ind w:firstLine="720"/>
       </w:pPr>
       <w:r>
-        <w:t>Accurancy: 66.71%</w:t>
+        <w:t xml:space="preserve">Accurancy: </w:t>
+      </w:r>
+      <w:r>
+        <w:t>72.06</w:t>
+      </w:r>
+      <w:r>
+        <w:t>%</w:t>
       </w:r>
     </w:p>
     <w:p>
@@ -8443,7 +8447,13 @@
         <w:ind w:firstLine="720"/>
       </w:pPr>
       <w:r>
-        <w:t>Top 3 accurancy: 84.94%</w:t>
+        <w:t xml:space="preserve">Top 3 accurancy: </w:t>
+      </w:r>
+      <w:r>
+        <w:t>87.87</w:t>
+      </w:r>
+      <w:r>
+        <w:t>%</w:t>
       </w:r>
     </w:p>
     <w:p>
@@ -8451,8 +8461,28 @@
         <w:ind w:firstLine="720"/>
       </w:pPr>
       <w:r>
-        <w:t>Qua 3 mô hình thì mô hình 3 cho kết quả khả quan nhất. Vì vậy, nhóm sẽ áp dụng mô hình 3 để tiến hành.</w:t>
-      </w:r>
+        <w:t xml:space="preserve">Qua </w:t>
+      </w:r>
+      <w:r>
+        <w:t>4</w:t>
+      </w:r>
+      <w:r>
+        <w:t xml:space="preserve"> mô hình thì mô hình </w:t>
+      </w:r>
+      <w:r>
+        <w:t>4</w:t>
+      </w:r>
+      <w:r>
+        <w:t xml:space="preserve"> cho kết quả khả quan nhất. Vì vậy, nhóm sẽ áp dụng mô hình </w:t>
+      </w:r>
+      <w:r>
+        <w:t>4</w:t>
+      </w:r>
+      <w:r>
+        <w:t xml:space="preserve"> để tiến hành.</w:t>
+      </w:r>
+      <w:bookmarkStart w:id="23" w:name="_GoBack"/>
+      <w:bookmarkEnd w:id="23"/>
     </w:p>
     <w:p>
       <w:pPr>
@@ -10170,7 +10200,7 @@
 </file>
 
 <file path=customXml/itemProps1.xml><?xml version="1.0" encoding="utf-8"?>
-<ds:datastoreItem xmlns:ds="http://schemas.openxmlformats.org/officeDocument/2006/customXml" ds:itemID="{5943D019-EDF4-4870-A8A3-E15639EF0E95}">
+<ds:datastoreItem xmlns:ds="http://schemas.openxmlformats.org/officeDocument/2006/customXml" ds:itemID="{73B07B91-C3A8-426D-A376-C61C685793A1}">
   <ds:schemaRefs>
     <ds:schemaRef ds:uri="http://schemas.openxmlformats.org/officeDocument/2006/bibliography"/>
   </ds:schemaRefs>

--- a/Báo cáo.docx
+++ b/Báo cáo.docx
@@ -2507,9 +2507,29 @@
           <w:b/>
           <w:color w:val="000000" w:themeColor="text1"/>
         </w:rPr>
-        <w:t>1. Đặt vấn đề</w:t>
+        <w:t xml:space="preserve">1. </w:t>
       </w:r>
       <w:bookmarkEnd w:id="1"/>
+      <w:r>
+        <w:rPr>
+          <w:rFonts w:ascii="Times New Roman" w:hAnsi="Times New Roman" w:cs="Times New Roman"/>
+          <w:b/>
+          <w:color w:val="000000" w:themeColor="text1"/>
+        </w:rPr>
+        <w:t>Giới thiệu</w:t>
+      </w:r>
+    </w:p>
+    <w:p>
+      <w:r>
+        <w:tab/>
+        <w:t>Đề tài: nhận diện ký tự từ 0-1, a-z, A-Z.</w:t>
+      </w:r>
+    </w:p>
+    <w:p>
+      <w:r>
+        <w:tab/>
+        <w:t>Áp dụng thuật toán Convolutional Neural Network để nhận diện các ký tự.</w:t>
+      </w:r>
     </w:p>
     <w:p>
       <w:pPr>
@@ -2521,7 +2541,13 @@
         <w:tab/>
       </w:r>
       <w:r>
-        <w:t xml:space="preserve">Hiện này thì kỹ thuật nhận diện ký tự trong ảnh đã trở nên phổ biến và cần thiết trong cuộc sống. Kỹ thuật này giúp ích rất nhiều trong thời buổi cách mạng công nghiệp 4.0. Chúng ta có thể dùng nó để chuyển đổi bức ảnh văn bản thành đoạn văn bản có thể chỉnh sửa, nhận dạng </w:t>
+        <w:t>Hiện n</w:t>
+      </w:r>
+      <w:r>
+        <w:t>a</w:t>
+      </w:r>
+      <w:r>
+        <w:t xml:space="preserve">y thì kỹ thuật nhận diện ký tự trong ảnh đã trở nên phổ biến và cần thiết trong cuộc sống. Kỹ thuật này giúp ích rất nhiều trong thời buổi cách mạng công nghiệp 4.0. Chúng ta có thể dùng nó để chuyển đổi bức ảnh văn bản thành đoạn văn bản có thể chỉnh sửa, nhận dạng </w:t>
       </w:r>
       <w:r>
         <w:t>biển số, nhận dạng các biển báo giao thông cho hệ thống xe tự lái… Và để triển khai nhận diện ký tự thì thuật toán được sử dụng rất phổ biến là Convolutional Neural Network.</w:t>
@@ -2563,7 +2589,13 @@
         <w:t xml:space="preserve"> kỹ thuật</w:t>
       </w:r>
       <w:r>
-        <w:t xml:space="preserve"> nhận diện ký tự trong ảnh đang xuất hiện xung quanh chúng ta</w:t>
+        <w:t xml:space="preserve"> nhận diện ký tự trong ảnh đang</w:t>
+      </w:r>
+      <w:r>
+        <w:t xml:space="preserve"> rất phổ biến và luôn</w:t>
+      </w:r>
+      <w:r>
+        <w:t xml:space="preserve"> xuất hiện xung quanh chúng ta</w:t>
       </w:r>
       <w:r>
         <w:t xml:space="preserve"> cùng</w:t>
@@ -2593,9 +2625,17 @@
           <w:b/>
           <w:color w:val="000000" w:themeColor="text1"/>
         </w:rPr>
-        <w:t>3. Mục tiêu</w:t>
+        <w:t xml:space="preserve">3. </w:t>
       </w:r>
       <w:bookmarkEnd w:id="3"/>
+      <w:r>
+        <w:rPr>
+          <w:rFonts w:ascii="Times New Roman" w:hAnsi="Times New Roman" w:cs="Times New Roman"/>
+          <w:b/>
+          <w:color w:val="000000" w:themeColor="text1"/>
+        </w:rPr>
+        <w:t>Mục tiêu</w:t>
+      </w:r>
     </w:p>
     <w:p>
       <w:pPr>
@@ -2604,28 +2644,161 @@
       </w:pPr>
       <w:r>
         <w:tab/>
-        <w:t>Ứng dụng sẽ có thể nhận diện ký tự từ một bức ảnh đơn giản như sau:</w:t>
-      </w:r>
-    </w:p>
-    <w:p>
+        <w:t xml:space="preserve">Hiểu </w:t>
+      </w:r>
+      <w:r>
+        <w:t>cách hoạt động</w:t>
+      </w:r>
+      <w:r>
+        <w:t xml:space="preserve"> thuật toán Convolutional Neural Network</w:t>
+      </w:r>
+      <w:r>
+        <w:t>:</w:t>
+      </w:r>
+    </w:p>
+    <w:p>
+      <w:pPr>
+        <w:pStyle w:val="ListParagraph"/>
+        <w:numPr>
+          <w:ilvl w:val="0"/>
+          <w:numId w:val="3"/>
+        </w:numPr>
+        <w:spacing w:line="360" w:lineRule="auto"/>
+      </w:pPr>
+      <w:r>
+        <w:t>Convolution</w:t>
+      </w:r>
+    </w:p>
+    <w:p>
+      <w:pPr>
+        <w:pStyle w:val="ListParagraph"/>
+        <w:numPr>
+          <w:ilvl w:val="0"/>
+          <w:numId w:val="3"/>
+        </w:numPr>
+        <w:spacing w:line="360" w:lineRule="auto"/>
+      </w:pPr>
+      <w:r>
+        <w:t>Pooling</w:t>
+      </w:r>
+    </w:p>
+    <w:p>
+      <w:pPr>
+        <w:pStyle w:val="ListParagraph"/>
+        <w:numPr>
+          <w:ilvl w:val="0"/>
+          <w:numId w:val="3"/>
+        </w:numPr>
+        <w:spacing w:line="360" w:lineRule="auto"/>
+      </w:pPr>
+      <w:r>
+        <w:t>Fully Connected</w:t>
+      </w:r>
+    </w:p>
+    <w:p>
+      <w:pPr>
+        <w:spacing w:line="360" w:lineRule="auto"/>
+        <w:contextualSpacing/>
+      </w:pPr>
       <w:r>
         <w:tab/>
-      </w:r>
+        <w:t>Áp dụng kiến thức về toán Convolutional Neural Network có được vào đề tài.</w:t>
+      </w:r>
+    </w:p>
+    <w:p>
+      <w:pPr>
+        <w:spacing w:line="360" w:lineRule="auto"/>
+        <w:contextualSpacing/>
+      </w:pPr>
+      <w:r>
+        <w:tab/>
+      </w:r>
+    </w:p>
+    <w:p>
+      <w:pPr>
+        <w:spacing w:line="360" w:lineRule="auto"/>
+      </w:pPr>
+      <w:r>
+        <w:br w:type="page"/>
+      </w:r>
+    </w:p>
+    <w:p>
+      <w:pPr>
+        <w:pStyle w:val="Heading1"/>
+        <w:spacing w:line="360" w:lineRule="auto"/>
+        <w:contextualSpacing/>
+        <w:jc w:val="center"/>
+        <w:rPr>
+          <w:rFonts w:ascii="Times New Roman" w:hAnsi="Times New Roman" w:cs="Times New Roman"/>
+          <w:b/>
+          <w:color w:val="000000" w:themeColor="text1"/>
+        </w:rPr>
+      </w:pPr>
+      <w:bookmarkStart w:id="4" w:name="_Toc531636858"/>
+      <w:r>
+        <w:rPr>
+          <w:rFonts w:ascii="Times New Roman" w:hAnsi="Times New Roman" w:cs="Times New Roman"/>
+          <w:b/>
+          <w:color w:val="000000" w:themeColor="text1"/>
+        </w:rPr>
+        <w:lastRenderedPageBreak/>
+        <w:t xml:space="preserve">Chương 2: </w:t>
+      </w:r>
+      <w:r>
+        <w:rPr>
+          <w:rFonts w:ascii="Times New Roman" w:hAnsi="Times New Roman" w:cs="Times New Roman"/>
+          <w:b/>
+          <w:color w:val="000000" w:themeColor="text1"/>
+        </w:rPr>
+        <w:t>LÝ THUYẾT</w:t>
+      </w:r>
+      <w:bookmarkEnd w:id="4"/>
+    </w:p>
+    <w:p>
+      <w:pPr>
+        <w:pStyle w:val="Heading2"/>
+        <w:spacing w:line="360" w:lineRule="auto"/>
+        <w:contextualSpacing/>
+        <w:rPr>
+          <w:rFonts w:ascii="Times New Roman" w:hAnsi="Times New Roman" w:cs="Times New Roman"/>
+          <w:b/>
+          <w:color w:val="000000" w:themeColor="text1"/>
+        </w:rPr>
+      </w:pPr>
+      <w:bookmarkStart w:id="5" w:name="_Toc531636859"/>
+      <w:r>
+        <w:rPr>
+          <w:rFonts w:ascii="Times New Roman" w:hAnsi="Times New Roman" w:cs="Times New Roman"/>
+          <w:b/>
+          <w:color w:val="000000" w:themeColor="text1"/>
+        </w:rPr>
+        <w:t>1. Neural Network</w:t>
+      </w:r>
+    </w:p>
+    <w:p>
+      <w:pPr>
+        <w:spacing w:line="360" w:lineRule="auto"/>
+        <w:ind w:firstLine="720"/>
+        <w:contextualSpacing/>
+      </w:pPr>
+      <w:r>
+        <w:t>Mạng NN là sự kết hợp của của các tầng perceptron hay còn được gọi là perceptron đa tầng (multilayer perceptron) như hình vẽ bên dưới:</w:t>
+      </w:r>
+    </w:p>
+    <w:p>
+      <w:pPr>
+        <w:spacing w:line="360" w:lineRule="auto"/>
+        <w:contextualSpacing/>
+      </w:pPr>
       <w:r>
         <w:rPr>
           <w:noProof/>
         </w:rPr>
         <w:drawing>
-          <wp:inline distT="0" distB="0" distL="0" distR="0" wp14:anchorId="1AEF7AD8" wp14:editId="70487F5E">
-            <wp:extent cx="822172" cy="900474"/>
-            <wp:effectExtent l="0" t="0" r="0" b="0"/>
-            <wp:docPr id="6" name="Picture 5">
-              <a:extLst xmlns:a="http://schemas.openxmlformats.org/drawingml/2006/main">
-                <a:ext uri="{FF2B5EF4-FFF2-40B4-BE49-F238E27FC236}">
-                  <a16:creationId xmlns:a16="http://schemas.microsoft.com/office/drawing/2014/main" id="{76D09C9F-C75C-4BF4-8ADF-3935360ECC98}"/>
-                </a:ext>
-              </a:extLst>
-            </wp:docPr>
+          <wp:inline distT="0" distB="0" distL="0" distR="0" wp14:anchorId="608BD839" wp14:editId="142DE972">
+            <wp:extent cx="4869180" cy="3329940"/>
+            <wp:effectExtent l="0" t="0" r="7620" b="3810"/>
+            <wp:docPr id="17" name="Picture 17" descr="Neural Network. . Source: https://cs231n.github.io/"/>
             <wp:cNvGraphicFramePr>
               <a:graphicFrameLocks xmlns:a="http://schemas.openxmlformats.org/drawingml/2006/main" noChangeAspect="1"/>
             </wp:cNvGraphicFramePr>
@@ -2633,31 +2806,36 @@
               <a:graphicData uri="http://schemas.openxmlformats.org/drawingml/2006/picture">
                 <pic:pic xmlns:pic="http://schemas.openxmlformats.org/drawingml/2006/picture">
                   <pic:nvPicPr>
-                    <pic:cNvPr id="6" name="Picture 5">
-                      <a:extLst>
-                        <a:ext uri="{FF2B5EF4-FFF2-40B4-BE49-F238E27FC236}">
-                          <a16:creationId xmlns:a16="http://schemas.microsoft.com/office/drawing/2014/main" id="{76D09C9F-C75C-4BF4-8ADF-3935360ECC98}"/>
-                        </a:ext>
-                      </a:extLst>
-                    </pic:cNvPr>
+                    <pic:cNvPr id="0" name="Picture 1" descr="Neural Network. . Source: https://cs231n.github.io/"/>
                     <pic:cNvPicPr>
-                      <a:picLocks noChangeAspect="1"/>
+                      <a:picLocks noChangeAspect="1" noChangeArrowheads="1"/>
                     </pic:cNvPicPr>
                   </pic:nvPicPr>
                   <pic:blipFill>
-                    <a:blip r:embed="rId8"/>
+                    <a:blip r:embed="rId8">
+                      <a:extLst>
+                        <a:ext uri="{28A0092B-C50C-407E-A947-70E740481C1C}">
+                          <a14:useLocalDpi xmlns:a14="http://schemas.microsoft.com/office/drawing/2010/main" val="0"/>
+                        </a:ext>
+                      </a:extLst>
+                    </a:blip>
+                    <a:srcRect/>
                     <a:stretch>
                       <a:fillRect/>
                     </a:stretch>
                   </pic:blipFill>
-                  <pic:spPr>
+                  <pic:spPr bwMode="auto">
                     <a:xfrm>
                       <a:off x="0" y="0"/>
-                      <a:ext cx="822172" cy="900474"/>
+                      <a:ext cx="4869180" cy="3329940"/>
                     </a:xfrm>
                     <a:prstGeom prst="rect">
                       <a:avLst/>
                     </a:prstGeom>
+                    <a:noFill/>
+                    <a:ln>
+                      <a:noFill/>
+                    </a:ln>
                   </pic:spPr>
                 </pic:pic>
               </a:graphicData>
@@ -2669,42 +2847,168 @@
     <w:p>
       <w:pPr>
         <w:spacing w:line="360" w:lineRule="auto"/>
+        <w:ind w:firstLine="720"/>
         <w:contextualSpacing/>
       </w:pPr>
       <w:r>
-        <w:tab/>
-        <w:t>Với bức ảnh trên, ứng dụng sẽ cho kết qua đầu ra là chữ “R”.</w:t>
-      </w:r>
-    </w:p>
-    <w:p>
-      <w:pPr>
-        <w:spacing w:line="360" w:lineRule="auto"/>
-      </w:pPr>
-      <w:r>
-        <w:br w:type="page"/>
-      </w:r>
-    </w:p>
-    <w:p>
-      <w:pPr>
-        <w:pStyle w:val="Heading1"/>
+        <w:t>Một mạng NN sẽ có 3 kiểu tầng:</w:t>
+      </w:r>
+    </w:p>
+    <w:p>
+      <w:pPr>
+        <w:pStyle w:val="ListParagraph"/>
+        <w:numPr>
+          <w:ilvl w:val="0"/>
+          <w:numId w:val="5"/>
+        </w:numPr>
+        <w:spacing w:line="360" w:lineRule="auto"/>
+      </w:pPr>
+      <w:r>
+        <w:t>Tầng vào (input layer): Là tầng bên trái cùng của mạng thể hiện cho các đầu vào của mạng.</w:t>
+      </w:r>
+    </w:p>
+    <w:p>
+      <w:pPr>
+        <w:pStyle w:val="ListParagraph"/>
+        <w:numPr>
+          <w:ilvl w:val="0"/>
+          <w:numId w:val="5"/>
+        </w:numPr>
+        <w:spacing w:line="360" w:lineRule="auto"/>
+      </w:pPr>
+      <w:r>
+        <w:t>Tầng ra (output layer): Là tầng bên phải cùng của mạng thể hiện cho các đầu ra của mạng.</w:t>
+      </w:r>
+    </w:p>
+    <w:p>
+      <w:pPr>
+        <w:pStyle w:val="ListParagraph"/>
+        <w:numPr>
+          <w:ilvl w:val="0"/>
+          <w:numId w:val="5"/>
+        </w:numPr>
+        <w:spacing w:line="360" w:lineRule="auto"/>
+      </w:pPr>
+      <w:r>
+        <w:t>Tầng ẩn (hidden layer): Là tầng nằm giữa tầng vào và tầng ra thể hiện cho việc suy luận logic của mạng.</w:t>
+      </w:r>
+    </w:p>
+    <w:p>
+      <w:pPr>
+        <w:spacing w:line="360" w:lineRule="auto"/>
+        <w:ind w:firstLine="720"/>
+      </w:pPr>
+      <w:r>
+        <w:t>Lưu ý rằng, một NN chỉ có 1 tầng vào và 1 tầng ra nhưng có thể có nhiều tầng ẩn.</w:t>
+      </w:r>
+    </w:p>
+    <w:p>
+      <w:pPr>
+        <w:spacing w:line="360" w:lineRule="auto"/>
+      </w:pPr>
+      <w:r>
+        <w:rPr>
+          <w:noProof/>
+        </w:rPr>
+        <w:lastRenderedPageBreak/>
+        <w:drawing>
+          <wp:inline distT="0" distB="0" distL="0" distR="0" wp14:anchorId="58F1CBD8" wp14:editId="579DB3D0">
+            <wp:extent cx="5791835" cy="2840355"/>
+            <wp:effectExtent l="0" t="0" r="0" b="0"/>
+            <wp:docPr id="18" name="Picture 18" descr="NN - 2 hidden layer. . Source: https://cs231n.github.io/"/>
+            <wp:cNvGraphicFramePr>
+              <a:graphicFrameLocks xmlns:a="http://schemas.openxmlformats.org/drawingml/2006/main" noChangeAspect="1"/>
+            </wp:cNvGraphicFramePr>
+            <a:graphic xmlns:a="http://schemas.openxmlformats.org/drawingml/2006/main">
+              <a:graphicData uri="http://schemas.openxmlformats.org/drawingml/2006/picture">
+                <pic:pic xmlns:pic="http://schemas.openxmlformats.org/drawingml/2006/picture">
+                  <pic:nvPicPr>
+                    <pic:cNvPr id="0" name="Picture 3" descr="NN - 2 hidden layer. . Source: https://cs231n.github.io/"/>
+                    <pic:cNvPicPr>
+                      <a:picLocks noChangeAspect="1" noChangeArrowheads="1"/>
+                    </pic:cNvPicPr>
+                  </pic:nvPicPr>
+                  <pic:blipFill>
+                    <a:blip r:embed="rId9">
+                      <a:extLst>
+                        <a:ext uri="{28A0092B-C50C-407E-A947-70E740481C1C}">
+                          <a14:useLocalDpi xmlns:a14="http://schemas.microsoft.com/office/drawing/2010/main" val="0"/>
+                        </a:ext>
+                      </a:extLst>
+                    </a:blip>
+                    <a:srcRect/>
+                    <a:stretch>
+                      <a:fillRect/>
+                    </a:stretch>
+                  </pic:blipFill>
+                  <pic:spPr bwMode="auto">
+                    <a:xfrm>
+                      <a:off x="0" y="0"/>
+                      <a:ext cx="5791835" cy="2840355"/>
+                    </a:xfrm>
+                    <a:prstGeom prst="rect">
+                      <a:avLst/>
+                    </a:prstGeom>
+                    <a:noFill/>
+                    <a:ln>
+                      <a:noFill/>
+                    </a:ln>
+                  </pic:spPr>
+                </pic:pic>
+              </a:graphicData>
+            </a:graphic>
+          </wp:inline>
+        </w:drawing>
+      </w:r>
+    </w:p>
+    <w:p>
+      <w:pPr>
+        <w:spacing w:line="360" w:lineRule="auto"/>
+        <w:ind w:firstLine="720"/>
+      </w:pPr>
+      <w:r>
+        <w:t>Trong mạng N</w:t>
+      </w:r>
+      <w:r>
+        <w:t xml:space="preserve">eural </w:t>
+      </w:r>
+      <w:r>
+        <w:t>N</w:t>
+      </w:r>
+      <w:r>
+        <w:t>etwork</w:t>
+      </w:r>
+      <w:r>
+        <w:t>, mỗi nút mạng là một sigmoid nơ-ron nhưng hàm kích hoạt của chúng có thể khác nhau. Tuy nhiên trong thực tế người ta thường để chúng cùng dạng với nhau để tính toán cho thuận lợi.</w:t>
+      </w:r>
+    </w:p>
+    <w:p>
+      <w:pPr>
+        <w:spacing w:line="360" w:lineRule="auto"/>
+        <w:ind w:firstLine="720"/>
+      </w:pPr>
+      <w:r>
+        <w:t>Ở mỗi tầng, số lượng các nút mạng (nơ-ron) có thể khác nhau tuỳ thuộc vào bài toán và cách giải quyết. Nhưng thường khi làm việc người ta để các tầng ẩn có số lượng nơ-ron bằng nhau. Ngoài ra, các nơ-ron ở các tầng thường được liên kết đôi một với nhau tạo thành mạng kết nối đầy đủ (full-connected network).</w:t>
+      </w:r>
+    </w:p>
+    <w:p>
+      <w:pPr>
+        <w:pStyle w:val="Heading2"/>
         <w:spacing w:line="360" w:lineRule="auto"/>
         <w:contextualSpacing/>
-        <w:jc w:val="center"/>
         <w:rPr>
           <w:rFonts w:ascii="Times New Roman" w:hAnsi="Times New Roman" w:cs="Times New Roman"/>
           <w:b/>
           <w:color w:val="000000" w:themeColor="text1"/>
         </w:rPr>
       </w:pPr>
-      <w:bookmarkStart w:id="4" w:name="_Toc531636858"/>
       <w:r>
         <w:rPr>
           <w:rFonts w:ascii="Times New Roman" w:hAnsi="Times New Roman" w:cs="Times New Roman"/>
           <w:b/>
           <w:color w:val="000000" w:themeColor="text1"/>
         </w:rPr>
-        <w:lastRenderedPageBreak/>
-        <w:t xml:space="preserve">Chương 2: </w:t>
+        <w:t>2</w:t>
       </w:r>
       <w:r>
         <w:rPr>
@@ -2712,31 +3016,27 @@
           <w:b/>
           <w:color w:val="000000" w:themeColor="text1"/>
         </w:rPr>
-        <w:t>LÝ THUYẾT – CONVOLUTIONAL NEURAL NETWORK</w:t>
-      </w:r>
-      <w:bookmarkEnd w:id="4"/>
-    </w:p>
-    <w:p>
-      <w:pPr>
-        <w:pStyle w:val="Heading2"/>
+        <w:t xml:space="preserve">. </w:t>
+      </w:r>
+      <w:bookmarkEnd w:id="5"/>
+      <w:r>
+        <w:rPr>
+          <w:rFonts w:ascii="Times New Roman" w:hAnsi="Times New Roman" w:cs="Times New Roman"/>
+          <w:b/>
+          <w:color w:val="000000" w:themeColor="text1"/>
+        </w:rPr>
+        <w:t>Convolutional Neural Network</w:t>
+      </w:r>
+    </w:p>
+    <w:p>
+      <w:pPr>
+        <w:pStyle w:val="Heading3"/>
         <w:spacing w:line="360" w:lineRule="auto"/>
         <w:contextualSpacing/>
-        <w:rPr>
-          <w:rFonts w:ascii="Times New Roman" w:hAnsi="Times New Roman" w:cs="Times New Roman"/>
-          <w:b/>
-          <w:color w:val="000000" w:themeColor="text1"/>
-        </w:rPr>
-      </w:pPr>
-      <w:bookmarkStart w:id="5" w:name="_Toc531636859"/>
-      <w:r>
-        <w:rPr>
-          <w:rFonts w:ascii="Times New Roman" w:hAnsi="Times New Roman" w:cs="Times New Roman"/>
-          <w:b/>
-          <w:color w:val="000000" w:themeColor="text1"/>
-        </w:rPr>
-        <w:t>1. Định nghĩa</w:t>
-      </w:r>
-      <w:bookmarkEnd w:id="5"/>
+      </w:pPr>
+      <w:r>
+        <w:t>2.1 Định nghĩa</w:t>
+      </w:r>
     </w:p>
     <w:p>
       <w:pPr>
@@ -2761,6 +3061,7 @@
         <w:jc w:val="both"/>
       </w:pPr>
       <w:r>
+        <w:lastRenderedPageBreak/>
         <w:tab/>
       </w:r>
       <w:r>
@@ -2775,30 +3076,18 @@
     </w:p>
     <w:p>
       <w:pPr>
-        <w:pStyle w:val="Heading2"/>
+        <w:pStyle w:val="Heading3"/>
         <w:spacing w:line="360" w:lineRule="auto"/>
         <w:contextualSpacing/>
-        <w:rPr>
-          <w:rFonts w:ascii="Times New Roman" w:hAnsi="Times New Roman" w:cs="Times New Roman"/>
-          <w:b/>
-          <w:color w:val="000000" w:themeColor="text1"/>
-        </w:rPr>
       </w:pPr>
       <w:bookmarkStart w:id="6" w:name="_Toc531636860"/>
       <w:r>
-        <w:rPr>
-          <w:rFonts w:ascii="Times New Roman" w:hAnsi="Times New Roman" w:cs="Times New Roman"/>
-          <w:b/>
-          <w:color w:val="000000" w:themeColor="text1"/>
-        </w:rPr>
-        <w:t xml:space="preserve">2. </w:t>
-      </w:r>
-      <w:r>
-        <w:rPr>
-          <w:rFonts w:ascii="Times New Roman" w:hAnsi="Times New Roman" w:cs="Times New Roman"/>
-          <w:b/>
-          <w:color w:val="000000" w:themeColor="text1"/>
-        </w:rPr>
+        <w:t>2.2</w:t>
+      </w:r>
+      <w:r>
+        <w:t xml:space="preserve"> </w:t>
+      </w:r>
+      <w:r>
         <w:t>Convolution</w:t>
       </w:r>
       <w:bookmarkEnd w:id="6"/>
@@ -2829,7 +3118,6 @@
         <w:jc w:val="both"/>
       </w:pPr>
       <w:r>
-        <w:lastRenderedPageBreak/>
         <w:tab/>
       </w:r>
       <w:r>
@@ -2854,7 +3142,7 @@
                     </pic:cNvPicPr>
                   </pic:nvPicPr>
                   <pic:blipFill>
-                    <a:blip r:embed="rId9">
+                    <a:blip r:embed="rId10">
                       <a:extLst>
                         <a:ext uri="{28A0092B-C50C-407E-A947-70E740481C1C}">
                           <a14:useLocalDpi xmlns:a14="http://schemas.microsoft.com/office/drawing/2010/main" val="0"/>
@@ -2893,6 +3181,7 @@
         <w:contextualSpacing/>
       </w:pPr>
       <w:r>
+        <w:lastRenderedPageBreak/>
         <w:t>Q</w:t>
       </w:r>
       <w:r>
@@ -2935,7 +3224,7 @@
                     </pic:cNvPicPr>
                   </pic:nvPicPr>
                   <pic:blipFill>
-                    <a:blip r:embed="rId10">
+                    <a:blip r:embed="rId11">
                       <a:extLst>
                         <a:ext uri="{28A0092B-C50C-407E-A947-70E740481C1C}">
                           <a14:useLocalDpi xmlns:a14="http://schemas.microsoft.com/office/drawing/2010/main" val="0"/>
@@ -2974,7 +3263,6 @@
         <w:contextualSpacing/>
       </w:pPr>
       <w:r>
-        <w:lastRenderedPageBreak/>
         <w:t>Thực hiện lần lượt</w:t>
       </w:r>
       <w:r>
@@ -2996,23 +3284,16 @@
     </w:p>
     <w:p>
       <w:pPr>
-        <w:pStyle w:val="Heading2"/>
+        <w:pStyle w:val="Heading3"/>
         <w:spacing w:line="360" w:lineRule="auto"/>
         <w:contextualSpacing/>
-        <w:rPr>
-          <w:rFonts w:ascii="Times New Roman" w:hAnsi="Times New Roman" w:cs="Times New Roman"/>
-          <w:b/>
-          <w:color w:val="000000" w:themeColor="text1"/>
-        </w:rPr>
       </w:pPr>
       <w:bookmarkStart w:id="7" w:name="_Toc531636861"/>
       <w:r>
-        <w:rPr>
-          <w:rFonts w:ascii="Times New Roman" w:hAnsi="Times New Roman" w:cs="Times New Roman"/>
-          <w:b/>
-          <w:color w:val="000000" w:themeColor="text1"/>
-        </w:rPr>
-        <w:t>3. Stride and Padding</w:t>
+        <w:t>2.3</w:t>
+      </w:r>
+      <w:r>
+        <w:t xml:space="preserve"> Stride and Padding</w:t>
       </w:r>
       <w:bookmarkEnd w:id="7"/>
     </w:p>
@@ -3056,74 +3337,12 @@
         <w:rPr>
           <w:noProof/>
         </w:rPr>
+        <w:lastRenderedPageBreak/>
         <w:drawing>
           <wp:inline distT="0" distB="0" distL="0" distR="0" wp14:anchorId="04B2F5DE" wp14:editId="40CDE090">
             <wp:extent cx="5791835" cy="3427095"/>
             <wp:effectExtent l="0" t="0" r="0" b="1905"/>
             <wp:docPr id="1" name="Picture 1"/>
-            <wp:cNvGraphicFramePr>
-              <a:graphicFrameLocks xmlns:a="http://schemas.openxmlformats.org/drawingml/2006/main" noChangeAspect="1"/>
-            </wp:cNvGraphicFramePr>
-            <a:graphic xmlns:a="http://schemas.openxmlformats.org/drawingml/2006/main">
-              <a:graphicData uri="http://schemas.openxmlformats.org/drawingml/2006/picture">
-                <pic:pic xmlns:pic="http://schemas.openxmlformats.org/drawingml/2006/picture">
-                  <pic:nvPicPr>
-                    <pic:cNvPr id="1" name=""/>
-                    <pic:cNvPicPr/>
-                  </pic:nvPicPr>
-                  <pic:blipFill>
-                    <a:blip r:embed="rId11"/>
-                    <a:stretch>
-                      <a:fillRect/>
-                    </a:stretch>
-                  </pic:blipFill>
-                  <pic:spPr>
-                    <a:xfrm>
-                      <a:off x="0" y="0"/>
-                      <a:ext cx="5791835" cy="3427095"/>
-                    </a:xfrm>
-                    <a:prstGeom prst="rect">
-                      <a:avLst/>
-                    </a:prstGeom>
-                  </pic:spPr>
-                </pic:pic>
-              </a:graphicData>
-            </a:graphic>
-          </wp:inline>
-        </w:drawing>
-      </w:r>
-    </w:p>
-    <w:p>
-      <w:pPr>
-        <w:spacing w:line="360" w:lineRule="auto"/>
-        <w:ind w:firstLine="720"/>
-        <w:contextualSpacing/>
-      </w:pPr>
-      <w:r>
-        <w:t>Stride = 1 thì sẽ quét qua ô thứ 2.</w:t>
-      </w:r>
-    </w:p>
-    <w:p>
-      <w:pPr>
-        <w:spacing w:line="360" w:lineRule="auto"/>
-        <w:contextualSpacing/>
-      </w:pPr>
-    </w:p>
-    <w:p>
-      <w:pPr>
-        <w:spacing w:line="360" w:lineRule="auto"/>
-        <w:contextualSpacing/>
-      </w:pPr>
-      <w:r>
-        <w:rPr>
-          <w:noProof/>
-        </w:rPr>
-        <w:lastRenderedPageBreak/>
-        <w:drawing>
-          <wp:inline distT="0" distB="0" distL="0" distR="0" wp14:anchorId="7F469849" wp14:editId="1D4D60A9">
-            <wp:extent cx="5791835" cy="3306445"/>
-            <wp:effectExtent l="0" t="0" r="0" b="8255"/>
-            <wp:docPr id="9" name="Picture 9"/>
             <wp:cNvGraphicFramePr>
               <a:graphicFrameLocks xmlns:a="http://schemas.openxmlformats.org/drawingml/2006/main" noChangeAspect="1"/>
             </wp:cNvGraphicFramePr>
@@ -3143,7 +3362,7 @@
                   <pic:spPr>
                     <a:xfrm>
                       <a:off x="0" y="0"/>
-                      <a:ext cx="5791835" cy="3306445"/>
+                      <a:ext cx="5791835" cy="3427095"/>
                     </a:xfrm>
                     <a:prstGeom prst="rect">
                       <a:avLst/>
@@ -3159,11 +3378,11 @@
     <w:p>
       <w:pPr>
         <w:spacing w:line="360" w:lineRule="auto"/>
+        <w:ind w:firstLine="720"/>
         <w:contextualSpacing/>
       </w:pPr>
       <w:r>
-        <w:tab/>
-        <w:t>Ví dụ stride = 2.</w:t>
+        <w:t>Stride = 1 thì sẽ quét qua ô thứ 2.</w:t>
       </w:r>
     </w:p>
     <w:p>
@@ -3171,15 +3390,21 @@
         <w:spacing w:line="360" w:lineRule="auto"/>
         <w:contextualSpacing/>
       </w:pPr>
+    </w:p>
+    <w:p>
+      <w:pPr>
+        <w:spacing w:line="360" w:lineRule="auto"/>
+        <w:contextualSpacing/>
+      </w:pPr>
       <w:r>
         <w:rPr>
           <w:noProof/>
         </w:rPr>
         <w:drawing>
-          <wp:inline distT="0" distB="0" distL="0" distR="0" wp14:anchorId="2BCB0649" wp14:editId="2659FD66">
-            <wp:extent cx="5791835" cy="3729355"/>
-            <wp:effectExtent l="0" t="0" r="0" b="4445"/>
-            <wp:docPr id="10" name="Picture 10"/>
+          <wp:inline distT="0" distB="0" distL="0" distR="0" wp14:anchorId="7F469849" wp14:editId="1D4D60A9">
+            <wp:extent cx="5791835" cy="3306445"/>
+            <wp:effectExtent l="0" t="0" r="0" b="8255"/>
+            <wp:docPr id="9" name="Picture 9"/>
             <wp:cNvGraphicFramePr>
               <a:graphicFrameLocks xmlns:a="http://schemas.openxmlformats.org/drawingml/2006/main" noChangeAspect="1"/>
             </wp:cNvGraphicFramePr>
@@ -3199,7 +3424,7 @@
                   <pic:spPr>
                     <a:xfrm>
                       <a:off x="0" y="0"/>
-                      <a:ext cx="5791835" cy="3729355"/>
+                      <a:ext cx="5791835" cy="3306445"/>
                     </a:xfrm>
                     <a:prstGeom prst="rect">
                       <a:avLst/>
@@ -3219,7 +3444,7 @@
       </w:pPr>
       <w:r>
         <w:tab/>
-        <w:t>Stride = 2 thì sẽ bỏ qua ô 2, quét từ ô 3 trở đi.</w:t>
+        <w:t>Ví dụ stride = 2.</w:t>
       </w:r>
     </w:p>
     <w:p>
@@ -3233,10 +3458,10 @@
         </w:rPr>
         <w:lastRenderedPageBreak/>
         <w:drawing>
-          <wp:inline distT="0" distB="0" distL="0" distR="0" wp14:anchorId="621F9392" wp14:editId="6B708734">
-            <wp:extent cx="5791835" cy="3790950"/>
-            <wp:effectExtent l="0" t="0" r="0" b="0"/>
-            <wp:docPr id="11" name="Picture 11"/>
+          <wp:inline distT="0" distB="0" distL="0" distR="0" wp14:anchorId="2BCB0649" wp14:editId="2659FD66">
+            <wp:extent cx="5791835" cy="3729355"/>
+            <wp:effectExtent l="0" t="0" r="0" b="4445"/>
+            <wp:docPr id="10" name="Picture 10"/>
             <wp:cNvGraphicFramePr>
               <a:graphicFrameLocks xmlns:a="http://schemas.openxmlformats.org/drawingml/2006/main" noChangeAspect="1"/>
             </wp:cNvGraphicFramePr>
@@ -3256,7 +3481,7 @@
                   <pic:spPr>
                     <a:xfrm>
                       <a:off x="0" y="0"/>
-                      <a:ext cx="5791835" cy="3790950"/>
+                      <a:ext cx="5791835" cy="3729355"/>
                     </a:xfrm>
                     <a:prstGeom prst="rect">
                       <a:avLst/>
@@ -3272,42 +3497,27 @@
     <w:p>
       <w:pPr>
         <w:spacing w:line="360" w:lineRule="auto"/>
-        <w:ind w:firstLine="720"/>
         <w:contextualSpacing/>
-        <w:jc w:val="both"/>
-      </w:pPr>
-      <w:r>
-        <w:t>Chúng ta chọn stride và size của kernel càng lớn thì size của feature map càng nhỏ, một phần lý do đó là bởi kernel phải nằm hoàn toàn trong input. Có một cách để giữ nguyên kích cỡ của feature map so với ban đầu. Đấy là Padding. Khi ta điều chỉnh padding = 1, tức là ta đã thêm 1 ô bọc xung quanh các cạnh của input, muốn phần bọc này càng dày thì ta cần phải tăng padding lên. Hãy nhìn vào ví dụ sau, ta xét padding</w:t>
-      </w:r>
-      <w:r>
-        <w:t xml:space="preserve"> </w:t>
-      </w:r>
-      <w:r>
-        <w:t>=</w:t>
-      </w:r>
-      <w:r>
-        <w:t xml:space="preserve"> </w:t>
-      </w:r>
-      <w:r>
-        <w:t>1:</w:t>
+      </w:pPr>
+      <w:r>
+        <w:tab/>
+        <w:t>Stride = 2 thì sẽ bỏ qua ô 2, quét từ ô 3 trở đi.</w:t>
       </w:r>
     </w:p>
     <w:p>
       <w:pPr>
         <w:spacing w:line="360" w:lineRule="auto"/>
         <w:contextualSpacing/>
-        <w:jc w:val="both"/>
       </w:pPr>
       <w:r>
         <w:rPr>
           <w:noProof/>
         </w:rPr>
-        <w:lastRenderedPageBreak/>
         <w:drawing>
-          <wp:inline distT="0" distB="0" distL="0" distR="0" wp14:anchorId="34293D7E" wp14:editId="4E9B43AF">
-            <wp:extent cx="5791835" cy="2827020"/>
+          <wp:inline distT="0" distB="0" distL="0" distR="0" wp14:anchorId="621F9392" wp14:editId="6B708734">
+            <wp:extent cx="5791835" cy="3790950"/>
             <wp:effectExtent l="0" t="0" r="0" b="0"/>
-            <wp:docPr id="12" name="Picture 12"/>
+            <wp:docPr id="11" name="Picture 11"/>
             <wp:cNvGraphicFramePr>
               <a:graphicFrameLocks xmlns:a="http://schemas.openxmlformats.org/drawingml/2006/main" noChangeAspect="1"/>
             </wp:cNvGraphicFramePr>
@@ -3327,6 +3537,77 @@
                   <pic:spPr>
                     <a:xfrm>
                       <a:off x="0" y="0"/>
+                      <a:ext cx="5791835" cy="3790950"/>
+                    </a:xfrm>
+                    <a:prstGeom prst="rect">
+                      <a:avLst/>
+                    </a:prstGeom>
+                  </pic:spPr>
+                </pic:pic>
+              </a:graphicData>
+            </a:graphic>
+          </wp:inline>
+        </w:drawing>
+      </w:r>
+    </w:p>
+    <w:p>
+      <w:pPr>
+        <w:spacing w:line="360" w:lineRule="auto"/>
+        <w:ind w:firstLine="720"/>
+        <w:contextualSpacing/>
+        <w:jc w:val="both"/>
+      </w:pPr>
+      <w:r>
+        <w:lastRenderedPageBreak/>
+        <w:t>Chúng ta chọn stride và size của kernel càng lớn thì size của feature map càng nhỏ, một phần lý do đó là bởi kernel phải nằm hoàn toàn trong input. Có một cách để giữ nguyên kích cỡ của feature map so với ban đầu. Đấy là Padding. Khi ta điều chỉnh padding = 1, tức là ta đã thêm 1 ô bọc xung quanh các cạnh của input, muốn phần bọc này càng dày thì ta cần phải tăng padding lên. Hãy nhìn vào ví dụ sau, ta xét padding</w:t>
+      </w:r>
+      <w:r>
+        <w:t xml:space="preserve"> </w:t>
+      </w:r>
+      <w:r>
+        <w:t>=</w:t>
+      </w:r>
+      <w:r>
+        <w:t xml:space="preserve"> </w:t>
+      </w:r>
+      <w:r>
+        <w:t>1:</w:t>
+      </w:r>
+    </w:p>
+    <w:p>
+      <w:pPr>
+        <w:spacing w:line="360" w:lineRule="auto"/>
+        <w:contextualSpacing/>
+        <w:jc w:val="both"/>
+      </w:pPr>
+      <w:r>
+        <w:rPr>
+          <w:noProof/>
+        </w:rPr>
+        <w:drawing>
+          <wp:inline distT="0" distB="0" distL="0" distR="0" wp14:anchorId="34293D7E" wp14:editId="4E9B43AF">
+            <wp:extent cx="5791835" cy="2827020"/>
+            <wp:effectExtent l="0" t="0" r="0" b="0"/>
+            <wp:docPr id="12" name="Picture 12"/>
+            <wp:cNvGraphicFramePr>
+              <a:graphicFrameLocks xmlns:a="http://schemas.openxmlformats.org/drawingml/2006/main" noChangeAspect="1"/>
+            </wp:cNvGraphicFramePr>
+            <a:graphic xmlns:a="http://schemas.openxmlformats.org/drawingml/2006/main">
+              <a:graphicData uri="http://schemas.openxmlformats.org/drawingml/2006/picture">
+                <pic:pic xmlns:pic="http://schemas.openxmlformats.org/drawingml/2006/picture">
+                  <pic:nvPicPr>
+                    <pic:cNvPr id="1" name=""/>
+                    <pic:cNvPicPr/>
+                  </pic:nvPicPr>
+                  <pic:blipFill>
+                    <a:blip r:embed="rId16"/>
+                    <a:stretch>
+                      <a:fillRect/>
+                    </a:stretch>
+                  </pic:blipFill>
+                  <pic:spPr>
+                    <a:xfrm>
+                      <a:off x="0" y="0"/>
                       <a:ext cx="5791835" cy="2827020"/>
                     </a:xfrm>
                     <a:prstGeom prst="rect">
@@ -3358,23 +3639,16 @@
     </w:p>
     <w:p>
       <w:pPr>
-        <w:pStyle w:val="Heading2"/>
+        <w:pStyle w:val="Heading3"/>
         <w:spacing w:line="360" w:lineRule="auto"/>
         <w:contextualSpacing/>
-        <w:rPr>
-          <w:rFonts w:ascii="Times New Roman" w:hAnsi="Times New Roman" w:cs="Times New Roman"/>
-          <w:b/>
-          <w:color w:val="000000" w:themeColor="text1"/>
-        </w:rPr>
       </w:pPr>
       <w:bookmarkStart w:id="8" w:name="_Toc531636862"/>
       <w:r>
-        <w:rPr>
-          <w:rFonts w:ascii="Times New Roman" w:hAnsi="Times New Roman" w:cs="Times New Roman"/>
-          <w:b/>
-          <w:color w:val="000000" w:themeColor="text1"/>
-        </w:rPr>
-        <w:t>4. Pooling</w:t>
+        <w:t>2.4</w:t>
+      </w:r>
+      <w:r>
+        <w:t xml:space="preserve"> Pooling</w:t>
       </w:r>
       <w:bookmarkEnd w:id="8"/>
     </w:p>
@@ -3399,6 +3673,7 @@
         <w:rPr>
           <w:noProof/>
         </w:rPr>
+        <w:lastRenderedPageBreak/>
         <w:drawing>
           <wp:inline distT="0" distB="0" distL="0" distR="0" wp14:anchorId="3074997B" wp14:editId="39935266">
             <wp:extent cx="5791835" cy="2113915"/>
@@ -3417,7 +3692,7 @@
                     </pic:cNvPicPr>
                   </pic:nvPicPr>
                   <pic:blipFill>
-                    <a:blip r:embed="rId16">
+                    <a:blip r:embed="rId17">
                       <a:extLst>
                         <a:ext uri="{28A0092B-C50C-407E-A947-70E740481C1C}">
                           <a14:useLocalDpi xmlns:a14="http://schemas.microsoft.com/office/drawing/2010/main" val="0"/>
@@ -3451,24 +3726,16 @@
     </w:p>
     <w:p>
       <w:pPr>
-        <w:pStyle w:val="Heading2"/>
+        <w:pStyle w:val="Heading3"/>
         <w:spacing w:line="360" w:lineRule="auto"/>
         <w:contextualSpacing/>
-        <w:rPr>
-          <w:rFonts w:ascii="Times New Roman" w:hAnsi="Times New Roman" w:cs="Times New Roman"/>
-          <w:b/>
-          <w:color w:val="000000" w:themeColor="text1"/>
-        </w:rPr>
       </w:pPr>
       <w:bookmarkStart w:id="9" w:name="_Toc531636863"/>
       <w:r>
-        <w:rPr>
-          <w:rFonts w:ascii="Times New Roman" w:hAnsi="Times New Roman" w:cs="Times New Roman"/>
-          <w:b/>
-          <w:color w:val="000000" w:themeColor="text1"/>
-        </w:rPr>
-        <w:lastRenderedPageBreak/>
-        <w:t>5. Fully Connected</w:t>
+        <w:t>2.5</w:t>
+      </w:r>
+      <w:r>
+        <w:t xml:space="preserve"> Fully Connected</w:t>
       </w:r>
       <w:bookmarkEnd w:id="9"/>
     </w:p>
@@ -3486,23 +3753,16 @@
     </w:p>
     <w:p>
       <w:pPr>
-        <w:pStyle w:val="Heading2"/>
+        <w:pStyle w:val="Heading3"/>
         <w:spacing w:line="360" w:lineRule="auto"/>
         <w:contextualSpacing/>
-        <w:rPr>
-          <w:rFonts w:ascii="Times New Roman" w:hAnsi="Times New Roman" w:cs="Times New Roman"/>
-          <w:b/>
-          <w:color w:val="000000" w:themeColor="text1"/>
-        </w:rPr>
       </w:pPr>
       <w:bookmarkStart w:id="10" w:name="_Toc531636864"/>
       <w:r>
-        <w:rPr>
-          <w:rFonts w:ascii="Times New Roman" w:hAnsi="Times New Roman" w:cs="Times New Roman"/>
-          <w:b/>
-          <w:color w:val="000000" w:themeColor="text1"/>
-        </w:rPr>
-        <w:t>6. CNN Structure</w:t>
+        <w:t>2.6</w:t>
+      </w:r>
+      <w:r>
+        <w:t xml:space="preserve"> CNN Structure</w:t>
       </w:r>
       <w:bookmarkEnd w:id="10"/>
     </w:p>
@@ -3537,7 +3797,7 @@
                     </pic:cNvPicPr>
                   </pic:nvPicPr>
                   <pic:blipFill>
-                    <a:blip r:embed="rId17">
+                    <a:blip r:embed="rId18">
                       <a:extLst>
                         <a:ext uri="{28A0092B-C50C-407E-A947-70E740481C1C}">
                           <a14:useLocalDpi xmlns:a14="http://schemas.microsoft.com/office/drawing/2010/main" val="0"/>
@@ -3636,1740 +3896,48 @@
       <w:pPr>
         <w:spacing w:line="360" w:lineRule="auto"/>
         <w:contextualSpacing/>
-        <w:rPr>
-          <w:color w:val="000000" w:themeColor="text1"/>
-        </w:rPr>
       </w:pPr>
       <w:r>
         <w:rPr>
           <w:noProof/>
-          <w:color w:val="000000" w:themeColor="text1"/>
-        </w:rPr>
-        <mc:AlternateContent>
-          <mc:Choice Requires="wps">
-            <w:drawing>
-              <wp:anchor distT="0" distB="0" distL="114300" distR="114300" simplePos="0" relativeHeight="251659264" behindDoc="0" locked="0" layoutInCell="1" allowOverlap="1" wp14:anchorId="7535ED01" wp14:editId="30D248DC">
-                <wp:simplePos x="0" y="0"/>
-                <wp:positionH relativeFrom="column">
-                  <wp:posOffset>0</wp:posOffset>
-                </wp:positionH>
-                <wp:positionV relativeFrom="paragraph">
-                  <wp:posOffset>858520</wp:posOffset>
-                </wp:positionV>
-                <wp:extent cx="1328244" cy="504497"/>
-                <wp:effectExtent l="0" t="0" r="24765" b="10160"/>
-                <wp:wrapNone/>
-                <wp:docPr id="4" name="Rectangle 3">
-                  <a:extLst xmlns:a="http://schemas.openxmlformats.org/drawingml/2006/main">
-                    <a:ext uri="{FF2B5EF4-FFF2-40B4-BE49-F238E27FC236}">
-                      <a16:creationId xmlns:a16="http://schemas.microsoft.com/office/drawing/2014/main" id="{80683EE7-42A7-4BC0-A6E8-2BC3225B28B8}"/>
-                    </a:ext>
-                  </a:extLst>
-                </wp:docPr>
-                <wp:cNvGraphicFramePr/>
-                <a:graphic xmlns:a="http://schemas.openxmlformats.org/drawingml/2006/main">
-                  <a:graphicData uri="http://schemas.microsoft.com/office/word/2010/wordprocessingShape">
-                    <wps:wsp>
-                      <wps:cNvSpPr/>
-                      <wps:spPr>
-                        <a:xfrm>
-                          <a:off x="0" y="0"/>
-                          <a:ext cx="1328244" cy="504497"/>
-                        </a:xfrm>
-                        <a:prstGeom prst="rect">
-                          <a:avLst/>
-                        </a:prstGeom>
-                      </wps:spPr>
-                      <wps:style>
-                        <a:lnRef idx="2">
-                          <a:schemeClr val="accent1">
-                            <a:shade val="50000"/>
-                          </a:schemeClr>
-                        </a:lnRef>
-                        <a:fillRef idx="1">
-                          <a:schemeClr val="accent1"/>
-                        </a:fillRef>
-                        <a:effectRef idx="0">
-                          <a:schemeClr val="accent1"/>
-                        </a:effectRef>
-                        <a:fontRef idx="minor">
-                          <a:schemeClr val="lt1"/>
-                        </a:fontRef>
-                      </wps:style>
-                      <wps:txbx>
-                        <w:txbxContent>
-                          <w:p>
-                            <w:pPr>
-                              <w:pStyle w:val="NormalWeb"/>
-                              <w:spacing w:before="0" w:beforeAutospacing="0" w:after="0" w:afterAutospacing="0"/>
-                              <w:jc w:val="center"/>
-                            </w:pPr>
-                            <w:r>
-                              <w:rPr>
-                                <w:rFonts w:asciiTheme="minorHAnsi" w:hAnsi="Calibri" w:cstheme="minorBidi"/>
-                                <w:color w:val="FFFFFF" w:themeColor="light1"/>
-                                <w:sz w:val="28"/>
-                                <w:szCs w:val="28"/>
-                              </w:rPr>
-                              <w:t>Input</w:t>
-                            </w:r>
-                          </w:p>
-                        </w:txbxContent>
-                      </wps:txbx>
-                      <wps:bodyPr rtlCol="0" anchor="ctr"/>
-                    </wps:wsp>
-                  </a:graphicData>
-                </a:graphic>
-              </wp:anchor>
-            </w:drawing>
-          </mc:Choice>
-          <mc:Fallback>
-            <w:pict>
-              <v:rect w14:anchorId="7535ED01" id="Rectangle 3" o:spid="_x0000_s1026" style="position:absolute;margin-left:0;margin-top:67.6pt;width:104.6pt;height:39.7pt;z-index:251659264;visibility:visible;mso-wrap-style:square;mso-wrap-distance-left:9pt;mso-wrap-distance-top:0;mso-wrap-distance-right:9pt;mso-wrap-distance-bottom:0;mso-position-horizontal:absolute;mso-position-horizontal-relative:text;mso-position-vertical:absolute;mso-position-vertical-relative:text;v-text-anchor:middle" o:gfxdata="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" fillcolor="#4472c4 [3204]" strokecolor="#1f3763 [1604]" strokeweight="1pt">
-                <v:textbox>
-                  <w:txbxContent>
-                    <w:p>
-                      <w:pPr>
-                        <w:pStyle w:val="NormalWeb"/>
-                        <w:spacing w:before="0" w:beforeAutospacing="0" w:after="0" w:afterAutospacing="0"/>
-                        <w:jc w:val="center"/>
-                      </w:pPr>
-                      <w:r>
-                        <w:rPr>
-                          <w:rFonts w:asciiTheme="minorHAnsi" w:hAnsi="Calibri" w:cstheme="minorBidi"/>
-                          <w:color w:val="FFFFFF" w:themeColor="light1"/>
-                          <w:sz w:val="28"/>
-                          <w:szCs w:val="28"/>
-                        </w:rPr>
-                        <w:t>Input</w:t>
-                      </w:r>
-                    </w:p>
-                  </w:txbxContent>
-                </v:textbox>
-              </v:rect>
-            </w:pict>
-          </mc:Fallback>
-        </mc:AlternateContent>
-      </w:r>
-      <w:r>
-        <w:rPr>
-          <w:noProof/>
-          <w:color w:val="000000" w:themeColor="text1"/>
-        </w:rPr>
-        <mc:AlternateContent>
-          <mc:Choice Requires="wps">
-            <w:drawing>
-              <wp:anchor distT="0" distB="0" distL="114300" distR="114300" simplePos="0" relativeHeight="251660288" behindDoc="0" locked="0" layoutInCell="1" allowOverlap="1" wp14:anchorId="0E41DF64" wp14:editId="1023AD0A">
-                <wp:simplePos x="0" y="0"/>
-                <wp:positionH relativeFrom="column">
-                  <wp:posOffset>0</wp:posOffset>
-                </wp:positionH>
-                <wp:positionV relativeFrom="paragraph">
-                  <wp:posOffset>1720215</wp:posOffset>
-                </wp:positionV>
-                <wp:extent cx="1328245" cy="504497"/>
-                <wp:effectExtent l="0" t="0" r="24765" b="10160"/>
-                <wp:wrapNone/>
-                <wp:docPr id="5" name="Rectangle 4">
-                  <a:extLst xmlns:a="http://schemas.openxmlformats.org/drawingml/2006/main">
-                    <a:ext uri="{FF2B5EF4-FFF2-40B4-BE49-F238E27FC236}">
-                      <a16:creationId xmlns:a16="http://schemas.microsoft.com/office/drawing/2014/main" id="{DD6626A6-F30D-4D3C-92FF-5CFA99C7578B}"/>
-                    </a:ext>
-                  </a:extLst>
-                </wp:docPr>
-                <wp:cNvGraphicFramePr/>
-                <a:graphic xmlns:a="http://schemas.openxmlformats.org/drawingml/2006/main">
-                  <a:graphicData uri="http://schemas.microsoft.com/office/word/2010/wordprocessingShape">
-                    <wps:wsp>
-                      <wps:cNvSpPr/>
-                      <wps:spPr>
-                        <a:xfrm>
-                          <a:off x="0" y="0"/>
-                          <a:ext cx="1328245" cy="504497"/>
-                        </a:xfrm>
-                        <a:prstGeom prst="rect">
-                          <a:avLst/>
-                        </a:prstGeom>
-                      </wps:spPr>
-                      <wps:style>
-                        <a:lnRef idx="2">
-                          <a:schemeClr val="accent1">
-                            <a:shade val="50000"/>
-                          </a:schemeClr>
-                        </a:lnRef>
-                        <a:fillRef idx="1">
-                          <a:schemeClr val="accent1"/>
-                        </a:fillRef>
-                        <a:effectRef idx="0">
-                          <a:schemeClr val="accent1"/>
-                        </a:effectRef>
-                        <a:fontRef idx="minor">
-                          <a:schemeClr val="lt1"/>
-                        </a:fontRef>
-                      </wps:style>
-                      <wps:txbx>
-                        <w:txbxContent>
-                          <w:p>
-                            <w:pPr>
-                              <w:pStyle w:val="NormalWeb"/>
-                              <w:spacing w:before="0" w:beforeAutospacing="0" w:after="0" w:afterAutospacing="0"/>
-                              <w:jc w:val="center"/>
-                            </w:pPr>
-                            <w:r>
-                              <w:rPr>
-                                <w:rFonts w:asciiTheme="minorHAnsi" w:hAnsi="Calibri" w:cstheme="minorBidi"/>
-                                <w:color w:val="FFFFFF" w:themeColor="light1"/>
-                                <w:sz w:val="28"/>
-                                <w:szCs w:val="28"/>
-                              </w:rPr>
-                              <w:t>Preprocessing</w:t>
-                            </w:r>
-                          </w:p>
-                        </w:txbxContent>
-                      </wps:txbx>
-                      <wps:bodyPr rtlCol="0" anchor="ctr"/>
-                    </wps:wsp>
-                  </a:graphicData>
-                </a:graphic>
-              </wp:anchor>
-            </w:drawing>
-          </mc:Choice>
-          <mc:Fallback>
-            <w:pict>
-              <v:rect w14:anchorId="0E41DF64" id="Rectangle 4" o:spid="_x0000_s1027" style="position:absolute;margin-left:0;margin-top:135.45pt;width:104.6pt;height:39.7pt;z-index:251660288;visibility:visible;mso-wrap-style:square;mso-wrap-distance-left:9pt;mso-wrap-distance-top:0;mso-wrap-distance-right:9pt;mso-wrap-distance-bottom:0;mso-position-horizontal:absolute;mso-position-horizontal-relative:text;mso-position-vertical:absolute;mso-position-vertical-relative:text;v-text-anchor:middle" o:gfxdata="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" fillcolor="#4472c4 [3204]" strokecolor="#1f3763 [1604]" strokeweight="1pt">
-                <v:textbox>
-                  <w:txbxContent>
-                    <w:p>
-                      <w:pPr>
-                        <w:pStyle w:val="NormalWeb"/>
-                        <w:spacing w:before="0" w:beforeAutospacing="0" w:after="0" w:afterAutospacing="0"/>
-                        <w:jc w:val="center"/>
-                      </w:pPr>
-                      <w:r>
-                        <w:rPr>
-                          <w:rFonts w:asciiTheme="minorHAnsi" w:hAnsi="Calibri" w:cstheme="minorBidi"/>
-                          <w:color w:val="FFFFFF" w:themeColor="light1"/>
-                          <w:sz w:val="28"/>
-                          <w:szCs w:val="28"/>
-                        </w:rPr>
-                        <w:t>Preprocessing</w:t>
-                      </w:r>
-                    </w:p>
-                  </w:txbxContent>
-                </v:textbox>
-              </v:rect>
-            </w:pict>
-          </mc:Fallback>
-        </mc:AlternateContent>
-      </w:r>
-      <w:r>
-        <w:rPr>
-          <w:noProof/>
-          <w:color w:val="000000" w:themeColor="text1"/>
-        </w:rPr>
-        <mc:AlternateContent>
-          <mc:Choice Requires="wps">
-            <w:drawing>
-              <wp:anchor distT="0" distB="0" distL="114300" distR="114300" simplePos="0" relativeHeight="251661312" behindDoc="0" locked="0" layoutInCell="1" allowOverlap="1" wp14:anchorId="43B20477" wp14:editId="1F622D0A">
-                <wp:simplePos x="0" y="0"/>
-                <wp:positionH relativeFrom="column">
-                  <wp:posOffset>0</wp:posOffset>
-                </wp:positionH>
-                <wp:positionV relativeFrom="paragraph">
-                  <wp:posOffset>2585085</wp:posOffset>
-                </wp:positionV>
-                <wp:extent cx="1328245" cy="504497"/>
-                <wp:effectExtent l="0" t="0" r="24765" b="10160"/>
-                <wp:wrapNone/>
-                <wp:docPr id="53" name="Rectangle 8">
-                  <a:extLst xmlns:a="http://schemas.openxmlformats.org/drawingml/2006/main"/>
-                </wp:docPr>
-                <wp:cNvGraphicFramePr/>
-                <a:graphic xmlns:a="http://schemas.openxmlformats.org/drawingml/2006/main">
-                  <a:graphicData uri="http://schemas.microsoft.com/office/word/2010/wordprocessingShape">
-                    <wps:wsp>
-                      <wps:cNvSpPr/>
-                      <wps:spPr>
-                        <a:xfrm>
-                          <a:off x="0" y="0"/>
-                          <a:ext cx="1328245" cy="504497"/>
-                        </a:xfrm>
-                        <a:prstGeom prst="rect">
-                          <a:avLst/>
-                        </a:prstGeom>
-                      </wps:spPr>
-                      <wps:style>
-                        <a:lnRef idx="2">
-                          <a:schemeClr val="accent1">
-                            <a:shade val="50000"/>
-                          </a:schemeClr>
-                        </a:lnRef>
-                        <a:fillRef idx="1">
-                          <a:schemeClr val="accent1"/>
-                        </a:fillRef>
-                        <a:effectRef idx="0">
-                          <a:schemeClr val="accent1"/>
-                        </a:effectRef>
-                        <a:fontRef idx="minor">
-                          <a:schemeClr val="lt1"/>
-                        </a:fontRef>
-                      </wps:style>
-                      <wps:txbx>
-                        <w:txbxContent>
-                          <w:p>
-                            <w:pPr>
-                              <w:pStyle w:val="NormalWeb"/>
-                              <w:spacing w:before="0" w:beforeAutospacing="0" w:after="0" w:afterAutospacing="0"/>
-                              <w:jc w:val="center"/>
-                            </w:pPr>
-                            <w:r>
-                              <w:rPr>
-                                <w:rFonts w:asciiTheme="minorHAnsi" w:hAnsi="Calibri" w:cstheme="minorBidi"/>
-                                <w:color w:val="FFFFFF" w:themeColor="light1"/>
-                                <w:sz w:val="28"/>
-                                <w:szCs w:val="28"/>
-                              </w:rPr>
-                              <w:t>CNN</w:t>
-                            </w:r>
-                          </w:p>
-                        </w:txbxContent>
-                      </wps:txbx>
-                      <wps:bodyPr rtlCol="0" anchor="ctr"/>
-                    </wps:wsp>
-                  </a:graphicData>
-                </a:graphic>
-              </wp:anchor>
-            </w:drawing>
-          </mc:Choice>
-          <mc:Fallback>
-            <w:pict>
-              <v:rect w14:anchorId="43B20477" id="Rectangle 8" o:spid="_x0000_s1028" style="position:absolute;margin-left:0;margin-top:203.55pt;width:104.6pt;height:39.7pt;z-index:251661312;visibility:visible;mso-wrap-style:square;mso-wrap-distance-left:9pt;mso-wrap-distance-top:0;mso-wrap-distance-right:9pt;mso-wrap-distance-bottom:0;mso-position-horizontal:absolute;mso-position-horizontal-relative:text;mso-position-vertical:absolute;mso-position-vertical-relative:text;v-text-anchor:middle" o:gfxdata="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" fillcolor="#4472c4 [3204]" strokecolor="#1f3763 [1604]" strokeweight="1pt">
-                <v:textbox>
-                  <w:txbxContent>
-                    <w:p>
-                      <w:pPr>
-                        <w:pStyle w:val="NormalWeb"/>
-                        <w:spacing w:before="0" w:beforeAutospacing="0" w:after="0" w:afterAutospacing="0"/>
-                        <w:jc w:val="center"/>
-                      </w:pPr>
-                      <w:r>
-                        <w:rPr>
-                          <w:rFonts w:asciiTheme="minorHAnsi" w:hAnsi="Calibri" w:cstheme="minorBidi"/>
-                          <w:color w:val="FFFFFF" w:themeColor="light1"/>
-                          <w:sz w:val="28"/>
-                          <w:szCs w:val="28"/>
-                        </w:rPr>
-                        <w:t>CNN</w:t>
-                      </w:r>
-                    </w:p>
-                  </w:txbxContent>
-                </v:textbox>
-              </v:rect>
-            </w:pict>
-          </mc:Fallback>
-        </mc:AlternateContent>
-      </w:r>
-      <w:r>
-        <w:rPr>
-          <w:noProof/>
-          <w:color w:val="000000" w:themeColor="text1"/>
-        </w:rPr>
-        <mc:AlternateContent>
-          <mc:Choice Requires="wps">
-            <w:drawing>
-              <wp:anchor distT="0" distB="0" distL="114300" distR="114300" simplePos="0" relativeHeight="251662336" behindDoc="0" locked="0" layoutInCell="1" allowOverlap="1" wp14:anchorId="14668A03" wp14:editId="3CC96377">
-                <wp:simplePos x="0" y="0"/>
-                <wp:positionH relativeFrom="column">
-                  <wp:posOffset>0</wp:posOffset>
-                </wp:positionH>
-                <wp:positionV relativeFrom="paragraph">
-                  <wp:posOffset>3447415</wp:posOffset>
-                </wp:positionV>
-                <wp:extent cx="1328245" cy="504497"/>
-                <wp:effectExtent l="0" t="0" r="24765" b="10160"/>
-                <wp:wrapNone/>
-                <wp:docPr id="54" name="Rectangle 9">
-                  <a:extLst xmlns:a="http://schemas.openxmlformats.org/drawingml/2006/main"/>
-                </wp:docPr>
-                <wp:cNvGraphicFramePr/>
-                <a:graphic xmlns:a="http://schemas.openxmlformats.org/drawingml/2006/main">
-                  <a:graphicData uri="http://schemas.microsoft.com/office/word/2010/wordprocessingShape">
-                    <wps:wsp>
-                      <wps:cNvSpPr/>
-                      <wps:spPr>
-                        <a:xfrm>
-                          <a:off x="0" y="0"/>
-                          <a:ext cx="1328245" cy="504497"/>
-                        </a:xfrm>
-                        <a:prstGeom prst="rect">
-                          <a:avLst/>
-                        </a:prstGeom>
-                      </wps:spPr>
-                      <wps:style>
-                        <a:lnRef idx="2">
-                          <a:schemeClr val="accent1">
-                            <a:shade val="50000"/>
-                          </a:schemeClr>
-                        </a:lnRef>
-                        <a:fillRef idx="1">
-                          <a:schemeClr val="accent1"/>
-                        </a:fillRef>
-                        <a:effectRef idx="0">
-                          <a:schemeClr val="accent1"/>
-                        </a:effectRef>
-                        <a:fontRef idx="minor">
-                          <a:schemeClr val="lt1"/>
-                        </a:fontRef>
-                      </wps:style>
-                      <wps:txbx>
-                        <w:txbxContent>
-                          <w:p>
-                            <w:pPr>
-                              <w:pStyle w:val="NormalWeb"/>
-                              <w:spacing w:before="0" w:beforeAutospacing="0" w:after="0" w:afterAutospacing="0"/>
-                              <w:jc w:val="center"/>
-                            </w:pPr>
-                            <w:r>
-                              <w:rPr>
-                                <w:rFonts w:asciiTheme="minorHAnsi" w:hAnsi="Calibri" w:cstheme="minorBidi"/>
-                                <w:color w:val="FFFFFF" w:themeColor="light1"/>
-                                <w:sz w:val="28"/>
-                                <w:szCs w:val="28"/>
-                              </w:rPr>
-                              <w:t>Classifier</w:t>
-                            </w:r>
-                          </w:p>
-                        </w:txbxContent>
-                      </wps:txbx>
-                      <wps:bodyPr rtlCol="0" anchor="ctr"/>
-                    </wps:wsp>
-                  </a:graphicData>
-                </a:graphic>
-              </wp:anchor>
-            </w:drawing>
-          </mc:Choice>
-          <mc:Fallback>
-            <w:pict>
-              <v:rect w14:anchorId="14668A03" id="Rectangle 9" o:spid="_x0000_s1029" style="position:absolute;margin-left:0;margin-top:271.45pt;width:104.6pt;height:39.7pt;z-index:251662336;visibility:visible;mso-wrap-style:square;mso-wrap-distance-left:9pt;mso-wrap-distance-top:0;mso-wrap-distance-right:9pt;mso-wrap-distance-bottom:0;mso-position-horizontal:absolute;mso-position-horizontal-relative:text;mso-position-vertical:absolute;mso-position-vertical-relative:text;v-text-anchor:middle" o:gfxdata="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" fillcolor="#4472c4 [3204]" strokecolor="#1f3763 [1604]" strokeweight="1pt">
-                <v:textbox>
-                  <w:txbxContent>
-                    <w:p>
-                      <w:pPr>
-                        <w:pStyle w:val="NormalWeb"/>
-                        <w:spacing w:before="0" w:beforeAutospacing="0" w:after="0" w:afterAutospacing="0"/>
-                        <w:jc w:val="center"/>
-                      </w:pPr>
-                      <w:r>
-                        <w:rPr>
-                          <w:rFonts w:asciiTheme="minorHAnsi" w:hAnsi="Calibri" w:cstheme="minorBidi"/>
-                          <w:color w:val="FFFFFF" w:themeColor="light1"/>
-                          <w:sz w:val="28"/>
-                          <w:szCs w:val="28"/>
-                        </w:rPr>
-                        <w:t>Classifier</w:t>
-                      </w:r>
-                    </w:p>
-                  </w:txbxContent>
-                </v:textbox>
-              </v:rect>
-            </w:pict>
-          </mc:Fallback>
-        </mc:AlternateContent>
-      </w:r>
-      <w:r>
-        <w:rPr>
-          <w:noProof/>
-          <w:color w:val="000000" w:themeColor="text1"/>
-        </w:rPr>
-        <mc:AlternateContent>
-          <mc:Choice Requires="wps">
-            <w:drawing>
-              <wp:anchor distT="0" distB="0" distL="114300" distR="114300" simplePos="0" relativeHeight="251663360" behindDoc="0" locked="0" layoutInCell="1" allowOverlap="1" wp14:anchorId="14F9A5EC" wp14:editId="485F1278">
-                <wp:simplePos x="0" y="0"/>
-                <wp:positionH relativeFrom="column">
-                  <wp:posOffset>663575</wp:posOffset>
-                </wp:positionH>
-                <wp:positionV relativeFrom="paragraph">
-                  <wp:posOffset>2224405</wp:posOffset>
-                </wp:positionV>
-                <wp:extent cx="2" cy="360211"/>
-                <wp:effectExtent l="76200" t="0" r="76200" b="59055"/>
-                <wp:wrapNone/>
-                <wp:docPr id="55" name="Straight Arrow Connector 10">
-                  <a:extLst xmlns:a="http://schemas.openxmlformats.org/drawingml/2006/main"/>
-                </wp:docPr>
-                <wp:cNvGraphicFramePr>
-                  <a:graphicFrameLocks xmlns:a="http://schemas.openxmlformats.org/drawingml/2006/main"/>
-                </wp:cNvGraphicFramePr>
-                <a:graphic xmlns:a="http://schemas.openxmlformats.org/drawingml/2006/main">
-                  <a:graphicData uri="http://schemas.microsoft.com/office/word/2010/wordprocessingShape">
-                    <wps:wsp>
-                      <wps:cNvCnPr>
-                        <a:cxnSpLocks/>
-                      </wps:cNvCnPr>
-                      <wps:spPr>
-                        <a:xfrm>
-                          <a:off x="0" y="0"/>
-                          <a:ext cx="2" cy="360211"/>
-                        </a:xfrm>
-                        <a:prstGeom prst="straightConnector1">
-                          <a:avLst/>
-                        </a:prstGeom>
-                        <a:ln>
-                          <a:tailEnd type="triangle"/>
-                        </a:ln>
-                      </wps:spPr>
-                      <wps:style>
-                        <a:lnRef idx="3">
-                          <a:schemeClr val="accent1"/>
-                        </a:lnRef>
-                        <a:fillRef idx="0">
-                          <a:schemeClr val="accent1"/>
-                        </a:fillRef>
-                        <a:effectRef idx="2">
-                          <a:schemeClr val="accent1"/>
-                        </a:effectRef>
-                        <a:fontRef idx="minor">
-                          <a:schemeClr val="tx1"/>
-                        </a:fontRef>
-                      </wps:style>
-                      <wps:bodyPr/>
-                    </wps:wsp>
-                  </a:graphicData>
-                </a:graphic>
-              </wp:anchor>
-            </w:drawing>
-          </mc:Choice>
-          <mc:Fallback>
-            <w:pict>
-              <v:shapetype w14:anchorId="1C2C23E6" id="_x0000_t32" coordsize="21600,21600" o:spt="32" o:oned="t" path="m,l21600,21600e" filled="f">
-                <v:path arrowok="t" fillok="f" o:connecttype="none"/>
-                <o:lock v:ext="edit" shapetype="t"/>
-              </v:shapetype>
-              <v:shape id="Straight Arrow Connector 10" o:spid="_x0000_s1026" type="#_x0000_t32" style="position:absolute;margin-left:52.25pt;margin-top:175.15pt;width:0;height:28.35pt;z-index:251663360;visibility:visible;mso-wrap-style:square;mso-wrap-distance-left:9pt;mso-wrap-distance-top:0;mso-wrap-distance-right:9pt;mso-wrap-distance-bottom:0;mso-position-horizontal:absolute;mso-position-horizontal-relative:text;mso-position-vertical:absolute;mso-position-vertical-relative:text" o:gfxdata="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" strokecolor="#4472c4 [3204]" strokeweight="1.5pt">
-                <v:stroke endarrow="block" joinstyle="miter"/>
-                <o:lock v:ext="edit" shapetype="f"/>
-              </v:shape>
-            </w:pict>
-          </mc:Fallback>
-        </mc:AlternateContent>
-      </w:r>
-      <w:r>
-        <w:rPr>
-          <w:noProof/>
-          <w:color w:val="000000" w:themeColor="text1"/>
-        </w:rPr>
-        <mc:AlternateContent>
-          <mc:Choice Requires="wps">
-            <w:drawing>
-              <wp:anchor distT="0" distB="0" distL="114300" distR="114300" simplePos="0" relativeHeight="251664384" behindDoc="0" locked="0" layoutInCell="1" allowOverlap="1" wp14:anchorId="0254673B" wp14:editId="7B08E98B">
-                <wp:simplePos x="0" y="0"/>
-                <wp:positionH relativeFrom="column">
-                  <wp:posOffset>663575</wp:posOffset>
-                </wp:positionH>
-                <wp:positionV relativeFrom="paragraph">
-                  <wp:posOffset>3089275</wp:posOffset>
-                </wp:positionV>
-                <wp:extent cx="1" cy="357816"/>
-                <wp:effectExtent l="76200" t="0" r="76200" b="61595"/>
-                <wp:wrapNone/>
-                <wp:docPr id="56" name="Straight Arrow Connector 11">
-                  <a:extLst xmlns:a="http://schemas.openxmlformats.org/drawingml/2006/main"/>
-                </wp:docPr>
-                <wp:cNvGraphicFramePr>
-                  <a:graphicFrameLocks xmlns:a="http://schemas.openxmlformats.org/drawingml/2006/main"/>
-                </wp:cNvGraphicFramePr>
-                <a:graphic xmlns:a="http://schemas.openxmlformats.org/drawingml/2006/main">
-                  <a:graphicData uri="http://schemas.microsoft.com/office/word/2010/wordprocessingShape">
-                    <wps:wsp>
-                      <wps:cNvCnPr>
-                        <a:cxnSpLocks/>
-                      </wps:cNvCnPr>
-                      <wps:spPr>
-                        <a:xfrm>
-                          <a:off x="0" y="0"/>
-                          <a:ext cx="1" cy="357816"/>
-                        </a:xfrm>
-                        <a:prstGeom prst="straightConnector1">
-                          <a:avLst/>
-                        </a:prstGeom>
-                        <a:ln>
-                          <a:tailEnd type="triangle"/>
-                        </a:ln>
-                      </wps:spPr>
-                      <wps:style>
-                        <a:lnRef idx="3">
-                          <a:schemeClr val="accent1"/>
-                        </a:lnRef>
-                        <a:fillRef idx="0">
-                          <a:schemeClr val="accent1"/>
-                        </a:fillRef>
-                        <a:effectRef idx="2">
-                          <a:schemeClr val="accent1"/>
-                        </a:effectRef>
-                        <a:fontRef idx="minor">
-                          <a:schemeClr val="tx1"/>
-                        </a:fontRef>
-                      </wps:style>
-                      <wps:bodyPr/>
-                    </wps:wsp>
-                  </a:graphicData>
-                </a:graphic>
-              </wp:anchor>
-            </w:drawing>
-          </mc:Choice>
-          <mc:Fallback>
-            <w:pict>
-              <v:shape w14:anchorId="4A059243" id="Straight Arrow Connector 11" o:spid="_x0000_s1026" type="#_x0000_t32" style="position:absolute;margin-left:52.25pt;margin-top:243.25pt;width:0;height:28.15pt;z-index:251664384;visibility:visible;mso-wrap-style:square;mso-wrap-distance-left:9pt;mso-wrap-distance-top:0;mso-wrap-distance-right:9pt;mso-wrap-distance-bottom:0;mso-position-horizontal:absolute;mso-position-horizontal-relative:text;mso-position-vertical:absolute;mso-position-vertical-relative:text" o:gfxdata="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" strokecolor="#4472c4 [3204]" strokeweight="1.5pt">
-                <v:stroke endarrow="block" joinstyle="miter"/>
-                <o:lock v:ext="edit" shapetype="f"/>
-              </v:shape>
-            </w:pict>
-          </mc:Fallback>
-        </mc:AlternateContent>
-      </w:r>
-      <w:r>
-        <w:rPr>
-          <w:noProof/>
-          <w:color w:val="000000" w:themeColor="text1"/>
-        </w:rPr>
-        <mc:AlternateContent>
-          <mc:Choice Requires="wps">
-            <w:drawing>
-              <wp:anchor distT="0" distB="0" distL="114300" distR="114300" simplePos="0" relativeHeight="251665408" behindDoc="0" locked="0" layoutInCell="1" allowOverlap="1" wp14:anchorId="1FF472A9" wp14:editId="7FDF7CDB">
-                <wp:simplePos x="0" y="0"/>
-                <wp:positionH relativeFrom="column">
-                  <wp:posOffset>0</wp:posOffset>
-                </wp:positionH>
-                <wp:positionV relativeFrom="paragraph">
-                  <wp:posOffset>-635</wp:posOffset>
-                </wp:positionV>
-                <wp:extent cx="1328245" cy="504497"/>
-                <wp:effectExtent l="0" t="0" r="24765" b="10160"/>
-                <wp:wrapNone/>
-                <wp:docPr id="57" name="Flowchart: Terminator 13">
-                  <a:extLst xmlns:a="http://schemas.openxmlformats.org/drawingml/2006/main"/>
-                </wp:docPr>
-                <wp:cNvGraphicFramePr/>
-                <a:graphic xmlns:a="http://schemas.openxmlformats.org/drawingml/2006/main">
-                  <a:graphicData uri="http://schemas.microsoft.com/office/word/2010/wordprocessingShape">
-                    <wps:wsp>
-                      <wps:cNvSpPr/>
-                      <wps:spPr>
-                        <a:xfrm>
-                          <a:off x="0" y="0"/>
-                          <a:ext cx="1328245" cy="504497"/>
-                        </a:xfrm>
-                        <a:prstGeom prst="flowChartTerminator">
-                          <a:avLst/>
-                        </a:prstGeom>
-                      </wps:spPr>
-                      <wps:style>
-                        <a:lnRef idx="2">
-                          <a:schemeClr val="accent1">
-                            <a:shade val="50000"/>
-                          </a:schemeClr>
-                        </a:lnRef>
-                        <a:fillRef idx="1">
-                          <a:schemeClr val="accent1"/>
-                        </a:fillRef>
-                        <a:effectRef idx="0">
-                          <a:schemeClr val="accent1"/>
-                        </a:effectRef>
-                        <a:fontRef idx="minor">
-                          <a:schemeClr val="lt1"/>
-                        </a:fontRef>
-                      </wps:style>
-                      <wps:txbx>
-                        <w:txbxContent>
-                          <w:p>
-                            <w:pPr>
-                              <w:pStyle w:val="NormalWeb"/>
-                              <w:spacing w:before="0" w:beforeAutospacing="0" w:after="0" w:afterAutospacing="0"/>
-                              <w:jc w:val="center"/>
-                            </w:pPr>
-                            <w:r>
-                              <w:rPr>
-                                <w:rFonts w:asciiTheme="minorHAnsi" w:hAnsi="Calibri" w:cstheme="minorBidi"/>
-                                <w:color w:val="FFFFFF" w:themeColor="light1"/>
-                                <w:sz w:val="28"/>
-                                <w:szCs w:val="28"/>
-                              </w:rPr>
-                              <w:t>Start</w:t>
-                            </w:r>
-                          </w:p>
-                        </w:txbxContent>
-                      </wps:txbx>
-                      <wps:bodyPr rtlCol="0" anchor="ctr"/>
-                    </wps:wsp>
-                  </a:graphicData>
-                </a:graphic>
-              </wp:anchor>
-            </w:drawing>
-          </mc:Choice>
-          <mc:Fallback>
-            <w:pict>
-              <v:shapetype w14:anchorId="1FF472A9" id="_x0000_t116" coordsize="21600,21600" o:spt="116" path="m3475,qx,10800,3475,21600l18125,21600qx21600,10800,18125,xe">
-                <v:stroke joinstyle="miter"/>
-                <v:path gradientshapeok="t" o:connecttype="rect" textboxrect="1018,3163,20582,18437"/>
-              </v:shapetype>
-              <v:shape id="Flowchart: Terminator 13" o:spid="_x0000_s1030" type="#_x0000_t116" style="position:absolute;margin-left:0;margin-top:-.05pt;width:104.6pt;height:39.7pt;z-index:251665408;visibility:visible;mso-wrap-style:square;mso-wrap-distance-left:9pt;mso-wrap-distance-top:0;mso-wrap-distance-right:9pt;mso-wrap-distance-bottom:0;mso-position-horizontal:absolute;mso-position-horizontal-relative:text;mso-position-vertical:absolute;mso-position-vertical-relative:text;v-text-anchor:middle" o:gfxdata="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" fillcolor="#4472c4 [3204]" strokecolor="#1f3763 [1604]" strokeweight="1pt">
-                <v:textbox>
-                  <w:txbxContent>
-                    <w:p>
-                      <w:pPr>
-                        <w:pStyle w:val="NormalWeb"/>
-                        <w:spacing w:before="0" w:beforeAutospacing="0" w:after="0" w:afterAutospacing="0"/>
-                        <w:jc w:val="center"/>
-                      </w:pPr>
-                      <w:r>
-                        <w:rPr>
-                          <w:rFonts w:asciiTheme="minorHAnsi" w:hAnsi="Calibri" w:cstheme="minorBidi"/>
-                          <w:color w:val="FFFFFF" w:themeColor="light1"/>
-                          <w:sz w:val="28"/>
-                          <w:szCs w:val="28"/>
-                        </w:rPr>
-                        <w:t>Start</w:t>
-                      </w:r>
-                    </w:p>
-                  </w:txbxContent>
-                </v:textbox>
-              </v:shape>
-            </w:pict>
-          </mc:Fallback>
-        </mc:AlternateContent>
-      </w:r>
-      <w:r>
-        <w:rPr>
-          <w:noProof/>
-          <w:color w:val="000000" w:themeColor="text1"/>
-        </w:rPr>
-        <mc:AlternateContent>
-          <mc:Choice Requires="wps">
-            <w:drawing>
-              <wp:anchor distT="0" distB="0" distL="114300" distR="114300" simplePos="0" relativeHeight="251666432" behindDoc="0" locked="0" layoutInCell="1" allowOverlap="1" wp14:anchorId="3BC5D7FE" wp14:editId="2FFBFD9F">
-                <wp:simplePos x="0" y="0"/>
-                <wp:positionH relativeFrom="column">
-                  <wp:posOffset>663575</wp:posOffset>
-                </wp:positionH>
-                <wp:positionV relativeFrom="paragraph">
-                  <wp:posOffset>503555</wp:posOffset>
-                </wp:positionV>
-                <wp:extent cx="2" cy="354724"/>
-                <wp:effectExtent l="76200" t="0" r="76200" b="64770"/>
-                <wp:wrapNone/>
-                <wp:docPr id="15" name="Straight Arrow Connector 14">
-                  <a:extLst xmlns:a="http://schemas.openxmlformats.org/drawingml/2006/main">
-                    <a:ext uri="{FF2B5EF4-FFF2-40B4-BE49-F238E27FC236}">
-                      <a16:creationId xmlns:a16="http://schemas.microsoft.com/office/drawing/2014/main" id="{08E2EC0A-67B6-4057-8BAB-032D461597F0}"/>
-                    </a:ext>
-                  </a:extLst>
-                </wp:docPr>
-                <wp:cNvGraphicFramePr>
-                  <a:graphicFrameLocks xmlns:a="http://schemas.openxmlformats.org/drawingml/2006/main"/>
-                </wp:cNvGraphicFramePr>
-                <a:graphic xmlns:a="http://schemas.openxmlformats.org/drawingml/2006/main">
-                  <a:graphicData uri="http://schemas.microsoft.com/office/word/2010/wordprocessingShape">
-                    <wps:wsp>
-                      <wps:cNvCnPr>
-                        <a:cxnSpLocks/>
-                      </wps:cNvCnPr>
-                      <wps:spPr>
-                        <a:xfrm flipH="1">
-                          <a:off x="0" y="0"/>
-                          <a:ext cx="2" cy="354724"/>
-                        </a:xfrm>
-                        <a:prstGeom prst="straightConnector1">
-                          <a:avLst/>
-                        </a:prstGeom>
-                        <a:ln>
-                          <a:tailEnd type="triangle"/>
-                        </a:ln>
-                      </wps:spPr>
-                      <wps:style>
-                        <a:lnRef idx="3">
-                          <a:schemeClr val="accent1"/>
-                        </a:lnRef>
-                        <a:fillRef idx="0">
-                          <a:schemeClr val="accent1"/>
-                        </a:fillRef>
-                        <a:effectRef idx="2">
-                          <a:schemeClr val="accent1"/>
-                        </a:effectRef>
-                        <a:fontRef idx="minor">
-                          <a:schemeClr val="tx1"/>
-                        </a:fontRef>
-                      </wps:style>
-                      <wps:bodyPr/>
-                    </wps:wsp>
-                  </a:graphicData>
-                </a:graphic>
-              </wp:anchor>
-            </w:drawing>
-          </mc:Choice>
-          <mc:Fallback>
-            <w:pict>
-              <v:shape w14:anchorId="1C738CD6" id="Straight Arrow Connector 14" o:spid="_x0000_s1026" type="#_x0000_t32" style="position:absolute;margin-left:52.25pt;margin-top:39.65pt;width:0;height:27.95pt;flip:x;z-index:251666432;visibility:visible;mso-wrap-style:square;mso-wrap-distance-left:9pt;mso-wrap-distance-top:0;mso-wrap-distance-right:9pt;mso-wrap-distance-bottom:0;mso-position-horizontal:absolute;mso-position-horizontal-relative:text;mso-position-vertical:absolute;mso-position-vertical-relative:text" o:gfxdata="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" strokecolor="#4472c4 [3204]" strokeweight="1.5pt">
-                <v:stroke endarrow="block" joinstyle="miter"/>
-                <o:lock v:ext="edit" shapetype="f"/>
-              </v:shape>
-            </w:pict>
-          </mc:Fallback>
-        </mc:AlternateContent>
-      </w:r>
-      <w:r>
-        <w:rPr>
-          <w:noProof/>
-          <w:color w:val="000000" w:themeColor="text1"/>
-        </w:rPr>
-        <mc:AlternateContent>
-          <mc:Choice Requires="wps">
-            <w:drawing>
-              <wp:anchor distT="0" distB="0" distL="114300" distR="114300" simplePos="0" relativeHeight="251667456" behindDoc="0" locked="0" layoutInCell="1" allowOverlap="1" wp14:anchorId="713D8823" wp14:editId="609C9C93">
-                <wp:simplePos x="0" y="0"/>
-                <wp:positionH relativeFrom="column">
-                  <wp:posOffset>2812415</wp:posOffset>
-                </wp:positionH>
-                <wp:positionV relativeFrom="paragraph">
-                  <wp:posOffset>4305935</wp:posOffset>
-                </wp:positionV>
-                <wp:extent cx="1328245" cy="504497"/>
-                <wp:effectExtent l="0" t="0" r="24765" b="10160"/>
-                <wp:wrapNone/>
-                <wp:docPr id="16" name="Flowchart: Terminator 15">
-                  <a:extLst xmlns:a="http://schemas.openxmlformats.org/drawingml/2006/main">
-                    <a:ext uri="{FF2B5EF4-FFF2-40B4-BE49-F238E27FC236}">
-                      <a16:creationId xmlns:a16="http://schemas.microsoft.com/office/drawing/2014/main" id="{E648F62D-C95D-4926-BEF3-C01AA5071920}"/>
-                    </a:ext>
-                  </a:extLst>
-                </wp:docPr>
-                <wp:cNvGraphicFramePr/>
-                <a:graphic xmlns:a="http://schemas.openxmlformats.org/drawingml/2006/main">
-                  <a:graphicData uri="http://schemas.microsoft.com/office/word/2010/wordprocessingShape">
-                    <wps:wsp>
-                      <wps:cNvSpPr/>
-                      <wps:spPr>
-                        <a:xfrm>
-                          <a:off x="0" y="0"/>
-                          <a:ext cx="1328245" cy="504497"/>
-                        </a:xfrm>
-                        <a:prstGeom prst="flowChartTerminator">
-                          <a:avLst/>
-                        </a:prstGeom>
-                      </wps:spPr>
-                      <wps:style>
-                        <a:lnRef idx="2">
-                          <a:schemeClr val="accent1">
-                            <a:shade val="50000"/>
-                          </a:schemeClr>
-                        </a:lnRef>
-                        <a:fillRef idx="1">
-                          <a:schemeClr val="accent1"/>
-                        </a:fillRef>
-                        <a:effectRef idx="0">
-                          <a:schemeClr val="accent1"/>
-                        </a:effectRef>
-                        <a:fontRef idx="minor">
-                          <a:schemeClr val="lt1"/>
-                        </a:fontRef>
-                      </wps:style>
-                      <wps:txbx>
-                        <w:txbxContent>
-                          <w:p>
-                            <w:pPr>
-                              <w:pStyle w:val="NormalWeb"/>
-                              <w:spacing w:before="0" w:beforeAutospacing="0" w:after="0" w:afterAutospacing="0"/>
-                              <w:jc w:val="center"/>
-                            </w:pPr>
-                            <w:r>
-                              <w:rPr>
-                                <w:rFonts w:asciiTheme="minorHAnsi" w:hAnsi="Calibri" w:cstheme="minorBidi"/>
-                                <w:color w:val="FFFFFF" w:themeColor="light1"/>
-                                <w:sz w:val="28"/>
-                                <w:szCs w:val="28"/>
-                              </w:rPr>
-                              <w:t>Stop</w:t>
-                            </w:r>
-                          </w:p>
-                        </w:txbxContent>
-                      </wps:txbx>
-                      <wps:bodyPr rtlCol="0" anchor="ctr"/>
-                    </wps:wsp>
-                  </a:graphicData>
-                </a:graphic>
-              </wp:anchor>
-            </w:drawing>
-          </mc:Choice>
-          <mc:Fallback>
-            <w:pict>
-              <v:shape w14:anchorId="713D8823" id="Flowchart: Terminator 15" o:spid="_x0000_s1031" type="#_x0000_t116" style="position:absolute;margin-left:221.45pt;margin-top:339.05pt;width:104.6pt;height:39.7pt;z-index:251667456;visibility:visible;mso-wrap-style:square;mso-wrap-distance-left:9pt;mso-wrap-distance-top:0;mso-wrap-distance-right:9pt;mso-wrap-distance-bottom:0;mso-position-horizontal:absolute;mso-position-horizontal-relative:text;mso-position-vertical:absolute;mso-position-vertical-relative:text;v-text-anchor:middle" o:gfxdata="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" fillcolor="#4472c4 [3204]" strokecolor="#1f3763 [1604]" strokeweight="1pt">
-                <v:textbox>
-                  <w:txbxContent>
-                    <w:p>
-                      <w:pPr>
-                        <w:pStyle w:val="NormalWeb"/>
-                        <w:spacing w:before="0" w:beforeAutospacing="0" w:after="0" w:afterAutospacing="0"/>
-                        <w:jc w:val="center"/>
-                      </w:pPr>
-                      <w:r>
-                        <w:rPr>
-                          <w:rFonts w:asciiTheme="minorHAnsi" w:hAnsi="Calibri" w:cstheme="minorBidi"/>
-                          <w:color w:val="FFFFFF" w:themeColor="light1"/>
-                          <w:sz w:val="28"/>
-                          <w:szCs w:val="28"/>
-                        </w:rPr>
-                        <w:t>Stop</w:t>
-                      </w:r>
-                    </w:p>
-                  </w:txbxContent>
-                </v:textbox>
-              </v:shape>
-            </w:pict>
-          </mc:Fallback>
-        </mc:AlternateContent>
-      </w:r>
-      <w:r>
-        <w:rPr>
-          <w:noProof/>
-          <w:color w:val="000000" w:themeColor="text1"/>
-        </w:rPr>
-        <mc:AlternateContent>
-          <mc:Choice Requires="wps">
-            <w:drawing>
-              <wp:anchor distT="0" distB="0" distL="114300" distR="114300" simplePos="0" relativeHeight="251668480" behindDoc="0" locked="0" layoutInCell="1" allowOverlap="1" wp14:anchorId="732FA8F6" wp14:editId="0671E559">
-                <wp:simplePos x="0" y="0"/>
-                <wp:positionH relativeFrom="column">
-                  <wp:posOffset>663575</wp:posOffset>
-                </wp:positionH>
-                <wp:positionV relativeFrom="paragraph">
-                  <wp:posOffset>3951605</wp:posOffset>
-                </wp:positionV>
-                <wp:extent cx="0" cy="354310"/>
-                <wp:effectExtent l="76200" t="0" r="76200" b="65405"/>
-                <wp:wrapNone/>
-                <wp:docPr id="24" name="Straight Arrow Connector 23">
-                  <a:extLst xmlns:a="http://schemas.openxmlformats.org/drawingml/2006/main">
-                    <a:ext uri="{FF2B5EF4-FFF2-40B4-BE49-F238E27FC236}">
-                      <a16:creationId xmlns:a16="http://schemas.microsoft.com/office/drawing/2014/main" id="{8B4CCCCF-EF37-43F2-98CF-E0190AB9DC0E}"/>
-                    </a:ext>
-                  </a:extLst>
-                </wp:docPr>
-                <wp:cNvGraphicFramePr>
-                  <a:graphicFrameLocks xmlns:a="http://schemas.openxmlformats.org/drawingml/2006/main"/>
-                </wp:cNvGraphicFramePr>
-                <a:graphic xmlns:a="http://schemas.openxmlformats.org/drawingml/2006/main">
-                  <a:graphicData uri="http://schemas.microsoft.com/office/word/2010/wordprocessingShape">
-                    <wps:wsp>
-                      <wps:cNvCnPr>
-                        <a:cxnSpLocks/>
-                      </wps:cNvCnPr>
-                      <wps:spPr>
-                        <a:xfrm>
-                          <a:off x="0" y="0"/>
-                          <a:ext cx="0" cy="354310"/>
-                        </a:xfrm>
-                        <a:prstGeom prst="straightConnector1">
-                          <a:avLst/>
-                        </a:prstGeom>
-                        <a:ln>
-                          <a:tailEnd type="triangle"/>
-                        </a:ln>
-                      </wps:spPr>
-                      <wps:style>
-                        <a:lnRef idx="3">
-                          <a:schemeClr val="accent1"/>
-                        </a:lnRef>
-                        <a:fillRef idx="0">
-                          <a:schemeClr val="accent1"/>
-                        </a:fillRef>
-                        <a:effectRef idx="2">
-                          <a:schemeClr val="accent1"/>
-                        </a:effectRef>
-                        <a:fontRef idx="minor">
-                          <a:schemeClr val="tx1"/>
-                        </a:fontRef>
-                      </wps:style>
-                      <wps:bodyPr/>
-                    </wps:wsp>
-                  </a:graphicData>
-                </a:graphic>
-              </wp:anchor>
-            </w:drawing>
-          </mc:Choice>
-          <mc:Fallback>
-            <w:pict>
-              <v:shape w14:anchorId="6A06811D" id="Straight Arrow Connector 23" o:spid="_x0000_s1026" type="#_x0000_t32" style="position:absolute;margin-left:52.25pt;margin-top:311.15pt;width:0;height:27.9pt;z-index:251668480;visibility:visible;mso-wrap-style:square;mso-wrap-distance-left:9pt;mso-wrap-distance-top:0;mso-wrap-distance-right:9pt;mso-wrap-distance-bottom:0;mso-position-horizontal:absolute;mso-position-horizontal-relative:text;mso-position-vertical:absolute;mso-position-vertical-relative:text" o:gfxdata="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" strokecolor="#4472c4 [3204]" strokeweight="1.5pt">
-                <v:stroke endarrow="block" joinstyle="miter"/>
-                <o:lock v:ext="edit" shapetype="f"/>
-              </v:shape>
-            </w:pict>
-          </mc:Fallback>
-        </mc:AlternateContent>
-      </w:r>
-      <w:r>
-        <w:rPr>
-          <w:noProof/>
-          <w:color w:val="000000" w:themeColor="text1"/>
-        </w:rPr>
-        <mc:AlternateContent>
-          <mc:Choice Requires="wps">
-            <w:drawing>
-              <wp:anchor distT="0" distB="0" distL="114300" distR="114300" simplePos="0" relativeHeight="251670528" behindDoc="0" locked="0" layoutInCell="1" allowOverlap="1" wp14:anchorId="7731D6D7" wp14:editId="1AFD848E">
-                <wp:simplePos x="0" y="0"/>
-                <wp:positionH relativeFrom="column">
-                  <wp:posOffset>1327785</wp:posOffset>
-                </wp:positionH>
-                <wp:positionV relativeFrom="paragraph">
-                  <wp:posOffset>4634230</wp:posOffset>
-                </wp:positionV>
-                <wp:extent cx="1484237" cy="0"/>
-                <wp:effectExtent l="0" t="76200" r="20955" b="95250"/>
-                <wp:wrapNone/>
-                <wp:docPr id="27" name="Straight Arrow Connector 26">
-                  <a:extLst xmlns:a="http://schemas.openxmlformats.org/drawingml/2006/main">
-                    <a:ext uri="{FF2B5EF4-FFF2-40B4-BE49-F238E27FC236}">
-                      <a16:creationId xmlns:a16="http://schemas.microsoft.com/office/drawing/2014/main" id="{59EA3624-906D-4F19-A9CD-24C1B77D66D9}"/>
-                    </a:ext>
-                  </a:extLst>
-                </wp:docPr>
-                <wp:cNvGraphicFramePr>
-                  <a:graphicFrameLocks xmlns:a="http://schemas.openxmlformats.org/drawingml/2006/main"/>
-                </wp:cNvGraphicFramePr>
-                <a:graphic xmlns:a="http://schemas.openxmlformats.org/drawingml/2006/main">
-                  <a:graphicData uri="http://schemas.microsoft.com/office/word/2010/wordprocessingShape">
-                    <wps:wsp>
-                      <wps:cNvCnPr>
-                        <a:cxnSpLocks/>
-                      </wps:cNvCnPr>
-                      <wps:spPr>
-                        <a:xfrm>
-                          <a:off x="0" y="0"/>
-                          <a:ext cx="1484237" cy="0"/>
-                        </a:xfrm>
-                        <a:prstGeom prst="straightConnector1">
-                          <a:avLst/>
-                        </a:prstGeom>
-                        <a:ln>
-                          <a:tailEnd type="triangle"/>
-                        </a:ln>
-                      </wps:spPr>
-                      <wps:style>
-                        <a:lnRef idx="3">
-                          <a:schemeClr val="accent1"/>
-                        </a:lnRef>
-                        <a:fillRef idx="0">
-                          <a:schemeClr val="accent1"/>
-                        </a:fillRef>
-                        <a:effectRef idx="2">
-                          <a:schemeClr val="accent1"/>
-                        </a:effectRef>
-                        <a:fontRef idx="minor">
-                          <a:schemeClr val="tx1"/>
-                        </a:fontRef>
-                      </wps:style>
-                      <wps:bodyPr/>
-                    </wps:wsp>
-                  </a:graphicData>
-                </a:graphic>
-              </wp:anchor>
-            </w:drawing>
-          </mc:Choice>
-          <mc:Fallback>
-            <w:pict>
-              <v:shape w14:anchorId="5A869E66" id="Straight Arrow Connector 26" o:spid="_x0000_s1026" type="#_x0000_t32" style="position:absolute;margin-left:104.55pt;margin-top:364.9pt;width:116.85pt;height:0;z-index:251670528;visibility:visible;mso-wrap-style:square;mso-wrap-distance-left:9pt;mso-wrap-distance-top:0;mso-wrap-distance-right:9pt;mso-wrap-distance-bottom:0;mso-position-horizontal:absolute;mso-position-horizontal-relative:text;mso-position-vertical:absolute;mso-position-vertical-relative:text" o:gfxdata="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" strokecolor="#4472c4 [3204]" strokeweight="1.5pt">
-                <v:stroke endarrow="block" joinstyle="miter"/>
-                <o:lock v:ext="edit" shapetype="f"/>
-              </v:shape>
-            </w:pict>
-          </mc:Fallback>
-        </mc:AlternateContent>
-      </w:r>
-      <w:r>
-        <w:rPr>
-          <w:noProof/>
-          <w:color w:val="000000" w:themeColor="text1"/>
-        </w:rPr>
-        <mc:AlternateContent>
-          <mc:Choice Requires="wps">
-            <w:drawing>
-              <wp:anchor distT="0" distB="0" distL="114300" distR="114300" simplePos="0" relativeHeight="251671552" behindDoc="0" locked="0" layoutInCell="1" allowOverlap="1" wp14:anchorId="3B6DEC73" wp14:editId="0314D30B">
-                <wp:simplePos x="0" y="0"/>
-                <wp:positionH relativeFrom="column">
-                  <wp:posOffset>1764030</wp:posOffset>
-                </wp:positionH>
-                <wp:positionV relativeFrom="paragraph">
-                  <wp:posOffset>1002665</wp:posOffset>
-                </wp:positionV>
-                <wp:extent cx="533452" cy="1406237"/>
-                <wp:effectExtent l="0" t="0" r="20955" b="97155"/>
-                <wp:wrapNone/>
-                <wp:docPr id="32" name="Connector: Elbow 31">
-                  <a:extLst xmlns:a="http://schemas.openxmlformats.org/drawingml/2006/main">
-                    <a:ext uri="{FF2B5EF4-FFF2-40B4-BE49-F238E27FC236}">
-                      <a16:creationId xmlns:a16="http://schemas.microsoft.com/office/drawing/2014/main" id="{C49F8775-B7E0-4FC2-904F-81F0A360ACD1}"/>
-                    </a:ext>
-                  </a:extLst>
-                </wp:docPr>
-                <wp:cNvGraphicFramePr>
-                  <a:graphicFrameLocks xmlns:a="http://schemas.openxmlformats.org/drawingml/2006/main"/>
-                </wp:cNvGraphicFramePr>
-                <a:graphic xmlns:a="http://schemas.openxmlformats.org/drawingml/2006/main">
-                  <a:graphicData uri="http://schemas.microsoft.com/office/word/2010/wordprocessingShape">
-                    <wps:wsp>
-                      <wps:cNvCnPr>
-                        <a:cxnSpLocks/>
-                      </wps:cNvCnPr>
-                      <wps:spPr>
-                        <a:xfrm rot="5400000">
-                          <a:off x="0" y="0"/>
-                          <a:ext cx="533452" cy="1406237"/>
-                        </a:xfrm>
-                        <a:prstGeom prst="bentConnector2">
-                          <a:avLst/>
-                        </a:prstGeom>
-                        <a:ln>
-                          <a:tailEnd type="triangle"/>
-                        </a:ln>
-                      </wps:spPr>
-                      <wps:style>
-                        <a:lnRef idx="3">
-                          <a:schemeClr val="accent1"/>
-                        </a:lnRef>
-                        <a:fillRef idx="0">
-                          <a:schemeClr val="accent1"/>
-                        </a:fillRef>
-                        <a:effectRef idx="2">
-                          <a:schemeClr val="accent1"/>
-                        </a:effectRef>
-                        <a:fontRef idx="minor">
-                          <a:schemeClr val="tx1"/>
-                        </a:fontRef>
-                      </wps:style>
-                      <wps:bodyPr/>
-                    </wps:wsp>
-                  </a:graphicData>
-                </a:graphic>
-              </wp:anchor>
-            </w:drawing>
-          </mc:Choice>
-          <mc:Fallback>
-            <w:pict>
-              <v:shapetype w14:anchorId="7609F921" id="_x0000_t33" coordsize="21600,21600" o:spt="33" o:oned="t" path="m,l21600,r,21600e" filled="f">
-                <v:stroke joinstyle="miter"/>
-                <v:path arrowok="t" fillok="f" o:connecttype="none"/>
-                <o:lock v:ext="edit" shapetype="t"/>
-              </v:shapetype>
-              <v:shape id="Connector: Elbow 31" o:spid="_x0000_s1026" type="#_x0000_t33" style="position:absolute;margin-left:138.9pt;margin-top:78.95pt;width:42pt;height:110.75pt;rotation:90;z-index:251671552;visibility:visible;mso-wrap-style:square;mso-wrap-distance-left:9pt;mso-wrap-distance-top:0;mso-wrap-distance-right:9pt;mso-wrap-distance-bottom:0;mso-position-horizontal:absolute;mso-position-horizontal-relative:text;mso-position-vertical:absolute;mso-position-vertical-relative:text" o:gfxdata="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" strokecolor="#4472c4 [3204]" strokeweight="1.5pt">
-                <v:stroke endarrow="block"/>
-                <o:lock v:ext="edit" shapetype="f"/>
-              </v:shape>
-            </w:pict>
-          </mc:Fallback>
-        </mc:AlternateContent>
-      </w:r>
-      <w:r>
-        <w:rPr>
-          <w:noProof/>
-          <w:color w:val="000000" w:themeColor="text1"/>
-        </w:rPr>
-        <mc:AlternateContent>
-          <mc:Choice Requires="wps">
-            <w:drawing>
-              <wp:anchor distT="0" distB="0" distL="114300" distR="114300" simplePos="0" relativeHeight="251672576" behindDoc="0" locked="0" layoutInCell="1" allowOverlap="1" wp14:anchorId="50F1099D" wp14:editId="4A0AA3DA">
-                <wp:simplePos x="0" y="0"/>
-                <wp:positionH relativeFrom="column">
-                  <wp:posOffset>2171065</wp:posOffset>
-                </wp:positionH>
-                <wp:positionV relativeFrom="paragraph">
-                  <wp:posOffset>1515110</wp:posOffset>
-                </wp:positionV>
-                <wp:extent cx="494046" cy="307777"/>
-                <wp:effectExtent l="0" t="0" r="0" b="0"/>
-                <wp:wrapNone/>
-                <wp:docPr id="37" name="Rectangle 36">
-                  <a:extLst xmlns:a="http://schemas.openxmlformats.org/drawingml/2006/main">
-                    <a:ext uri="{FF2B5EF4-FFF2-40B4-BE49-F238E27FC236}">
-                      <a16:creationId xmlns:a16="http://schemas.microsoft.com/office/drawing/2014/main" id="{981A0026-7EB4-419F-AACF-999F96D263C1}"/>
-                    </a:ext>
-                  </a:extLst>
-                </wp:docPr>
-                <wp:cNvGraphicFramePr/>
-                <a:graphic xmlns:a="http://schemas.openxmlformats.org/drawingml/2006/main">
-                  <a:graphicData uri="http://schemas.microsoft.com/office/word/2010/wordprocessingShape">
-                    <wps:wsp>
-                      <wps:cNvSpPr/>
-                      <wps:spPr>
-                        <a:xfrm>
-                          <a:off x="0" y="0"/>
-                          <a:ext cx="494046" cy="307777"/>
-                        </a:xfrm>
-                        <a:prstGeom prst="rect">
-                          <a:avLst/>
-                        </a:prstGeom>
-                      </wps:spPr>
-                      <wps:txbx>
-                        <w:txbxContent>
-                          <w:p>
-                            <w:pPr>
-                              <w:pStyle w:val="NormalWeb"/>
-                              <w:spacing w:before="0" w:beforeAutospacing="0" w:after="0" w:afterAutospacing="0"/>
-                            </w:pPr>
-                            <w:r>
-                              <w:rPr>
-                                <w:rFonts w:ascii="Arial" w:eastAsia="Arial" w:hAnsi="Arial" w:cs="Arial"/>
-                                <w:color w:val="000000" w:themeColor="text1"/>
-                                <w:sz w:val="28"/>
-                                <w:szCs w:val="28"/>
-                              </w:rPr>
-                              <w:t>Yes</w:t>
-                            </w:r>
-                          </w:p>
-                        </w:txbxContent>
-                      </wps:txbx>
-                      <wps:bodyPr wrap="none">
-                        <a:spAutoFit/>
-                      </wps:bodyPr>
-                    </wps:wsp>
-                  </a:graphicData>
-                </a:graphic>
-              </wp:anchor>
-            </w:drawing>
-          </mc:Choice>
-          <mc:Fallback>
-            <w:pict>
-              <v:rect w14:anchorId="50F1099D" id="Rectangle 36" o:spid="_x0000_s1032" style="position:absolute;margin-left:170.95pt;margin-top:119.3pt;width:38.9pt;height:24.25pt;z-index:251672576;visibility:visible;mso-wrap-style:none;mso-wrap-distance-left:9pt;mso-wrap-distance-top:0;mso-wrap-distance-right:9pt;mso-wrap-distance-bottom:0;mso-position-horizontal:absolute;mso-position-horizontal-relative:text;mso-position-vertical:absolute;mso-position-vertical-relative:text;v-text-anchor:top" o:gfxdata="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" filled="f" stroked="f">
-                <v:textbox style="mso-fit-shape-to-text:t">
-                  <w:txbxContent>
-                    <w:p>
-                      <w:pPr>
-                        <w:pStyle w:val="NormalWeb"/>
-                        <w:spacing w:before="0" w:beforeAutospacing="0" w:after="0" w:afterAutospacing="0"/>
-                      </w:pPr>
-                      <w:r>
-                        <w:rPr>
-                          <w:rFonts w:ascii="Arial" w:eastAsia="Arial" w:hAnsi="Arial" w:cs="Arial"/>
-                          <w:color w:val="000000" w:themeColor="text1"/>
-                          <w:sz w:val="28"/>
-                          <w:szCs w:val="28"/>
-                        </w:rPr>
-                        <w:t>Yes</w:t>
-                      </w:r>
-                    </w:p>
-                  </w:txbxContent>
-                </v:textbox>
-              </v:rect>
-            </w:pict>
-          </mc:Fallback>
-        </mc:AlternateContent>
-      </w:r>
-      <w:r>
-        <w:rPr>
-          <w:noProof/>
-          <w:color w:val="000000" w:themeColor="text1"/>
-        </w:rPr>
-        <mc:AlternateContent>
-          <mc:Choice Requires="wps">
-            <w:drawing>
-              <wp:anchor distT="0" distB="0" distL="114300" distR="114300" simplePos="0" relativeHeight="251673600" behindDoc="0" locked="0" layoutInCell="1" allowOverlap="1" wp14:anchorId="153CCE8B" wp14:editId="58CC76FF">
-                <wp:simplePos x="0" y="0"/>
-                <wp:positionH relativeFrom="column">
-                  <wp:posOffset>3475990</wp:posOffset>
-                </wp:positionH>
-                <wp:positionV relativeFrom="paragraph">
-                  <wp:posOffset>1513840</wp:posOffset>
-                </wp:positionV>
-                <wp:extent cx="413896" cy="307777"/>
-                <wp:effectExtent l="0" t="0" r="0" b="0"/>
-                <wp:wrapNone/>
-                <wp:docPr id="38" name="Rectangle 37">
-                  <a:extLst xmlns:a="http://schemas.openxmlformats.org/drawingml/2006/main">
-                    <a:ext uri="{FF2B5EF4-FFF2-40B4-BE49-F238E27FC236}">
-                      <a16:creationId xmlns:a16="http://schemas.microsoft.com/office/drawing/2014/main" id="{C57CFAAE-BCEF-4C18-8F91-788CC983DA19}"/>
-                    </a:ext>
-                  </a:extLst>
-                </wp:docPr>
-                <wp:cNvGraphicFramePr/>
-                <a:graphic xmlns:a="http://schemas.openxmlformats.org/drawingml/2006/main">
-                  <a:graphicData uri="http://schemas.microsoft.com/office/word/2010/wordprocessingShape">
-                    <wps:wsp>
-                      <wps:cNvSpPr/>
-                      <wps:spPr>
-                        <a:xfrm>
-                          <a:off x="0" y="0"/>
-                          <a:ext cx="413896" cy="307777"/>
-                        </a:xfrm>
-                        <a:prstGeom prst="rect">
-                          <a:avLst/>
-                        </a:prstGeom>
-                      </wps:spPr>
-                      <wps:txbx>
-                        <w:txbxContent>
-                          <w:p>
-                            <w:pPr>
-                              <w:pStyle w:val="NormalWeb"/>
-                              <w:spacing w:before="0" w:beforeAutospacing="0" w:after="0" w:afterAutospacing="0"/>
-                              <w:rPr>
-                                <w:color w:val="000000" w:themeColor="text1"/>
-                              </w:rPr>
-                            </w:pPr>
-                            <w:r>
-                              <w:rPr>
-                                <w:rFonts w:ascii="Arial" w:eastAsia="Arial" w:hAnsi="Arial" w:cs="Arial"/>
-                                <w:color w:val="000000" w:themeColor="text1"/>
-                                <w:sz w:val="28"/>
-                                <w:szCs w:val="28"/>
-                              </w:rPr>
-                              <w:t>No</w:t>
-                            </w:r>
-                          </w:p>
-                        </w:txbxContent>
-                      </wps:txbx>
-                      <wps:bodyPr wrap="none">
-                        <a:spAutoFit/>
-                      </wps:bodyPr>
-                    </wps:wsp>
-                  </a:graphicData>
-                </a:graphic>
-              </wp:anchor>
-            </w:drawing>
-          </mc:Choice>
-          <mc:Fallback>
-            <w:pict>
-              <v:rect w14:anchorId="153CCE8B" id="Rectangle 37" o:spid="_x0000_s1033" style="position:absolute;margin-left:273.7pt;margin-top:119.2pt;width:32.6pt;height:24.25pt;z-index:251673600;visibility:visible;mso-wrap-style:none;mso-wrap-distance-left:9pt;mso-wrap-distance-top:0;mso-wrap-distance-right:9pt;mso-wrap-distance-bottom:0;mso-position-horizontal:absolute;mso-position-horizontal-relative:text;mso-position-vertical:absolute;mso-position-vertical-relative:text;v-text-anchor:top" o:gfxdata="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" filled="f" stroked="f">
-                <v:textbox style="mso-fit-shape-to-text:t">
-                  <w:txbxContent>
-                    <w:p>
-                      <w:pPr>
-                        <w:pStyle w:val="NormalWeb"/>
-                        <w:spacing w:before="0" w:beforeAutospacing="0" w:after="0" w:afterAutospacing="0"/>
-                        <w:rPr>
-                          <w:color w:val="000000" w:themeColor="text1"/>
-                        </w:rPr>
-                      </w:pPr>
-                      <w:r>
-                        <w:rPr>
-                          <w:rFonts w:ascii="Arial" w:eastAsia="Arial" w:hAnsi="Arial" w:cs="Arial"/>
-                          <w:color w:val="000000" w:themeColor="text1"/>
-                          <w:sz w:val="28"/>
-                          <w:szCs w:val="28"/>
-                        </w:rPr>
-                        <w:t>No</w:t>
-                      </w:r>
-                    </w:p>
-                  </w:txbxContent>
-                </v:textbox>
-              </v:rect>
-            </w:pict>
-          </mc:Fallback>
-        </mc:AlternateContent>
-      </w:r>
-      <w:r>
-        <w:rPr>
-          <w:noProof/>
-          <w:color w:val="000000" w:themeColor="text1"/>
-        </w:rPr>
-        <mc:AlternateContent>
-          <mc:Choice Requires="wps">
-            <w:drawing>
-              <wp:anchor distT="0" distB="0" distL="114300" distR="114300" simplePos="0" relativeHeight="251674624" behindDoc="0" locked="0" layoutInCell="1" allowOverlap="1" wp14:anchorId="36FDFFEF" wp14:editId="495051DC">
-                <wp:simplePos x="0" y="0"/>
-                <wp:positionH relativeFrom="column">
-                  <wp:posOffset>0</wp:posOffset>
-                </wp:positionH>
-                <wp:positionV relativeFrom="paragraph">
-                  <wp:posOffset>4305935</wp:posOffset>
-                </wp:positionV>
-                <wp:extent cx="1328245" cy="504497"/>
-                <wp:effectExtent l="0" t="0" r="24765" b="10160"/>
-                <wp:wrapNone/>
-                <wp:docPr id="21" name="Rectangle 20">
-                  <a:extLst xmlns:a="http://schemas.openxmlformats.org/drawingml/2006/main">
-                    <a:ext uri="{FF2B5EF4-FFF2-40B4-BE49-F238E27FC236}">
-                      <a16:creationId xmlns:a16="http://schemas.microsoft.com/office/drawing/2014/main" id="{D33BCFB6-BF41-4B9D-A19F-3F73C234DC07}"/>
-                    </a:ext>
-                  </a:extLst>
-                </wp:docPr>
-                <wp:cNvGraphicFramePr/>
-                <a:graphic xmlns:a="http://schemas.openxmlformats.org/drawingml/2006/main">
-                  <a:graphicData uri="http://schemas.microsoft.com/office/word/2010/wordprocessingShape">
-                    <wps:wsp>
-                      <wps:cNvSpPr/>
-                      <wps:spPr>
-                        <a:xfrm>
-                          <a:off x="0" y="0"/>
-                          <a:ext cx="1328245" cy="504497"/>
-                        </a:xfrm>
-                        <a:prstGeom prst="rect">
-                          <a:avLst/>
-                        </a:prstGeom>
-                      </wps:spPr>
-                      <wps:style>
-                        <a:lnRef idx="2">
-                          <a:schemeClr val="accent1">
-                            <a:shade val="50000"/>
-                          </a:schemeClr>
-                        </a:lnRef>
-                        <a:fillRef idx="1">
-                          <a:schemeClr val="accent1"/>
-                        </a:fillRef>
-                        <a:effectRef idx="0">
-                          <a:schemeClr val="accent1"/>
-                        </a:effectRef>
-                        <a:fontRef idx="minor">
-                          <a:schemeClr val="lt1"/>
-                        </a:fontRef>
-                      </wps:style>
-                      <wps:txbx>
-                        <w:txbxContent>
-                          <w:p>
-                            <w:pPr>
-                              <w:pStyle w:val="NormalWeb"/>
-                              <w:spacing w:before="0" w:beforeAutospacing="0" w:after="0" w:afterAutospacing="0"/>
-                              <w:jc w:val="center"/>
-                            </w:pPr>
-                            <w:r>
-                              <w:rPr>
-                                <w:rFonts w:asciiTheme="minorHAnsi" w:hAnsi="Calibri" w:cstheme="minorBidi"/>
-                                <w:color w:val="FFFFFF" w:themeColor="light1"/>
-                                <w:sz w:val="28"/>
-                                <w:szCs w:val="28"/>
-                              </w:rPr>
-                              <w:t>Output</w:t>
-                            </w:r>
-                          </w:p>
-                        </w:txbxContent>
-                      </wps:txbx>
-                      <wps:bodyPr rtlCol="0" anchor="ctr"/>
-                    </wps:wsp>
-                  </a:graphicData>
-                </a:graphic>
-              </wp:anchor>
-            </w:drawing>
-          </mc:Choice>
-          <mc:Fallback>
-            <w:pict>
-              <v:rect w14:anchorId="36FDFFEF" id="Rectangle 20" o:spid="_x0000_s1034" style="position:absolute;margin-left:0;margin-top:339.05pt;width:104.6pt;height:39.7pt;z-index:251674624;visibility:visible;mso-wrap-style:square;mso-wrap-distance-left:9pt;mso-wrap-distance-top:0;mso-wrap-distance-right:9pt;mso-wrap-distance-bottom:0;mso-position-horizontal:absolute;mso-position-horizontal-relative:text;mso-position-vertical:absolute;mso-position-vertical-relative:text;v-text-anchor:middle" o:gfxdata="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" fillcolor="#4472c4 [3204]" strokecolor="#1f3763 [1604]" strokeweight="1pt">
-                <v:textbox>
-                  <w:txbxContent>
-                    <w:p>
-                      <w:pPr>
-                        <w:pStyle w:val="NormalWeb"/>
-                        <w:spacing w:before="0" w:beforeAutospacing="0" w:after="0" w:afterAutospacing="0"/>
-                        <w:jc w:val="center"/>
-                      </w:pPr>
-                      <w:r>
-                        <w:rPr>
-                          <w:rFonts w:asciiTheme="minorHAnsi" w:hAnsi="Calibri" w:cstheme="minorBidi"/>
-                          <w:color w:val="FFFFFF" w:themeColor="light1"/>
-                          <w:sz w:val="28"/>
-                          <w:szCs w:val="28"/>
-                        </w:rPr>
-                        <w:t>Output</w:t>
-                      </w:r>
-                    </w:p>
-                  </w:txbxContent>
-                </v:textbox>
-              </v:rect>
-            </w:pict>
-          </mc:Fallback>
-        </mc:AlternateContent>
-      </w:r>
-      <w:r>
-        <w:rPr>
-          <w:noProof/>
-          <w:color w:val="000000" w:themeColor="text1"/>
-        </w:rPr>
-        <mc:AlternateContent>
-          <mc:Choice Requires="wps">
-            <w:drawing>
-              <wp:anchor distT="0" distB="0" distL="114300" distR="114300" simplePos="0" relativeHeight="251676672" behindDoc="0" locked="0" layoutInCell="1" allowOverlap="1" wp14:anchorId="353B1B47" wp14:editId="207E2E56">
-                <wp:simplePos x="0" y="0"/>
-                <wp:positionH relativeFrom="column">
-                  <wp:posOffset>1327785</wp:posOffset>
-                </wp:positionH>
-                <wp:positionV relativeFrom="paragraph">
-                  <wp:posOffset>1186815</wp:posOffset>
-                </wp:positionV>
-                <wp:extent cx="664120" cy="1"/>
-                <wp:effectExtent l="0" t="76200" r="22225" b="95250"/>
-                <wp:wrapNone/>
-                <wp:docPr id="30" name="Straight Arrow Connector 29">
-                  <a:extLst xmlns:a="http://schemas.openxmlformats.org/drawingml/2006/main">
-                    <a:ext uri="{FF2B5EF4-FFF2-40B4-BE49-F238E27FC236}">
-                      <a16:creationId xmlns:a16="http://schemas.microsoft.com/office/drawing/2014/main" id="{98A7BF5D-A7D7-445B-84B9-482861240682}"/>
-                    </a:ext>
-                  </a:extLst>
-                </wp:docPr>
-                <wp:cNvGraphicFramePr>
-                  <a:graphicFrameLocks xmlns:a="http://schemas.openxmlformats.org/drawingml/2006/main"/>
-                </wp:cNvGraphicFramePr>
-                <a:graphic xmlns:a="http://schemas.openxmlformats.org/drawingml/2006/main">
-                  <a:graphicData uri="http://schemas.microsoft.com/office/word/2010/wordprocessingShape">
-                    <wps:wsp>
-                      <wps:cNvCnPr>
-                        <a:cxnSpLocks/>
-                      </wps:cNvCnPr>
-                      <wps:spPr>
-                        <a:xfrm flipV="1">
-                          <a:off x="0" y="0"/>
-                          <a:ext cx="664120" cy="1"/>
-                        </a:xfrm>
-                        <a:prstGeom prst="straightConnector1">
-                          <a:avLst/>
-                        </a:prstGeom>
-                        <a:ln>
-                          <a:tailEnd type="triangle"/>
-                        </a:ln>
-                      </wps:spPr>
-                      <wps:style>
-                        <a:lnRef idx="3">
-                          <a:schemeClr val="accent1"/>
-                        </a:lnRef>
-                        <a:fillRef idx="0">
-                          <a:schemeClr val="accent1"/>
-                        </a:fillRef>
-                        <a:effectRef idx="2">
-                          <a:schemeClr val="accent1"/>
-                        </a:effectRef>
-                        <a:fontRef idx="minor">
-                          <a:schemeClr val="tx1"/>
-                        </a:fontRef>
-                      </wps:style>
-                      <wps:bodyPr/>
-                    </wps:wsp>
-                  </a:graphicData>
-                </a:graphic>
-              </wp:anchor>
-            </w:drawing>
-          </mc:Choice>
-          <mc:Fallback>
-            <w:pict>
-              <v:shape w14:anchorId="67CE0D2F" id="Straight Arrow Connector 29" o:spid="_x0000_s1026" type="#_x0000_t32" style="position:absolute;margin-left:104.55pt;margin-top:93.45pt;width:52.3pt;height:0;flip:y;z-index:251676672;visibility:visible;mso-wrap-style:square;mso-wrap-distance-left:9pt;mso-wrap-distance-top:0;mso-wrap-distance-right:9pt;mso-wrap-distance-bottom:0;mso-position-horizontal:absolute;mso-position-horizontal-relative:text;mso-position-vertical:absolute;mso-position-vertical-relative:text" o:gfxdata="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" strokecolor="#4472c4 [3204]" strokeweight="1.5pt">
-                <v:stroke endarrow="block" joinstyle="miter"/>
-                <o:lock v:ext="edit" shapetype="f"/>
-              </v:shape>
-            </w:pict>
-          </mc:Fallback>
-        </mc:AlternateContent>
-      </w:r>
-    </w:p>
-    <w:p/>
-    <w:p>
-      <w:r>
-        <w:rPr>
-          <w:noProof/>
-          <w:color w:val="000000" w:themeColor="text1"/>
-        </w:rPr>
-        <mc:AlternateContent>
-          <mc:Choice Requires="wps">
-            <w:drawing>
-              <wp:anchor distT="0" distB="0" distL="114300" distR="114300" simplePos="0" relativeHeight="251669504" behindDoc="0" locked="0" layoutInCell="1" allowOverlap="1" wp14:anchorId="5A784419" wp14:editId="30E11640">
-                <wp:simplePos x="0" y="0"/>
-                <wp:positionH relativeFrom="column">
-                  <wp:posOffset>1993900</wp:posOffset>
-                </wp:positionH>
-                <wp:positionV relativeFrom="paragraph">
-                  <wp:posOffset>263525</wp:posOffset>
-                </wp:positionV>
-                <wp:extent cx="1484239" cy="656897"/>
-                <wp:effectExtent l="19050" t="19050" r="40005" b="29210"/>
-                <wp:wrapNone/>
-                <wp:docPr id="25" name="Flowchart: Decision 24">
-                  <a:extLst xmlns:a="http://schemas.openxmlformats.org/drawingml/2006/main">
-                    <a:ext uri="{FF2B5EF4-FFF2-40B4-BE49-F238E27FC236}">
-                      <a16:creationId xmlns:a16="http://schemas.microsoft.com/office/drawing/2014/main" id="{AD895245-9EDC-4003-B02C-82797A422C63}"/>
-                    </a:ext>
-                  </a:extLst>
-                </wp:docPr>
-                <wp:cNvGraphicFramePr/>
-                <a:graphic xmlns:a="http://schemas.openxmlformats.org/drawingml/2006/main">
-                  <a:graphicData uri="http://schemas.microsoft.com/office/word/2010/wordprocessingShape">
-                    <wps:wsp>
-                      <wps:cNvSpPr/>
-                      <wps:spPr>
-                        <a:xfrm>
-                          <a:off x="0" y="0"/>
-                          <a:ext cx="1484239" cy="656897"/>
-                        </a:xfrm>
-                        <a:prstGeom prst="flowChartDecision">
-                          <a:avLst/>
-                        </a:prstGeom>
-                      </wps:spPr>
-                      <wps:style>
-                        <a:lnRef idx="2">
-                          <a:schemeClr val="accent1">
-                            <a:shade val="50000"/>
-                          </a:schemeClr>
-                        </a:lnRef>
-                        <a:fillRef idx="1">
-                          <a:schemeClr val="accent1"/>
-                        </a:fillRef>
-                        <a:effectRef idx="0">
-                          <a:schemeClr val="accent1"/>
-                        </a:effectRef>
-                        <a:fontRef idx="minor">
-                          <a:schemeClr val="lt1"/>
-                        </a:fontRef>
-                      </wps:style>
-                      <wps:txbx>
-                        <w:txbxContent>
-                          <w:p>
-                            <w:pPr>
-                              <w:pStyle w:val="NormalWeb"/>
-                              <w:spacing w:before="0" w:beforeAutospacing="0" w:after="0" w:afterAutospacing="0"/>
-                              <w:jc w:val="center"/>
-                            </w:pPr>
-                            <w:r>
-                              <w:rPr>
-                                <w:rFonts w:asciiTheme="minorHAnsi" w:hAnsi="Calibri" w:cstheme="minorBidi"/>
-                                <w:color w:val="FFFFFF" w:themeColor="light1"/>
-                                <w:sz w:val="28"/>
-                                <w:szCs w:val="28"/>
-                              </w:rPr>
-                              <w:t>Valid?</w:t>
-                            </w:r>
-                          </w:p>
-                        </w:txbxContent>
-                      </wps:txbx>
-                      <wps:bodyPr rtlCol="0" anchor="ctr"/>
-                    </wps:wsp>
-                  </a:graphicData>
-                </a:graphic>
-              </wp:anchor>
-            </w:drawing>
-          </mc:Choice>
-          <mc:Fallback>
-            <w:pict>
-              <v:shapetype w14:anchorId="5A784419" id="_x0000_t110" coordsize="21600,21600" o:spt="110" path="m10800,l,10800,10800,21600,21600,10800xe">
-                <v:stroke joinstyle="miter"/>
-                <v:path gradientshapeok="t" o:connecttype="rect" textboxrect="5400,5400,16200,16200"/>
-              </v:shapetype>
-              <v:shape id="Flowchart: Decision 24" o:spid="_x0000_s1035" type="#_x0000_t110" style="position:absolute;margin-left:157pt;margin-top:20.75pt;width:116.85pt;height:51.7pt;z-index:251669504;visibility:visible;mso-wrap-style:square;mso-wrap-distance-left:9pt;mso-wrap-distance-top:0;mso-wrap-distance-right:9pt;mso-wrap-distance-bottom:0;mso-position-horizontal:absolute;mso-position-horizontal-relative:text;mso-position-vertical:absolute;mso-position-vertical-relative:text;v-text-anchor:middle" o:gfxdata="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" fillcolor="#4472c4 [3204]" strokecolor="#1f3763 [1604]" strokeweight="1pt">
-                <v:textbox>
-                  <w:txbxContent>
-                    <w:p>
-                      <w:pPr>
-                        <w:pStyle w:val="NormalWeb"/>
-                        <w:spacing w:before="0" w:beforeAutospacing="0" w:after="0" w:afterAutospacing="0"/>
-                        <w:jc w:val="center"/>
-                      </w:pPr>
-                      <w:r>
-                        <w:rPr>
-                          <w:rFonts w:asciiTheme="minorHAnsi" w:hAnsi="Calibri" w:cstheme="minorBidi"/>
-                          <w:color w:val="FFFFFF" w:themeColor="light1"/>
-                          <w:sz w:val="28"/>
-                          <w:szCs w:val="28"/>
-                        </w:rPr>
-                        <w:t>Valid?</w:t>
-                      </w:r>
-                    </w:p>
-                  </w:txbxContent>
-                </v:textbox>
-              </v:shape>
-            </w:pict>
-          </mc:Fallback>
-        </mc:AlternateContent>
-      </w:r>
-    </w:p>
-    <w:p>
-      <w:r>
-        <w:rPr>
-          <w:noProof/>
-          <w:color w:val="000000" w:themeColor="text1"/>
-        </w:rPr>
-        <mc:AlternateContent>
-          <mc:Choice Requires="wps">
-            <w:drawing>
-              <wp:anchor distT="0" distB="0" distL="114300" distR="114300" simplePos="0" relativeHeight="251675648" behindDoc="0" locked="0" layoutInCell="1" allowOverlap="1" wp14:anchorId="29613D30" wp14:editId="26FDF3BE">
-                <wp:simplePos x="0" y="0"/>
-                <wp:positionH relativeFrom="column">
-                  <wp:posOffset>3448050</wp:posOffset>
-                </wp:positionH>
-                <wp:positionV relativeFrom="paragraph">
-                  <wp:posOffset>276225</wp:posOffset>
-                </wp:positionV>
-                <wp:extent cx="45719" cy="3134360"/>
-                <wp:effectExtent l="76200" t="0" r="50165" b="66040"/>
-                <wp:wrapNone/>
-                <wp:docPr id="26" name="Straight Arrow Connector 25">
-                  <a:extLst xmlns:a="http://schemas.openxmlformats.org/drawingml/2006/main">
-                    <a:ext uri="{FF2B5EF4-FFF2-40B4-BE49-F238E27FC236}">
-                      <a16:creationId xmlns:a16="http://schemas.microsoft.com/office/drawing/2014/main" id="{C50481D9-702F-4D49-9339-1C8B30832E53}"/>
-                    </a:ext>
-                  </a:extLst>
-                </wp:docPr>
-                <wp:cNvGraphicFramePr>
-                  <a:graphicFrameLocks xmlns:a="http://schemas.openxmlformats.org/drawingml/2006/main"/>
-                </wp:cNvGraphicFramePr>
-                <a:graphic xmlns:a="http://schemas.openxmlformats.org/drawingml/2006/main">
-                  <a:graphicData uri="http://schemas.microsoft.com/office/word/2010/wordprocessingShape">
-                    <wps:wsp>
-                      <wps:cNvCnPr>
-                        <a:cxnSpLocks/>
-                      </wps:cNvCnPr>
-                      <wps:spPr>
-                        <a:xfrm flipH="1">
-                          <a:off x="0" y="0"/>
-                          <a:ext cx="45719" cy="3134360"/>
-                        </a:xfrm>
-                        <a:prstGeom prst="straightConnector1">
-                          <a:avLst/>
-                        </a:prstGeom>
-                        <a:ln>
-                          <a:tailEnd type="triangle"/>
-                        </a:ln>
-                      </wps:spPr>
-                      <wps:style>
-                        <a:lnRef idx="3">
-                          <a:schemeClr val="accent1"/>
-                        </a:lnRef>
-                        <a:fillRef idx="0">
-                          <a:schemeClr val="accent1"/>
-                        </a:fillRef>
-                        <a:effectRef idx="2">
-                          <a:schemeClr val="accent1"/>
-                        </a:effectRef>
-                        <a:fontRef idx="minor">
-                          <a:schemeClr val="tx1"/>
-                        </a:fontRef>
-                      </wps:style>
-                      <wps:bodyPr/>
-                    </wps:wsp>
-                  </a:graphicData>
-                </a:graphic>
-                <wp14:sizeRelH relativeFrom="margin">
-                  <wp14:pctWidth>0</wp14:pctWidth>
-                </wp14:sizeRelH>
-                <wp14:sizeRelV relativeFrom="margin">
-                  <wp14:pctHeight>0</wp14:pctHeight>
-                </wp14:sizeRelV>
-              </wp:anchor>
-            </w:drawing>
-          </mc:Choice>
-          <mc:Fallback>
-            <w:pict>
-              <v:shape w14:anchorId="6A688FF1" id="Straight Arrow Connector 25" o:spid="_x0000_s1026" type="#_x0000_t32" style="position:absolute;margin-left:271.5pt;margin-top:21.75pt;width:3.6pt;height:246.8pt;flip:x;z-index:251675648;visibility:visible;mso-wrap-style:square;mso-width-percent:0;mso-height-percent:0;mso-wrap-distance-left:9pt;mso-wrap-distance-top:0;mso-wrap-distance-right:9pt;mso-wrap-distance-bottom:0;mso-position-horizontal:absolute;mso-position-horizontal-relative:text;mso-position-vertical:absolute;mso-position-vertical-relative:text;mso-width-percent:0;mso-height-percent:0;mso-width-relative:margin;mso-height-relative:margin" o:gfxdata="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" strokecolor="#4472c4 [3204]" strokeweight="1.5pt">
-                <v:stroke endarrow="block" joinstyle="miter"/>
-                <o:lock v:ext="edit" shapetype="f"/>
-              </v:shape>
-            </w:pict>
-          </mc:Fallback>
-        </mc:AlternateContent>
-      </w:r>
-    </w:p>
-    <w:p/>
-    <w:p/>
-    <w:p/>
-    <w:p/>
-    <w:p/>
-    <w:p/>
-    <w:p/>
-    <w:p/>
-    <w:p/>
-    <w:p/>
-    <w:p/>
-    <w:p/>
-    <w:p/>
+        </w:rPr>
+        <w:drawing>
+          <wp:inline distT="0" distB="0" distL="0" distR="0" wp14:anchorId="6263C392" wp14:editId="28529F5E">
+            <wp:extent cx="4733925" cy="6829425"/>
+            <wp:effectExtent l="0" t="0" r="9525" b="9525"/>
+            <wp:docPr id="15" name="Picture 15"/>
+            <wp:cNvGraphicFramePr>
+              <a:graphicFrameLocks xmlns:a="http://schemas.openxmlformats.org/drawingml/2006/main" noChangeAspect="1"/>
+            </wp:cNvGraphicFramePr>
+            <a:graphic xmlns:a="http://schemas.openxmlformats.org/drawingml/2006/main">
+              <a:graphicData uri="http://schemas.openxmlformats.org/drawingml/2006/picture">
+                <pic:pic xmlns:pic="http://schemas.openxmlformats.org/drawingml/2006/picture">
+                  <pic:nvPicPr>
+                    <pic:cNvPr id="1" name=""/>
+                    <pic:cNvPicPr/>
+                  </pic:nvPicPr>
+                  <pic:blipFill>
+                    <a:blip r:embed="rId19"/>
+                    <a:stretch>
+                      <a:fillRect/>
+                    </a:stretch>
+                  </pic:blipFill>
+                  <pic:spPr>
+                    <a:xfrm>
+                      <a:off x="0" y="0"/>
+                      <a:ext cx="4733925" cy="6829425"/>
+                    </a:xfrm>
+                    <a:prstGeom prst="rect">
+                      <a:avLst/>
+                    </a:prstGeom>
+                  </pic:spPr>
+                </pic:pic>
+              </a:graphicData>
+            </a:graphic>
+          </wp:inline>
+        </w:drawing>
+      </w:r>
+    </w:p>
     <w:p>
       <w:pPr>
         <w:spacing w:line="360" w:lineRule="auto"/>
@@ -5418,1744 +3986,43 @@
         <w:rPr>
           <w:noProof/>
         </w:rPr>
-        <mc:AlternateContent>
-          <mc:Choice Requires="wps">
-            <w:drawing>
-              <wp:anchor distT="0" distB="0" distL="114300" distR="114300" simplePos="0" relativeHeight="251678720" behindDoc="0" locked="0" layoutInCell="1" allowOverlap="1" wp14:anchorId="4A96C669" wp14:editId="1C9C9AC6">
-                <wp:simplePos x="0" y="0"/>
-                <wp:positionH relativeFrom="column">
-                  <wp:posOffset>0</wp:posOffset>
-                </wp:positionH>
-                <wp:positionV relativeFrom="paragraph">
-                  <wp:posOffset>22225</wp:posOffset>
-                </wp:positionV>
-                <wp:extent cx="896620" cy="749300"/>
-                <wp:effectExtent l="0" t="0" r="17780" b="12700"/>
-                <wp:wrapNone/>
-                <wp:docPr id="35" name="Rectangle 34">
-                  <a:extLst xmlns:a="http://schemas.openxmlformats.org/drawingml/2006/main">
-                    <a:ext uri="{FF2B5EF4-FFF2-40B4-BE49-F238E27FC236}">
-                      <a16:creationId xmlns:a16="http://schemas.microsoft.com/office/drawing/2014/main" id="{20EF328D-04B1-41D4-8B3F-40E49519FB12}"/>
-                    </a:ext>
-                  </a:extLst>
-                </wp:docPr>
-                <wp:cNvGraphicFramePr/>
-                <a:graphic xmlns:a="http://schemas.openxmlformats.org/drawingml/2006/main">
-                  <a:graphicData uri="http://schemas.microsoft.com/office/word/2010/wordprocessingShape">
-                    <wps:wsp>
-                      <wps:cNvSpPr/>
-                      <wps:spPr>
-                        <a:xfrm>
-                          <a:off x="0" y="0"/>
-                          <a:ext cx="896620" cy="749300"/>
-                        </a:xfrm>
-                        <a:prstGeom prst="rect">
-                          <a:avLst/>
-                        </a:prstGeom>
-                      </wps:spPr>
-                      <wps:style>
-                        <a:lnRef idx="2">
-                          <a:schemeClr val="accent1">
-                            <a:shade val="50000"/>
-                          </a:schemeClr>
-                        </a:lnRef>
-                        <a:fillRef idx="1">
-                          <a:schemeClr val="accent1"/>
-                        </a:fillRef>
-                        <a:effectRef idx="0">
-                          <a:schemeClr val="accent1"/>
-                        </a:effectRef>
-                        <a:fontRef idx="minor">
-                          <a:schemeClr val="lt1"/>
-                        </a:fontRef>
-                      </wps:style>
-                      <wps:txbx>
-                        <w:txbxContent>
-                          <w:p>
-                            <w:pPr>
-                              <w:pStyle w:val="NormalWeb"/>
-                              <w:spacing w:before="0" w:beforeAutospacing="0" w:after="0" w:afterAutospacing="0"/>
-                              <w:jc w:val="center"/>
-                            </w:pPr>
-                            <w:r>
-                              <w:rPr>
-                                <w:rFonts w:asciiTheme="minorHAnsi" w:hAnsi="Calibri" w:cstheme="minorBidi"/>
-                                <w:color w:val="FFFFFF" w:themeColor="light1"/>
-                                <w:sz w:val="28"/>
-                                <w:szCs w:val="28"/>
-                              </w:rPr>
-                              <w:t>Training Data</w:t>
-                            </w:r>
-                          </w:p>
-                        </w:txbxContent>
-                      </wps:txbx>
-                      <wps:bodyPr wrap="square" rtlCol="0" anchor="ctr"/>
-                    </wps:wsp>
-                  </a:graphicData>
-                </a:graphic>
-                <wp14:sizeRelH relativeFrom="margin">
-                  <wp14:pctWidth>0</wp14:pctWidth>
-                </wp14:sizeRelH>
-              </wp:anchor>
-            </w:drawing>
-          </mc:Choice>
-          <mc:Fallback>
-            <w:pict>
-              <v:rect w14:anchorId="4A96C669" id="Rectangle 34" o:spid="_x0000_s1036" style="position:absolute;margin-left:0;margin-top:1.75pt;width:70.6pt;height:59pt;z-index:251678720;visibility:visible;mso-wrap-style:square;mso-width-percent:0;mso-wrap-distance-left:9pt;mso-wrap-distance-top:0;mso-wrap-distance-right:9pt;mso-wrap-distance-bottom:0;mso-position-horizontal:absolute;mso-position-horizontal-relative:text;mso-position-vertical:absolute;mso-position-vertical-relative:text;mso-width-percent:0;mso-width-relative:margin;v-text-anchor:middle" o:gfxdata="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" fillcolor="#4472c4 [3204]" strokecolor="#1f3763 [1604]" strokeweight="1pt">
-                <v:textbox>
-                  <w:txbxContent>
-                    <w:p>
-                      <w:pPr>
-                        <w:pStyle w:val="NormalWeb"/>
-                        <w:spacing w:before="0" w:beforeAutospacing="0" w:after="0" w:afterAutospacing="0"/>
-                        <w:jc w:val="center"/>
-                      </w:pPr>
-                      <w:r>
-                        <w:rPr>
-                          <w:rFonts w:asciiTheme="minorHAnsi" w:hAnsi="Calibri" w:cstheme="minorBidi"/>
-                          <w:color w:val="FFFFFF" w:themeColor="light1"/>
-                          <w:sz w:val="28"/>
-                          <w:szCs w:val="28"/>
-                        </w:rPr>
-                        <w:t>Training Data</w:t>
-                      </w:r>
-                    </w:p>
-                  </w:txbxContent>
-                </v:textbox>
-              </v:rect>
-            </w:pict>
-          </mc:Fallback>
-        </mc:AlternateContent>
-      </w:r>
-      <w:r>
-        <w:rPr>
-          <w:noProof/>
-        </w:rPr>
-        <mc:AlternateContent>
-          <mc:Choice Requires="wps">
-            <w:drawing>
-              <wp:anchor distT="0" distB="0" distL="114300" distR="114300" simplePos="0" relativeHeight="251679744" behindDoc="0" locked="0" layoutInCell="1" allowOverlap="1" wp14:anchorId="4B8A6001" wp14:editId="1691F077">
-                <wp:simplePos x="0" y="0"/>
-                <wp:positionH relativeFrom="column">
-                  <wp:posOffset>1275715</wp:posOffset>
-                </wp:positionH>
-                <wp:positionV relativeFrom="paragraph">
-                  <wp:posOffset>22225</wp:posOffset>
-                </wp:positionV>
-                <wp:extent cx="982980" cy="749300"/>
-                <wp:effectExtent l="0" t="0" r="26670" b="12700"/>
-                <wp:wrapNone/>
-                <wp:docPr id="58" name="Rectangle 37">
-                  <a:extLst xmlns:a="http://schemas.openxmlformats.org/drawingml/2006/main"/>
-                </wp:docPr>
-                <wp:cNvGraphicFramePr/>
-                <a:graphic xmlns:a="http://schemas.openxmlformats.org/drawingml/2006/main">
-                  <a:graphicData uri="http://schemas.microsoft.com/office/word/2010/wordprocessingShape">
-                    <wps:wsp>
-                      <wps:cNvSpPr/>
-                      <wps:spPr>
-                        <a:xfrm>
-                          <a:off x="0" y="0"/>
-                          <a:ext cx="982980" cy="749300"/>
-                        </a:xfrm>
-                        <a:prstGeom prst="rect">
-                          <a:avLst/>
-                        </a:prstGeom>
-                      </wps:spPr>
-                      <wps:style>
-                        <a:lnRef idx="2">
-                          <a:schemeClr val="accent1">
-                            <a:shade val="50000"/>
-                          </a:schemeClr>
-                        </a:lnRef>
-                        <a:fillRef idx="1">
-                          <a:schemeClr val="accent1"/>
-                        </a:fillRef>
-                        <a:effectRef idx="0">
-                          <a:schemeClr val="accent1"/>
-                        </a:effectRef>
-                        <a:fontRef idx="minor">
-                          <a:schemeClr val="lt1"/>
-                        </a:fontRef>
-                      </wps:style>
-                      <wps:txbx>
-                        <w:txbxContent>
-                          <w:p>
-                            <w:pPr>
-                              <w:pStyle w:val="NormalWeb"/>
-                              <w:spacing w:before="0" w:beforeAutospacing="0" w:after="0" w:afterAutospacing="0"/>
-                              <w:jc w:val="center"/>
-                            </w:pPr>
-                            <w:r>
-                              <w:rPr>
-                                <w:rFonts w:asciiTheme="minorHAnsi" w:hAnsi="Calibri" w:cstheme="minorBidi"/>
-                                <w:color w:val="FFFFFF" w:themeColor="light1"/>
-                                <w:sz w:val="28"/>
-                                <w:szCs w:val="28"/>
-                              </w:rPr>
-                              <w:t>Pre Processing</w:t>
-                            </w:r>
-                          </w:p>
-                        </w:txbxContent>
-                      </wps:txbx>
-                      <wps:bodyPr rtlCol="0" anchor="ctr"/>
-                    </wps:wsp>
-                  </a:graphicData>
-                </a:graphic>
-                <wp14:sizeRelH relativeFrom="margin">
-                  <wp14:pctWidth>0</wp14:pctWidth>
-                </wp14:sizeRelH>
-              </wp:anchor>
-            </w:drawing>
-          </mc:Choice>
-          <mc:Fallback>
-            <w:pict>
-              <v:rect w14:anchorId="4B8A6001" id="_x0000_s1037" style="position:absolute;margin-left:100.45pt;margin-top:1.75pt;width:77.4pt;height:59pt;z-index:251679744;visibility:visible;mso-wrap-style:square;mso-width-percent:0;mso-wrap-distance-left:9pt;mso-wrap-distance-top:0;mso-wrap-distance-right:9pt;mso-wrap-distance-bottom:0;mso-position-horizontal:absolute;mso-position-horizontal-relative:text;mso-position-vertical:absolute;mso-position-vertical-relative:text;mso-width-percent:0;mso-width-relative:margin;v-text-anchor:middle" o:gfxdata="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" fillcolor="#4472c4 [3204]" strokecolor="#1f3763 [1604]" strokeweight="1pt">
-                <v:textbox>
-                  <w:txbxContent>
-                    <w:p>
-                      <w:pPr>
-                        <w:pStyle w:val="NormalWeb"/>
-                        <w:spacing w:before="0" w:beforeAutospacing="0" w:after="0" w:afterAutospacing="0"/>
-                        <w:jc w:val="center"/>
-                      </w:pPr>
-                      <w:r>
-                        <w:rPr>
-                          <w:rFonts w:asciiTheme="minorHAnsi" w:hAnsi="Calibri" w:cstheme="minorBidi"/>
-                          <w:color w:val="FFFFFF" w:themeColor="light1"/>
-                          <w:sz w:val="28"/>
-                          <w:szCs w:val="28"/>
-                        </w:rPr>
-                        <w:t>Pre Processing</w:t>
-                      </w:r>
-                    </w:p>
-                  </w:txbxContent>
-                </v:textbox>
-              </v:rect>
-            </w:pict>
-          </mc:Fallback>
-        </mc:AlternateContent>
-      </w:r>
-      <w:r>
-        <w:rPr>
-          <w:noProof/>
-        </w:rPr>
-        <mc:AlternateContent>
-          <mc:Choice Requires="wps">
-            <w:drawing>
-              <wp:anchor distT="0" distB="0" distL="114300" distR="114300" simplePos="0" relativeHeight="251680768" behindDoc="0" locked="0" layoutInCell="1" allowOverlap="1" wp14:anchorId="77C2C07F" wp14:editId="055FBBFB">
-                <wp:simplePos x="0" y="0"/>
-                <wp:positionH relativeFrom="column">
-                  <wp:posOffset>2715895</wp:posOffset>
-                </wp:positionH>
-                <wp:positionV relativeFrom="paragraph">
-                  <wp:posOffset>4445</wp:posOffset>
-                </wp:positionV>
-                <wp:extent cx="944880" cy="749300"/>
-                <wp:effectExtent l="0" t="0" r="26670" b="12700"/>
-                <wp:wrapNone/>
-                <wp:docPr id="45" name="Rectangle 44">
-                  <a:extLst xmlns:a="http://schemas.openxmlformats.org/drawingml/2006/main">
-                    <a:ext uri="{FF2B5EF4-FFF2-40B4-BE49-F238E27FC236}">
-                      <a16:creationId xmlns:a16="http://schemas.microsoft.com/office/drawing/2014/main" id="{63885660-28F9-4AC3-B3C8-1923B4B37582}"/>
-                    </a:ext>
-                  </a:extLst>
-                </wp:docPr>
-                <wp:cNvGraphicFramePr/>
-                <a:graphic xmlns:a="http://schemas.openxmlformats.org/drawingml/2006/main">
-                  <a:graphicData uri="http://schemas.microsoft.com/office/word/2010/wordprocessingShape">
-                    <wps:wsp>
-                      <wps:cNvSpPr/>
-                      <wps:spPr>
-                        <a:xfrm>
-                          <a:off x="0" y="0"/>
-                          <a:ext cx="944880" cy="749300"/>
-                        </a:xfrm>
-                        <a:prstGeom prst="rect">
-                          <a:avLst/>
-                        </a:prstGeom>
-                      </wps:spPr>
-                      <wps:style>
-                        <a:lnRef idx="2">
-                          <a:schemeClr val="accent1">
-                            <a:shade val="50000"/>
-                          </a:schemeClr>
-                        </a:lnRef>
-                        <a:fillRef idx="1">
-                          <a:schemeClr val="accent1"/>
-                        </a:fillRef>
-                        <a:effectRef idx="0">
-                          <a:schemeClr val="accent1"/>
-                        </a:effectRef>
-                        <a:fontRef idx="minor">
-                          <a:schemeClr val="lt1"/>
-                        </a:fontRef>
-                      </wps:style>
-                      <wps:txbx>
-                        <w:txbxContent>
-                          <w:p>
-                            <w:pPr>
-                              <w:pStyle w:val="NormalWeb"/>
-                              <w:spacing w:before="0" w:beforeAutospacing="0" w:after="0" w:afterAutospacing="0"/>
-                              <w:jc w:val="center"/>
-                            </w:pPr>
-                            <w:r>
-                              <w:rPr>
-                                <w:rFonts w:asciiTheme="minorHAnsi" w:hAnsi="Calibri" w:cstheme="minorBidi"/>
-                                <w:color w:val="FFFFFF" w:themeColor="light1"/>
-                                <w:sz w:val="28"/>
-                                <w:szCs w:val="28"/>
-                              </w:rPr>
-                              <w:t>Feature Extraction</w:t>
-                            </w:r>
-                          </w:p>
-                        </w:txbxContent>
-                      </wps:txbx>
-                      <wps:bodyPr rtlCol="0" anchor="ctr"/>
-                    </wps:wsp>
-                  </a:graphicData>
-                </a:graphic>
-                <wp14:sizeRelH relativeFrom="margin">
-                  <wp14:pctWidth>0</wp14:pctWidth>
-                </wp14:sizeRelH>
-              </wp:anchor>
-            </w:drawing>
-          </mc:Choice>
-          <mc:Fallback>
-            <w:pict>
-              <v:rect w14:anchorId="77C2C07F" id="Rectangle 44" o:spid="_x0000_s1038" style="position:absolute;margin-left:213.85pt;margin-top:.35pt;width:74.4pt;height:59pt;z-index:251680768;visibility:visible;mso-wrap-style:square;mso-width-percent:0;mso-wrap-distance-left:9pt;mso-wrap-distance-top:0;mso-wrap-distance-right:9pt;mso-wrap-distance-bottom:0;mso-position-horizontal:absolute;mso-position-horizontal-relative:text;mso-position-vertical:absolute;mso-position-vertical-relative:text;mso-width-percent:0;mso-width-relative:margin;v-text-anchor:middle" o:gfxdata="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" fillcolor="#4472c4 [3204]" strokecolor="#1f3763 [1604]" strokeweight="1pt">
-                <v:textbox>
-                  <w:txbxContent>
-                    <w:p>
-                      <w:pPr>
-                        <w:pStyle w:val="NormalWeb"/>
-                        <w:spacing w:before="0" w:beforeAutospacing="0" w:after="0" w:afterAutospacing="0"/>
-                        <w:jc w:val="center"/>
-                      </w:pPr>
-                      <w:r>
-                        <w:rPr>
-                          <w:rFonts w:asciiTheme="minorHAnsi" w:hAnsi="Calibri" w:cstheme="minorBidi"/>
-                          <w:color w:val="FFFFFF" w:themeColor="light1"/>
-                          <w:sz w:val="28"/>
-                          <w:szCs w:val="28"/>
-                        </w:rPr>
-                        <w:t>Feature Extraction</w:t>
-                      </w:r>
-                    </w:p>
-                  </w:txbxContent>
-                </v:textbox>
-              </v:rect>
-            </w:pict>
-          </mc:Fallback>
-        </mc:AlternateContent>
-      </w:r>
-      <w:r>
-        <w:rPr>
-          <w:noProof/>
-        </w:rPr>
-        <mc:AlternateContent>
-          <mc:Choice Requires="wps">
-            <w:drawing>
-              <wp:anchor distT="0" distB="0" distL="114300" distR="114300" simplePos="0" relativeHeight="251681792" behindDoc="0" locked="0" layoutInCell="1" allowOverlap="1" wp14:anchorId="44BB38C4" wp14:editId="5D7D93F6">
-                <wp:simplePos x="0" y="0"/>
-                <wp:positionH relativeFrom="column">
-                  <wp:posOffset>5410200</wp:posOffset>
-                </wp:positionH>
-                <wp:positionV relativeFrom="paragraph">
-                  <wp:posOffset>0</wp:posOffset>
-                </wp:positionV>
-                <wp:extent cx="838200" cy="749300"/>
-                <wp:effectExtent l="0" t="0" r="19050" b="12700"/>
-                <wp:wrapNone/>
-                <wp:docPr id="60" name="Rectangle 58">
-                  <a:extLst xmlns:a="http://schemas.openxmlformats.org/drawingml/2006/main"/>
-                </wp:docPr>
-                <wp:cNvGraphicFramePr/>
-                <a:graphic xmlns:a="http://schemas.openxmlformats.org/drawingml/2006/main">
-                  <a:graphicData uri="http://schemas.microsoft.com/office/word/2010/wordprocessingShape">
-                    <wps:wsp>
-                      <wps:cNvSpPr/>
-                      <wps:spPr>
-                        <a:xfrm>
-                          <a:off x="0" y="0"/>
-                          <a:ext cx="838200" cy="749300"/>
-                        </a:xfrm>
-                        <a:prstGeom prst="rect">
-                          <a:avLst/>
-                        </a:prstGeom>
-                      </wps:spPr>
-                      <wps:style>
-                        <a:lnRef idx="2">
-                          <a:schemeClr val="accent1">
-                            <a:shade val="50000"/>
-                          </a:schemeClr>
-                        </a:lnRef>
-                        <a:fillRef idx="1">
-                          <a:schemeClr val="accent1"/>
-                        </a:fillRef>
-                        <a:effectRef idx="0">
-                          <a:schemeClr val="accent1"/>
-                        </a:effectRef>
-                        <a:fontRef idx="minor">
-                          <a:schemeClr val="lt1"/>
-                        </a:fontRef>
-                      </wps:style>
-                      <wps:txbx>
-                        <w:txbxContent>
-                          <w:p>
-                            <w:pPr>
-                              <w:pStyle w:val="NormalWeb"/>
-                              <w:spacing w:before="0" w:beforeAutospacing="0" w:after="0" w:afterAutospacing="0"/>
-                              <w:jc w:val="center"/>
-                            </w:pPr>
-                            <w:r>
-                              <w:rPr>
-                                <w:rFonts w:asciiTheme="minorHAnsi" w:hAnsi="Calibri" w:cstheme="minorBidi"/>
-                                <w:color w:val="FFFFFF" w:themeColor="light1"/>
-                                <w:sz w:val="28"/>
-                                <w:szCs w:val="28"/>
-                              </w:rPr>
-                              <w:t>Predict Model</w:t>
-                            </w:r>
-                          </w:p>
-                          <w:p>
-                            <w:pPr>
-                              <w:pStyle w:val="NormalWeb"/>
-                              <w:spacing w:before="0" w:beforeAutospacing="0" w:after="0" w:afterAutospacing="0"/>
-                              <w:jc w:val="center"/>
-                            </w:pPr>
-                          </w:p>
-                        </w:txbxContent>
-                      </wps:txbx>
-                      <wps:bodyPr wrap="square" rtlCol="0" anchor="ctr"/>
-                    </wps:wsp>
-                  </a:graphicData>
-                </a:graphic>
-                <wp14:sizeRelH relativeFrom="margin">
-                  <wp14:pctWidth>0</wp14:pctWidth>
-                </wp14:sizeRelH>
-              </wp:anchor>
-            </w:drawing>
-          </mc:Choice>
-          <mc:Fallback>
-            <w:pict>
-              <v:rect w14:anchorId="44BB38C4" id="Rectangle 58" o:spid="_x0000_s1039" style="position:absolute;margin-left:426pt;margin-top:0;width:66pt;height:59pt;z-index:251681792;visibility:visible;mso-wrap-style:square;mso-width-percent:0;mso-wrap-distance-left:9pt;mso-wrap-distance-top:0;mso-wrap-distance-right:9pt;mso-wrap-distance-bottom:0;mso-position-horizontal:absolute;mso-position-horizontal-relative:text;mso-position-vertical:absolute;mso-position-vertical-relative:text;mso-width-percent:0;mso-width-relative:margin;v-text-anchor:middle" o:gfxdata="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" fillcolor="#4472c4 [3204]" strokecolor="#1f3763 [1604]" strokeweight="1pt">
-                <v:textbox>
-                  <w:txbxContent>
-                    <w:p>
-                      <w:pPr>
-                        <w:pStyle w:val="NormalWeb"/>
-                        <w:spacing w:before="0" w:beforeAutospacing="0" w:after="0" w:afterAutospacing="0"/>
-                        <w:jc w:val="center"/>
-                      </w:pPr>
-                      <w:r>
-                        <w:rPr>
-                          <w:rFonts w:asciiTheme="minorHAnsi" w:hAnsi="Calibri" w:cstheme="minorBidi"/>
-                          <w:color w:val="FFFFFF" w:themeColor="light1"/>
-                          <w:sz w:val="28"/>
-                          <w:szCs w:val="28"/>
-                        </w:rPr>
-                        <w:t>Predict Model</w:t>
-                      </w:r>
-                    </w:p>
-                    <w:p>
-                      <w:pPr>
-                        <w:pStyle w:val="NormalWeb"/>
-                        <w:spacing w:before="0" w:beforeAutospacing="0" w:after="0" w:afterAutospacing="0"/>
-                        <w:jc w:val="center"/>
-                      </w:pPr>
-                    </w:p>
-                  </w:txbxContent>
-                </v:textbox>
-              </v:rect>
-            </w:pict>
-          </mc:Fallback>
-        </mc:AlternateContent>
-      </w:r>
-      <w:r>
-        <w:rPr>
-          <w:noProof/>
-        </w:rPr>
-        <mc:AlternateContent>
-          <mc:Choice Requires="wps">
-            <w:drawing>
-              <wp:anchor distT="0" distB="0" distL="114300" distR="114300" simplePos="0" relativeHeight="251682816" behindDoc="0" locked="0" layoutInCell="1" allowOverlap="1" wp14:anchorId="35A23FA0" wp14:editId="2C6FAF3F">
-                <wp:simplePos x="0" y="0"/>
-                <wp:positionH relativeFrom="page">
-                  <wp:posOffset>5360035</wp:posOffset>
-                </wp:positionH>
-                <wp:positionV relativeFrom="paragraph">
-                  <wp:posOffset>15240</wp:posOffset>
-                </wp:positionV>
-                <wp:extent cx="838200" cy="749300"/>
-                <wp:effectExtent l="0" t="0" r="19050" b="12700"/>
-                <wp:wrapNone/>
-                <wp:docPr id="61" name="Rectangle 59">
-                  <a:extLst xmlns:a="http://schemas.openxmlformats.org/drawingml/2006/main"/>
-                </wp:docPr>
-                <wp:cNvGraphicFramePr/>
-                <a:graphic xmlns:a="http://schemas.openxmlformats.org/drawingml/2006/main">
-                  <a:graphicData uri="http://schemas.microsoft.com/office/word/2010/wordprocessingShape">
-                    <wps:wsp>
-                      <wps:cNvSpPr/>
-                      <wps:spPr>
-                        <a:xfrm>
-                          <a:off x="0" y="0"/>
-                          <a:ext cx="838200" cy="749300"/>
-                        </a:xfrm>
-                        <a:prstGeom prst="rect">
-                          <a:avLst/>
-                        </a:prstGeom>
-                      </wps:spPr>
-                      <wps:style>
-                        <a:lnRef idx="2">
-                          <a:schemeClr val="accent1">
-                            <a:shade val="50000"/>
-                          </a:schemeClr>
-                        </a:lnRef>
-                        <a:fillRef idx="1">
-                          <a:schemeClr val="accent1"/>
-                        </a:fillRef>
-                        <a:effectRef idx="0">
-                          <a:schemeClr val="accent1"/>
-                        </a:effectRef>
-                        <a:fontRef idx="minor">
-                          <a:schemeClr val="lt1"/>
-                        </a:fontRef>
-                      </wps:style>
-                      <wps:txbx>
-                        <w:txbxContent>
-                          <w:p>
-                            <w:pPr>
-                              <w:pStyle w:val="NormalWeb"/>
-                              <w:spacing w:before="0" w:beforeAutospacing="0" w:after="0" w:afterAutospacing="0"/>
-                              <w:jc w:val="center"/>
-                            </w:pPr>
-                            <w:r>
-                              <w:rPr>
-                                <w:rFonts w:asciiTheme="minorHAnsi" w:hAnsi="Calibri" w:cstheme="minorBidi"/>
-                                <w:color w:val="FFFFFF" w:themeColor="light1"/>
-                                <w:sz w:val="28"/>
-                                <w:szCs w:val="28"/>
-                              </w:rPr>
-                              <w:t>CNN</w:t>
-                            </w:r>
-                          </w:p>
-                        </w:txbxContent>
-                      </wps:txbx>
-                      <wps:bodyPr wrap="square" rtlCol="0" anchor="ctr"/>
-                    </wps:wsp>
-                  </a:graphicData>
-                </a:graphic>
-                <wp14:sizeRelH relativeFrom="margin">
-                  <wp14:pctWidth>0</wp14:pctWidth>
-                </wp14:sizeRelH>
-              </wp:anchor>
-            </w:drawing>
-          </mc:Choice>
-          <mc:Fallback>
-            <w:pict>
-              <v:rect w14:anchorId="35A23FA0" id="Rectangle 59" o:spid="_x0000_s1040" style="position:absolute;margin-left:422.05pt;margin-top:1.2pt;width:66pt;height:59pt;z-index:251682816;visibility:visible;mso-wrap-style:square;mso-width-percent:0;mso-wrap-distance-left:9pt;mso-wrap-distance-top:0;mso-wrap-distance-right:9pt;mso-wrap-distance-bottom:0;mso-position-horizontal:absolute;mso-position-horizontal-relative:page;mso-position-vertical:absolute;mso-position-vertical-relative:text;mso-width-percent:0;mso-width-relative:margin;v-text-anchor:middle" o:gfxdata="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" fillcolor="#4472c4 [3204]" strokecolor="#1f3763 [1604]" strokeweight="1pt">
-                <v:textbox>
-                  <w:txbxContent>
-                    <w:p>
-                      <w:pPr>
-                        <w:pStyle w:val="NormalWeb"/>
-                        <w:spacing w:before="0" w:beforeAutospacing="0" w:after="0" w:afterAutospacing="0"/>
-                        <w:jc w:val="center"/>
-                      </w:pPr>
-                      <w:r>
-                        <w:rPr>
-                          <w:rFonts w:asciiTheme="minorHAnsi" w:hAnsi="Calibri" w:cstheme="minorBidi"/>
-                          <w:color w:val="FFFFFF" w:themeColor="light1"/>
-                          <w:sz w:val="28"/>
-                          <w:szCs w:val="28"/>
-                        </w:rPr>
-                        <w:t>CNN</w:t>
-                      </w:r>
-                    </w:p>
-                  </w:txbxContent>
-                </v:textbox>
-                <w10:wrap anchorx="page"/>
-              </v:rect>
-            </w:pict>
-          </mc:Fallback>
-        </mc:AlternateContent>
-      </w:r>
-      <w:r>
-        <w:rPr>
-          <w:noProof/>
-        </w:rPr>
-        <mc:AlternateContent>
-          <mc:Choice Requires="wps">
-            <w:drawing>
-              <wp:anchor distT="0" distB="0" distL="114300" distR="114300" simplePos="0" relativeHeight="251683840" behindDoc="0" locked="0" layoutInCell="1" allowOverlap="1" wp14:anchorId="53A2E0B9" wp14:editId="2A93F512">
-                <wp:simplePos x="0" y="0"/>
-                <wp:positionH relativeFrom="column">
-                  <wp:posOffset>41275</wp:posOffset>
-                </wp:positionH>
-                <wp:positionV relativeFrom="paragraph">
-                  <wp:posOffset>2529205</wp:posOffset>
-                </wp:positionV>
-                <wp:extent cx="762000" cy="749405"/>
-                <wp:effectExtent l="0" t="0" r="19050" b="12700"/>
-                <wp:wrapNone/>
-                <wp:docPr id="62" name="Rectangle 60">
-                  <a:extLst xmlns:a="http://schemas.openxmlformats.org/drawingml/2006/main"/>
-                </wp:docPr>
-                <wp:cNvGraphicFramePr/>
-                <a:graphic xmlns:a="http://schemas.openxmlformats.org/drawingml/2006/main">
-                  <a:graphicData uri="http://schemas.microsoft.com/office/word/2010/wordprocessingShape">
-                    <wps:wsp>
-                      <wps:cNvSpPr/>
-                      <wps:spPr>
-                        <a:xfrm>
-                          <a:off x="0" y="0"/>
-                          <a:ext cx="762000" cy="749405"/>
-                        </a:xfrm>
-                        <a:prstGeom prst="rect">
-                          <a:avLst/>
-                        </a:prstGeom>
-                      </wps:spPr>
-                      <wps:style>
-                        <a:lnRef idx="2">
-                          <a:schemeClr val="accent1">
-                            <a:shade val="50000"/>
-                          </a:schemeClr>
-                        </a:lnRef>
-                        <a:fillRef idx="1">
-                          <a:schemeClr val="accent1"/>
-                        </a:fillRef>
-                        <a:effectRef idx="0">
-                          <a:schemeClr val="accent1"/>
-                        </a:effectRef>
-                        <a:fontRef idx="minor">
-                          <a:schemeClr val="lt1"/>
-                        </a:fontRef>
-                      </wps:style>
-                      <wps:txbx>
-                        <w:txbxContent>
-                          <w:p>
-                            <w:pPr>
-                              <w:pStyle w:val="NormalWeb"/>
-                              <w:spacing w:before="0" w:beforeAutospacing="0" w:after="0" w:afterAutospacing="0"/>
-                              <w:jc w:val="center"/>
-                            </w:pPr>
-                            <w:r>
-                              <w:rPr>
-                                <w:rFonts w:asciiTheme="minorHAnsi" w:hAnsi="Calibri" w:cstheme="minorBidi"/>
-                                <w:color w:val="FFFFFF" w:themeColor="light1"/>
-                                <w:sz w:val="28"/>
-                                <w:szCs w:val="28"/>
-                              </w:rPr>
-                              <w:t>Input Image</w:t>
-                            </w:r>
-                          </w:p>
-                        </w:txbxContent>
-                      </wps:txbx>
-                      <wps:bodyPr rtlCol="0" anchor="ctr"/>
-                    </wps:wsp>
-                  </a:graphicData>
-                </a:graphic>
-                <wp14:sizeRelH relativeFrom="margin">
-                  <wp14:pctWidth>0</wp14:pctWidth>
-                </wp14:sizeRelH>
-              </wp:anchor>
-            </w:drawing>
-          </mc:Choice>
-          <mc:Fallback>
-            <w:pict>
-              <v:rect w14:anchorId="53A2E0B9" id="Rectangle 60" o:spid="_x0000_s1041" style="position:absolute;margin-left:3.25pt;margin-top:199.15pt;width:60pt;height:59pt;z-index:251683840;visibility:visible;mso-wrap-style:square;mso-width-percent:0;mso-wrap-distance-left:9pt;mso-wrap-distance-top:0;mso-wrap-distance-right:9pt;mso-wrap-distance-bottom:0;mso-position-horizontal:absolute;mso-position-horizontal-relative:text;mso-position-vertical:absolute;mso-position-vertical-relative:text;mso-width-percent:0;mso-width-relative:margin;v-text-anchor:middle" o:gfxdata="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" fillcolor="#4472c4 [3204]" strokecolor="#1f3763 [1604]" strokeweight="1pt">
-                <v:textbox>
-                  <w:txbxContent>
-                    <w:p>
-                      <w:pPr>
-                        <w:pStyle w:val="NormalWeb"/>
-                        <w:spacing w:before="0" w:beforeAutospacing="0" w:after="0" w:afterAutospacing="0"/>
-                        <w:jc w:val="center"/>
-                      </w:pPr>
-                      <w:r>
-                        <w:rPr>
-                          <w:rFonts w:asciiTheme="minorHAnsi" w:hAnsi="Calibri" w:cstheme="minorBidi"/>
-                          <w:color w:val="FFFFFF" w:themeColor="light1"/>
-                          <w:sz w:val="28"/>
-                          <w:szCs w:val="28"/>
-                        </w:rPr>
-                        <w:t>Input Image</w:t>
-                      </w:r>
-                    </w:p>
-                  </w:txbxContent>
-                </v:textbox>
-              </v:rect>
-            </w:pict>
-          </mc:Fallback>
-        </mc:AlternateContent>
-      </w:r>
-      <w:r>
-        <w:rPr>
-          <w:noProof/>
-        </w:rPr>
-        <mc:AlternateContent>
-          <mc:Choice Requires="wps">
-            <w:drawing>
-              <wp:anchor distT="0" distB="0" distL="114300" distR="114300" simplePos="0" relativeHeight="251684864" behindDoc="0" locked="0" layoutInCell="1" allowOverlap="1" wp14:anchorId="092D818B" wp14:editId="31CF6858">
-                <wp:simplePos x="0" y="0"/>
-                <wp:positionH relativeFrom="column">
-                  <wp:posOffset>5405755</wp:posOffset>
-                </wp:positionH>
-                <wp:positionV relativeFrom="paragraph">
-                  <wp:posOffset>2506345</wp:posOffset>
-                </wp:positionV>
-                <wp:extent cx="845820" cy="749300"/>
-                <wp:effectExtent l="0" t="0" r="11430" b="12700"/>
-                <wp:wrapNone/>
-                <wp:docPr id="68" name="Rectangle 66">
-                  <a:extLst xmlns:a="http://schemas.openxmlformats.org/drawingml/2006/main"/>
-                </wp:docPr>
-                <wp:cNvGraphicFramePr/>
-                <a:graphic xmlns:a="http://schemas.openxmlformats.org/drawingml/2006/main">
-                  <a:graphicData uri="http://schemas.microsoft.com/office/word/2010/wordprocessingShape">
-                    <wps:wsp>
-                      <wps:cNvSpPr/>
-                      <wps:spPr>
-                        <a:xfrm>
-                          <a:off x="0" y="0"/>
-                          <a:ext cx="845820" cy="749300"/>
-                        </a:xfrm>
-                        <a:prstGeom prst="rect">
-                          <a:avLst/>
-                        </a:prstGeom>
-                      </wps:spPr>
-                      <wps:style>
-                        <a:lnRef idx="2">
-                          <a:schemeClr val="accent1">
-                            <a:shade val="50000"/>
-                          </a:schemeClr>
-                        </a:lnRef>
-                        <a:fillRef idx="1">
-                          <a:schemeClr val="accent1"/>
-                        </a:fillRef>
-                        <a:effectRef idx="0">
-                          <a:schemeClr val="accent1"/>
-                        </a:effectRef>
-                        <a:fontRef idx="minor">
-                          <a:schemeClr val="lt1"/>
-                        </a:fontRef>
-                      </wps:style>
-                      <wps:txbx>
-                        <w:txbxContent>
-                          <w:p>
-                            <w:pPr>
-                              <w:pStyle w:val="NormalWeb"/>
-                              <w:spacing w:before="0" w:beforeAutospacing="0" w:after="0" w:afterAutospacing="0"/>
-                              <w:jc w:val="center"/>
-                            </w:pPr>
-                            <w:r>
-                              <w:rPr>
-                                <w:rFonts w:asciiTheme="minorHAnsi" w:hAnsi="Calibri" w:cstheme="minorBidi"/>
-                                <w:color w:val="FFFFFF" w:themeColor="light1"/>
-                                <w:sz w:val="28"/>
-                                <w:szCs w:val="28"/>
-                              </w:rPr>
-                              <w:t>Classifier</w:t>
-                            </w:r>
-                          </w:p>
-                        </w:txbxContent>
-                      </wps:txbx>
-                      <wps:bodyPr rtlCol="0" anchor="ctr"/>
-                    </wps:wsp>
-                  </a:graphicData>
-                </a:graphic>
-                <wp14:sizeRelH relativeFrom="margin">
-                  <wp14:pctWidth>0</wp14:pctWidth>
-                </wp14:sizeRelH>
-              </wp:anchor>
-            </w:drawing>
-          </mc:Choice>
-          <mc:Fallback>
-            <w:pict>
-              <v:rect w14:anchorId="092D818B" id="Rectangle 66" o:spid="_x0000_s1042" style="position:absolute;margin-left:425.65pt;margin-top:197.35pt;width:66.6pt;height:59pt;z-index:251684864;visibility:visible;mso-wrap-style:square;mso-width-percent:0;mso-wrap-distance-left:9pt;mso-wrap-distance-top:0;mso-wrap-distance-right:9pt;mso-wrap-distance-bottom:0;mso-position-horizontal:absolute;mso-position-horizontal-relative:text;mso-position-vertical:absolute;mso-position-vertical-relative:text;mso-width-percent:0;mso-width-relative:margin;v-text-anchor:middle" o:gfxdata="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" fillcolor="#4472c4 [3204]" strokecolor="#1f3763 [1604]" strokeweight="1pt">
-                <v:textbox>
-                  <w:txbxContent>
-                    <w:p>
-                      <w:pPr>
-                        <w:pStyle w:val="NormalWeb"/>
-                        <w:spacing w:before="0" w:beforeAutospacing="0" w:after="0" w:afterAutospacing="0"/>
-                        <w:jc w:val="center"/>
-                      </w:pPr>
-                      <w:r>
-                        <w:rPr>
-                          <w:rFonts w:asciiTheme="minorHAnsi" w:hAnsi="Calibri" w:cstheme="minorBidi"/>
-                          <w:color w:val="FFFFFF" w:themeColor="light1"/>
-                          <w:sz w:val="28"/>
-                          <w:szCs w:val="28"/>
-                        </w:rPr>
-                        <w:t>Classifier</w:t>
-                      </w:r>
-                    </w:p>
-                  </w:txbxContent>
-                </v:textbox>
-              </v:rect>
-            </w:pict>
-          </mc:Fallback>
-        </mc:AlternateContent>
-      </w:r>
-      <w:r>
-        <w:rPr>
-          <w:noProof/>
-        </w:rPr>
-        <mc:AlternateContent>
-          <mc:Choice Requires="wps">
-            <w:drawing>
-              <wp:anchor distT="0" distB="0" distL="114300" distR="114300" simplePos="0" relativeHeight="251685888" behindDoc="0" locked="0" layoutInCell="1" allowOverlap="1" wp14:anchorId="7CE2D04E" wp14:editId="245E4676">
-                <wp:simplePos x="0" y="0"/>
-                <wp:positionH relativeFrom="column">
-                  <wp:posOffset>1275715</wp:posOffset>
-                </wp:positionH>
-                <wp:positionV relativeFrom="paragraph">
-                  <wp:posOffset>2531745</wp:posOffset>
-                </wp:positionV>
-                <wp:extent cx="982980" cy="749300"/>
-                <wp:effectExtent l="0" t="0" r="26670" b="12700"/>
-                <wp:wrapNone/>
-                <wp:docPr id="69" name="Rectangle 37">
-                  <a:extLst xmlns:a="http://schemas.openxmlformats.org/drawingml/2006/main"/>
-                </wp:docPr>
-                <wp:cNvGraphicFramePr/>
-                <a:graphic xmlns:a="http://schemas.openxmlformats.org/drawingml/2006/main">
-                  <a:graphicData uri="http://schemas.microsoft.com/office/word/2010/wordprocessingShape">
-                    <wps:wsp>
-                      <wps:cNvSpPr/>
-                      <wps:spPr>
-                        <a:xfrm>
-                          <a:off x="0" y="0"/>
-                          <a:ext cx="982980" cy="749300"/>
-                        </a:xfrm>
-                        <a:prstGeom prst="rect">
-                          <a:avLst/>
-                        </a:prstGeom>
-                      </wps:spPr>
-                      <wps:style>
-                        <a:lnRef idx="2">
-                          <a:schemeClr val="accent1">
-                            <a:shade val="50000"/>
-                          </a:schemeClr>
-                        </a:lnRef>
-                        <a:fillRef idx="1">
-                          <a:schemeClr val="accent1"/>
-                        </a:fillRef>
-                        <a:effectRef idx="0">
-                          <a:schemeClr val="accent1"/>
-                        </a:effectRef>
-                        <a:fontRef idx="minor">
-                          <a:schemeClr val="lt1"/>
-                        </a:fontRef>
-                      </wps:style>
-                      <wps:txbx>
-                        <w:txbxContent>
-                          <w:p>
-                            <w:pPr>
-                              <w:spacing w:after="0"/>
-                              <w:jc w:val="center"/>
-                              <w:rPr>
-                                <w:sz w:val="24"/>
-                                <w:szCs w:val="24"/>
-                              </w:rPr>
-                            </w:pPr>
-                            <w:r>
-                              <w:rPr>
-                                <w:rFonts w:asciiTheme="minorHAnsi" w:hAnsi="Calibri"/>
-                                <w:color w:val="FFFFFF" w:themeColor="light1"/>
-                                <w:sz w:val="28"/>
-                                <w:szCs w:val="28"/>
-                              </w:rPr>
-                              <w:t>Pre Processing</w:t>
-                            </w:r>
-                          </w:p>
-                        </w:txbxContent>
-                      </wps:txbx>
-                      <wps:bodyPr rtlCol="0" anchor="ctr"/>
-                    </wps:wsp>
-                  </a:graphicData>
-                </a:graphic>
-                <wp14:sizeRelH relativeFrom="margin">
-                  <wp14:pctWidth>0</wp14:pctWidth>
-                </wp14:sizeRelH>
-              </wp:anchor>
-            </w:drawing>
-          </mc:Choice>
-          <mc:Fallback>
-            <w:pict>
-              <v:rect w14:anchorId="7CE2D04E" id="_x0000_s1043" style="position:absolute;margin-left:100.45pt;margin-top:199.35pt;width:77.4pt;height:59pt;z-index:251685888;visibility:visible;mso-wrap-style:square;mso-width-percent:0;mso-wrap-distance-left:9pt;mso-wrap-distance-top:0;mso-wrap-distance-right:9pt;mso-wrap-distance-bottom:0;mso-position-horizontal:absolute;mso-position-horizontal-relative:text;mso-position-vertical:absolute;mso-position-vertical-relative:text;mso-width-percent:0;mso-width-relative:margin;v-text-anchor:middle" o:gfxdata="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" fillcolor="#4472c4 [3204]" strokecolor="#1f3763 [1604]" strokeweight="1pt">
-                <v:textbox>
-                  <w:txbxContent>
-                    <w:p>
-                      <w:pPr>
-                        <w:spacing w:after="0"/>
-                        <w:jc w:val="center"/>
-                        <w:rPr>
-                          <w:sz w:val="24"/>
-                          <w:szCs w:val="24"/>
-                        </w:rPr>
-                      </w:pPr>
-                      <w:r>
-                        <w:rPr>
-                          <w:rFonts w:asciiTheme="minorHAnsi" w:hAnsi="Calibri"/>
-                          <w:color w:val="FFFFFF" w:themeColor="light1"/>
-                          <w:sz w:val="28"/>
-                          <w:szCs w:val="28"/>
-                        </w:rPr>
-                        <w:t>Pre Processing</w:t>
-                      </w:r>
-                    </w:p>
-                  </w:txbxContent>
-                </v:textbox>
-              </v:rect>
-            </w:pict>
-          </mc:Fallback>
-        </mc:AlternateContent>
-      </w:r>
-      <w:r>
-        <w:rPr>
-          <w:noProof/>
-        </w:rPr>
-        <mc:AlternateContent>
-          <mc:Choice Requires="wps">
-            <w:drawing>
-              <wp:anchor distT="0" distB="0" distL="114300" distR="114300" simplePos="0" relativeHeight="251686912" behindDoc="0" locked="0" layoutInCell="1" allowOverlap="1" wp14:anchorId="4FC1D5BD" wp14:editId="5A318854">
-                <wp:simplePos x="0" y="0"/>
-                <wp:positionH relativeFrom="column">
-                  <wp:posOffset>2715895</wp:posOffset>
-                </wp:positionH>
-                <wp:positionV relativeFrom="paragraph">
-                  <wp:posOffset>2513965</wp:posOffset>
-                </wp:positionV>
-                <wp:extent cx="944880" cy="749300"/>
-                <wp:effectExtent l="0" t="0" r="26670" b="12700"/>
-                <wp:wrapNone/>
-                <wp:docPr id="70" name="Rectangle 44">
-                  <a:extLst xmlns:a="http://schemas.openxmlformats.org/drawingml/2006/main"/>
-                </wp:docPr>
-                <wp:cNvGraphicFramePr/>
-                <a:graphic xmlns:a="http://schemas.openxmlformats.org/drawingml/2006/main">
-                  <a:graphicData uri="http://schemas.microsoft.com/office/word/2010/wordprocessingShape">
-                    <wps:wsp>
-                      <wps:cNvSpPr/>
-                      <wps:spPr>
-                        <a:xfrm>
-                          <a:off x="0" y="0"/>
-                          <a:ext cx="944880" cy="749300"/>
-                        </a:xfrm>
-                        <a:prstGeom prst="rect">
-                          <a:avLst/>
-                        </a:prstGeom>
-                      </wps:spPr>
-                      <wps:style>
-                        <a:lnRef idx="2">
-                          <a:schemeClr val="accent1">
-                            <a:shade val="50000"/>
-                          </a:schemeClr>
-                        </a:lnRef>
-                        <a:fillRef idx="1">
-                          <a:schemeClr val="accent1"/>
-                        </a:fillRef>
-                        <a:effectRef idx="0">
-                          <a:schemeClr val="accent1"/>
-                        </a:effectRef>
-                        <a:fontRef idx="minor">
-                          <a:schemeClr val="lt1"/>
-                        </a:fontRef>
-                      </wps:style>
-                      <wps:txbx>
-                        <w:txbxContent>
-                          <w:p>
-                            <w:pPr>
-                              <w:spacing w:after="0"/>
-                              <w:jc w:val="center"/>
-                              <w:rPr>
-                                <w:sz w:val="24"/>
-                                <w:szCs w:val="24"/>
-                              </w:rPr>
-                            </w:pPr>
-                            <w:r>
-                              <w:rPr>
-                                <w:rFonts w:asciiTheme="minorHAnsi" w:hAnsi="Calibri"/>
-                                <w:color w:val="FFFFFF" w:themeColor="light1"/>
-                                <w:sz w:val="28"/>
-                                <w:szCs w:val="28"/>
-                              </w:rPr>
-                              <w:t>Feature Extraction</w:t>
-                            </w:r>
-                          </w:p>
-                        </w:txbxContent>
-                      </wps:txbx>
-                      <wps:bodyPr rtlCol="0" anchor="ctr"/>
-                    </wps:wsp>
-                  </a:graphicData>
-                </a:graphic>
-                <wp14:sizeRelH relativeFrom="margin">
-                  <wp14:pctWidth>0</wp14:pctWidth>
-                </wp14:sizeRelH>
-              </wp:anchor>
-            </w:drawing>
-          </mc:Choice>
-          <mc:Fallback>
-            <w:pict>
-              <v:rect w14:anchorId="4FC1D5BD" id="_x0000_s1044" style="position:absolute;margin-left:213.85pt;margin-top:197.95pt;width:74.4pt;height:59pt;z-index:251686912;visibility:visible;mso-wrap-style:square;mso-width-percent:0;mso-wrap-distance-left:9pt;mso-wrap-distance-top:0;mso-wrap-distance-right:9pt;mso-wrap-distance-bottom:0;mso-position-horizontal:absolute;mso-position-horizontal-relative:text;mso-position-vertical:absolute;mso-position-vertical-relative:text;mso-width-percent:0;mso-width-relative:margin;v-text-anchor:middle" o:gfxdata="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" fillcolor="#4472c4 [3204]" strokecolor="#1f3763 [1604]" strokeweight="1pt">
-                <v:textbox>
-                  <w:txbxContent>
-                    <w:p>
-                      <w:pPr>
-                        <w:spacing w:after="0"/>
-                        <w:jc w:val="center"/>
-                        <w:rPr>
-                          <w:sz w:val="24"/>
-                          <w:szCs w:val="24"/>
-                        </w:rPr>
-                      </w:pPr>
-                      <w:r>
-                        <w:rPr>
-                          <w:rFonts w:asciiTheme="minorHAnsi" w:hAnsi="Calibri"/>
-                          <w:color w:val="FFFFFF" w:themeColor="light1"/>
-                          <w:sz w:val="28"/>
-                          <w:szCs w:val="28"/>
-                        </w:rPr>
-                        <w:t>Feature Extraction</w:t>
-                      </w:r>
-                    </w:p>
-                  </w:txbxContent>
-                </v:textbox>
-              </v:rect>
-            </w:pict>
-          </mc:Fallback>
-        </mc:AlternateContent>
-      </w:r>
-      <w:r>
-        <w:rPr>
-          <w:noProof/>
-        </w:rPr>
-        <mc:AlternateContent>
-          <mc:Choice Requires="wps">
-            <w:drawing>
-              <wp:anchor distT="0" distB="0" distL="114300" distR="114300" simplePos="0" relativeHeight="251687936" behindDoc="0" locked="0" layoutInCell="1" allowOverlap="1" wp14:anchorId="3947E219" wp14:editId="15B99BEC">
-                <wp:simplePos x="0" y="0"/>
-                <wp:positionH relativeFrom="column">
-                  <wp:posOffset>4107180</wp:posOffset>
-                </wp:positionH>
-                <wp:positionV relativeFrom="paragraph">
-                  <wp:posOffset>2509520</wp:posOffset>
-                </wp:positionV>
-                <wp:extent cx="838200" cy="749300"/>
-                <wp:effectExtent l="0" t="0" r="19050" b="12700"/>
-                <wp:wrapNone/>
-                <wp:docPr id="71" name="Rectangle 58">
-                  <a:extLst xmlns:a="http://schemas.openxmlformats.org/drawingml/2006/main"/>
-                </wp:docPr>
-                <wp:cNvGraphicFramePr/>
-                <a:graphic xmlns:a="http://schemas.openxmlformats.org/drawingml/2006/main">
-                  <a:graphicData uri="http://schemas.microsoft.com/office/word/2010/wordprocessingShape">
-                    <wps:wsp>
-                      <wps:cNvSpPr/>
-                      <wps:spPr>
-                        <a:xfrm>
-                          <a:off x="0" y="0"/>
-                          <a:ext cx="838200" cy="749300"/>
-                        </a:xfrm>
-                        <a:prstGeom prst="rect">
-                          <a:avLst/>
-                        </a:prstGeom>
-                      </wps:spPr>
-                      <wps:style>
-                        <a:lnRef idx="2">
-                          <a:schemeClr val="accent1">
-                            <a:shade val="50000"/>
-                          </a:schemeClr>
-                        </a:lnRef>
-                        <a:fillRef idx="1">
-                          <a:schemeClr val="accent1"/>
-                        </a:fillRef>
-                        <a:effectRef idx="0">
-                          <a:schemeClr val="accent1"/>
-                        </a:effectRef>
-                        <a:fontRef idx="minor">
-                          <a:schemeClr val="lt1"/>
-                        </a:fontRef>
-                      </wps:style>
-                      <wps:txbx>
-                        <w:txbxContent>
-                          <w:p>
-                            <w:pPr>
-                              <w:spacing w:after="0"/>
-                              <w:jc w:val="center"/>
-                              <w:rPr>
-                                <w:sz w:val="24"/>
-                                <w:szCs w:val="24"/>
-                              </w:rPr>
-                            </w:pPr>
-                            <w:r>
-                              <w:rPr>
-                                <w:rFonts w:asciiTheme="minorHAnsi" w:hAnsi="Calibri"/>
-                                <w:color w:val="FFFFFF" w:themeColor="light1"/>
-                                <w:sz w:val="28"/>
-                                <w:szCs w:val="28"/>
-                              </w:rPr>
-                              <w:t>CNN</w:t>
-                            </w:r>
-                          </w:p>
-                        </w:txbxContent>
-                      </wps:txbx>
-                      <wps:bodyPr wrap="square" rtlCol="0" anchor="ctr"/>
-                    </wps:wsp>
-                  </a:graphicData>
-                </a:graphic>
-                <wp14:sizeRelH relativeFrom="margin">
-                  <wp14:pctWidth>0</wp14:pctWidth>
-                </wp14:sizeRelH>
-              </wp:anchor>
-            </w:drawing>
-          </mc:Choice>
-          <mc:Fallback>
-            <w:pict>
-              <v:rect w14:anchorId="3947E219" id="_x0000_s1045" style="position:absolute;margin-left:323.4pt;margin-top:197.6pt;width:66pt;height:59pt;z-index:251687936;visibility:visible;mso-wrap-style:square;mso-width-percent:0;mso-wrap-distance-left:9pt;mso-wrap-distance-top:0;mso-wrap-distance-right:9pt;mso-wrap-distance-bottom:0;mso-position-horizontal:absolute;mso-position-horizontal-relative:text;mso-position-vertical:absolute;mso-position-vertical-relative:text;mso-width-percent:0;mso-width-relative:margin;v-text-anchor:middle" o:gfxdata="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" fillcolor="#4472c4 [3204]" strokecolor="#1f3763 [1604]" strokeweight="1pt">
-                <v:textbox>
-                  <w:txbxContent>
-                    <w:p>
-                      <w:pPr>
-                        <w:spacing w:after="0"/>
-                        <w:jc w:val="center"/>
-                        <w:rPr>
-                          <w:sz w:val="24"/>
-                          <w:szCs w:val="24"/>
-                        </w:rPr>
-                      </w:pPr>
-                      <w:r>
-                        <w:rPr>
-                          <w:rFonts w:asciiTheme="minorHAnsi" w:hAnsi="Calibri"/>
-                          <w:color w:val="FFFFFF" w:themeColor="light1"/>
-                          <w:sz w:val="28"/>
-                          <w:szCs w:val="28"/>
-                        </w:rPr>
-                        <w:t>CNN</w:t>
-                      </w:r>
-                    </w:p>
-                  </w:txbxContent>
-                </v:textbox>
-              </v:rect>
-            </w:pict>
-          </mc:Fallback>
-        </mc:AlternateContent>
-      </w:r>
-      <w:r>
-        <w:rPr>
-          <w:noProof/>
-        </w:rPr>
-        <mc:AlternateContent>
-          <mc:Choice Requires="wps">
-            <w:drawing>
-              <wp:anchor distT="0" distB="0" distL="114300" distR="114300" simplePos="0" relativeHeight="251697152" behindDoc="0" locked="0" layoutInCell="1" allowOverlap="1" wp14:anchorId="132F0B4B" wp14:editId="44D0D357">
-                <wp:simplePos x="0" y="0"/>
-                <wp:positionH relativeFrom="column">
-                  <wp:posOffset>5829300</wp:posOffset>
-                </wp:positionH>
-                <wp:positionV relativeFrom="paragraph">
-                  <wp:posOffset>739140</wp:posOffset>
-                </wp:positionV>
-                <wp:extent cx="22860" cy="1767840"/>
-                <wp:effectExtent l="57150" t="0" r="72390" b="60960"/>
-                <wp:wrapNone/>
-                <wp:docPr id="87" name="Straight Arrow Connector 87"/>
-                <wp:cNvGraphicFramePr/>
-                <a:graphic xmlns:a="http://schemas.openxmlformats.org/drawingml/2006/main">
-                  <a:graphicData uri="http://schemas.microsoft.com/office/word/2010/wordprocessingShape">
-                    <wps:wsp>
-                      <wps:cNvCnPr/>
-                      <wps:spPr>
-                        <a:xfrm>
-                          <a:off x="0" y="0"/>
-                          <a:ext cx="22860" cy="1767840"/>
-                        </a:xfrm>
-                        <a:prstGeom prst="straightConnector1">
-                          <a:avLst/>
-                        </a:prstGeom>
-                        <a:ln>
-                          <a:tailEnd type="triangle"/>
-                        </a:ln>
-                      </wps:spPr>
-                      <wps:style>
-                        <a:lnRef idx="3">
-                          <a:schemeClr val="accent1"/>
-                        </a:lnRef>
-                        <a:fillRef idx="0">
-                          <a:schemeClr val="accent1"/>
-                        </a:fillRef>
-                        <a:effectRef idx="2">
-                          <a:schemeClr val="accent1"/>
-                        </a:effectRef>
-                        <a:fontRef idx="minor">
-                          <a:schemeClr val="tx1"/>
-                        </a:fontRef>
-                      </wps:style>
-                      <wps:bodyPr/>
-                    </wps:wsp>
-                  </a:graphicData>
-                </a:graphic>
-              </wp:anchor>
-            </w:drawing>
-          </mc:Choice>
-          <mc:Fallback>
-            <w:pict>
-              <v:shape w14:anchorId="6BA262D9" id="Straight Arrow Connector 87" o:spid="_x0000_s1026" type="#_x0000_t32" style="position:absolute;margin-left:459pt;margin-top:58.2pt;width:1.8pt;height:139.2pt;z-index:251697152;visibility:visible;mso-wrap-style:square;mso-wrap-distance-left:9pt;mso-wrap-distance-top:0;mso-wrap-distance-right:9pt;mso-wrap-distance-bottom:0;mso-position-horizontal:absolute;mso-position-horizontal-relative:text;mso-position-vertical:absolute;mso-position-vertical-relative:text" o:gfxdata="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" strokecolor="#4472c4 [3204]" strokeweight="1.5pt">
-                <v:stroke endarrow="block" joinstyle="miter"/>
-              </v:shape>
-            </w:pict>
-          </mc:Fallback>
-        </mc:AlternateContent>
-      </w:r>
-      <w:r>
-        <w:t>1</w:t>
-      </w:r>
-    </w:p>
-    <w:p>
-      <w:r>
-        <w:rPr>
-          <w:noProof/>
-        </w:rPr>
-        <mc:AlternateContent>
-          <mc:Choice Requires="wps">
-            <w:drawing>
-              <wp:anchor distT="0" distB="0" distL="114300" distR="114300" simplePos="0" relativeHeight="251688960" behindDoc="0" locked="0" layoutInCell="1" allowOverlap="1" wp14:anchorId="0C9F611D" wp14:editId="2049E106">
-                <wp:simplePos x="0" y="0"/>
-                <wp:positionH relativeFrom="column">
-                  <wp:posOffset>853440</wp:posOffset>
-                </wp:positionH>
-                <wp:positionV relativeFrom="paragraph">
-                  <wp:posOffset>135255</wp:posOffset>
-                </wp:positionV>
-                <wp:extent cx="419100" cy="0"/>
-                <wp:effectExtent l="0" t="76200" r="19050" b="95250"/>
-                <wp:wrapNone/>
-                <wp:docPr id="74" name="Straight Arrow Connector 74"/>
-                <wp:cNvGraphicFramePr/>
-                <a:graphic xmlns:a="http://schemas.openxmlformats.org/drawingml/2006/main">
-                  <a:graphicData uri="http://schemas.microsoft.com/office/word/2010/wordprocessingShape">
-                    <wps:wsp>
-                      <wps:cNvCnPr/>
-                      <wps:spPr>
-                        <a:xfrm>
-                          <a:off x="0" y="0"/>
-                          <a:ext cx="419100" cy="0"/>
-                        </a:xfrm>
-                        <a:prstGeom prst="straightConnector1">
-                          <a:avLst/>
-                        </a:prstGeom>
-                        <a:ln>
-                          <a:tailEnd type="triangle"/>
-                        </a:ln>
-                      </wps:spPr>
-                      <wps:style>
-                        <a:lnRef idx="3">
-                          <a:schemeClr val="accent1"/>
-                        </a:lnRef>
-                        <a:fillRef idx="0">
-                          <a:schemeClr val="accent1"/>
-                        </a:fillRef>
-                        <a:effectRef idx="2">
-                          <a:schemeClr val="accent1"/>
-                        </a:effectRef>
-                        <a:fontRef idx="minor">
-                          <a:schemeClr val="tx1"/>
-                        </a:fontRef>
-                      </wps:style>
-                      <wps:bodyPr/>
-                    </wps:wsp>
-                  </a:graphicData>
-                </a:graphic>
-              </wp:anchor>
-            </w:drawing>
-          </mc:Choice>
-          <mc:Fallback>
-            <w:pict>
-              <v:shape w14:anchorId="45FABE7C" id="Straight Arrow Connector 74" o:spid="_x0000_s1026" type="#_x0000_t32" style="position:absolute;margin-left:67.2pt;margin-top:10.65pt;width:33pt;height:0;z-index:251688960;visibility:visible;mso-wrap-style:square;mso-wrap-distance-left:9pt;mso-wrap-distance-top:0;mso-wrap-distance-right:9pt;mso-wrap-distance-bottom:0;mso-position-horizontal:absolute;mso-position-horizontal-relative:text;mso-position-vertical:absolute;mso-position-vertical-relative:text" o:gfxdata="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" strokecolor="#4472c4 [3204]" strokeweight="1.5pt">
-                <v:stroke endarrow="block" joinstyle="miter"/>
-              </v:shape>
-            </w:pict>
-          </mc:Fallback>
-        </mc:AlternateContent>
-      </w:r>
-      <w:r>
-        <w:rPr>
-          <w:noProof/>
-        </w:rPr>
-        <mc:AlternateContent>
-          <mc:Choice Requires="wps">
-            <w:drawing>
-              <wp:anchor distT="0" distB="0" distL="114300" distR="114300" simplePos="0" relativeHeight="251692032" behindDoc="0" locked="0" layoutInCell="1" allowOverlap="1" wp14:anchorId="2E964F60" wp14:editId="57B1BF0E">
-                <wp:simplePos x="0" y="0"/>
-                <wp:positionH relativeFrom="column">
-                  <wp:posOffset>4937760</wp:posOffset>
-                </wp:positionH>
-                <wp:positionV relativeFrom="paragraph">
-                  <wp:posOffset>142875</wp:posOffset>
-                </wp:positionV>
-                <wp:extent cx="472440" cy="0"/>
-                <wp:effectExtent l="0" t="76200" r="22860" b="95250"/>
-                <wp:wrapNone/>
-                <wp:docPr id="82" name="Straight Arrow Connector 82"/>
-                <wp:cNvGraphicFramePr/>
-                <a:graphic xmlns:a="http://schemas.openxmlformats.org/drawingml/2006/main">
-                  <a:graphicData uri="http://schemas.microsoft.com/office/word/2010/wordprocessingShape">
-                    <wps:wsp>
-                      <wps:cNvCnPr/>
-                      <wps:spPr>
-                        <a:xfrm>
-                          <a:off x="0" y="0"/>
-                          <a:ext cx="472440" cy="0"/>
-                        </a:xfrm>
-                        <a:prstGeom prst="straightConnector1">
-                          <a:avLst/>
-                        </a:prstGeom>
-                        <a:ln>
-                          <a:tailEnd type="triangle"/>
-                        </a:ln>
-                      </wps:spPr>
-                      <wps:style>
-                        <a:lnRef idx="3">
-                          <a:schemeClr val="accent1"/>
-                        </a:lnRef>
-                        <a:fillRef idx="0">
-                          <a:schemeClr val="accent1"/>
-                        </a:fillRef>
-                        <a:effectRef idx="2">
-                          <a:schemeClr val="accent1"/>
-                        </a:effectRef>
-                        <a:fontRef idx="minor">
-                          <a:schemeClr val="tx1"/>
-                        </a:fontRef>
-                      </wps:style>
-                      <wps:bodyPr/>
-                    </wps:wsp>
-                  </a:graphicData>
-                </a:graphic>
-              </wp:anchor>
-            </w:drawing>
-          </mc:Choice>
-          <mc:Fallback>
-            <w:pict>
-              <v:shape w14:anchorId="3205BB0C" id="Straight Arrow Connector 82" o:spid="_x0000_s1026" type="#_x0000_t32" style="position:absolute;margin-left:388.8pt;margin-top:11.25pt;width:37.2pt;height:0;z-index:251692032;visibility:visible;mso-wrap-style:square;mso-wrap-distance-left:9pt;mso-wrap-distance-top:0;mso-wrap-distance-right:9pt;mso-wrap-distance-bottom:0;mso-position-horizontal:absolute;mso-position-horizontal-relative:text;mso-position-vertical:absolute;mso-position-vertical-relative:text" o:gfxdata="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" strokecolor="#4472c4 [3204]" strokeweight="1.5pt">
-                <v:stroke endarrow="block" joinstyle="miter"/>
-              </v:shape>
-            </w:pict>
-          </mc:Fallback>
-        </mc:AlternateContent>
-      </w:r>
-      <w:r>
-        <w:rPr>
-          <w:noProof/>
-        </w:rPr>
-        <mc:AlternateContent>
-          <mc:Choice Requires="wps">
-            <w:drawing>
-              <wp:anchor distT="0" distB="0" distL="114300" distR="114300" simplePos="0" relativeHeight="251691008" behindDoc="0" locked="0" layoutInCell="1" allowOverlap="1" wp14:anchorId="0F71AD37" wp14:editId="6174381A">
-                <wp:simplePos x="0" y="0"/>
-                <wp:positionH relativeFrom="column">
-                  <wp:posOffset>3665220</wp:posOffset>
-                </wp:positionH>
-                <wp:positionV relativeFrom="paragraph">
-                  <wp:posOffset>120015</wp:posOffset>
-                </wp:positionV>
-                <wp:extent cx="434340" cy="0"/>
-                <wp:effectExtent l="0" t="76200" r="22860" b="95250"/>
-                <wp:wrapNone/>
-                <wp:docPr id="81" name="Straight Arrow Connector 81"/>
-                <wp:cNvGraphicFramePr/>
-                <a:graphic xmlns:a="http://schemas.openxmlformats.org/drawingml/2006/main">
-                  <a:graphicData uri="http://schemas.microsoft.com/office/word/2010/wordprocessingShape">
-                    <wps:wsp>
-                      <wps:cNvCnPr/>
-                      <wps:spPr>
-                        <a:xfrm>
-                          <a:off x="0" y="0"/>
-                          <a:ext cx="434340" cy="0"/>
-                        </a:xfrm>
-                        <a:prstGeom prst="straightConnector1">
-                          <a:avLst/>
-                        </a:prstGeom>
-                        <a:ln>
-                          <a:tailEnd type="triangle"/>
-                        </a:ln>
-                      </wps:spPr>
-                      <wps:style>
-                        <a:lnRef idx="3">
-                          <a:schemeClr val="accent1"/>
-                        </a:lnRef>
-                        <a:fillRef idx="0">
-                          <a:schemeClr val="accent1"/>
-                        </a:fillRef>
-                        <a:effectRef idx="2">
-                          <a:schemeClr val="accent1"/>
-                        </a:effectRef>
-                        <a:fontRef idx="minor">
-                          <a:schemeClr val="tx1"/>
-                        </a:fontRef>
-                      </wps:style>
-                      <wps:bodyPr/>
-                    </wps:wsp>
-                  </a:graphicData>
-                </a:graphic>
-              </wp:anchor>
-            </w:drawing>
-          </mc:Choice>
-          <mc:Fallback>
-            <w:pict>
-              <v:shape w14:anchorId="35F72A4A" id="Straight Arrow Connector 81" o:spid="_x0000_s1026" type="#_x0000_t32" style="position:absolute;margin-left:288.6pt;margin-top:9.45pt;width:34.2pt;height:0;z-index:251691008;visibility:visible;mso-wrap-style:square;mso-wrap-distance-left:9pt;mso-wrap-distance-top:0;mso-wrap-distance-right:9pt;mso-wrap-distance-bottom:0;mso-position-horizontal:absolute;mso-position-horizontal-relative:text;mso-position-vertical:absolute;mso-position-vertical-relative:text" o:gfxdata="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" strokecolor="#4472c4 [3204]" strokeweight="1.5pt">
-                <v:stroke endarrow="block" joinstyle="miter"/>
-              </v:shape>
-            </w:pict>
-          </mc:Fallback>
-        </mc:AlternateContent>
-      </w:r>
-      <w:r>
-        <w:rPr>
-          <w:noProof/>
-        </w:rPr>
-        <mc:AlternateContent>
-          <mc:Choice Requires="wps">
-            <w:drawing>
-              <wp:anchor distT="0" distB="0" distL="114300" distR="114300" simplePos="0" relativeHeight="251689984" behindDoc="0" locked="0" layoutInCell="1" allowOverlap="1" wp14:anchorId="6A95EBF5" wp14:editId="0812E8B0">
-                <wp:simplePos x="0" y="0"/>
-                <wp:positionH relativeFrom="column">
-                  <wp:posOffset>2263140</wp:posOffset>
-                </wp:positionH>
-                <wp:positionV relativeFrom="paragraph">
-                  <wp:posOffset>120015</wp:posOffset>
-                </wp:positionV>
-                <wp:extent cx="449580" cy="0"/>
-                <wp:effectExtent l="0" t="76200" r="26670" b="95250"/>
-                <wp:wrapNone/>
-                <wp:docPr id="79" name="Straight Arrow Connector 79"/>
-                <wp:cNvGraphicFramePr/>
-                <a:graphic xmlns:a="http://schemas.openxmlformats.org/drawingml/2006/main">
-                  <a:graphicData uri="http://schemas.microsoft.com/office/word/2010/wordprocessingShape">
-                    <wps:wsp>
-                      <wps:cNvCnPr/>
-                      <wps:spPr>
-                        <a:xfrm>
-                          <a:off x="0" y="0"/>
-                          <a:ext cx="449580" cy="0"/>
-                        </a:xfrm>
-                        <a:prstGeom prst="straightConnector1">
-                          <a:avLst/>
-                        </a:prstGeom>
-                        <a:ln>
-                          <a:tailEnd type="triangle"/>
-                        </a:ln>
-                      </wps:spPr>
-                      <wps:style>
-                        <a:lnRef idx="3">
-                          <a:schemeClr val="accent1"/>
-                        </a:lnRef>
-                        <a:fillRef idx="0">
-                          <a:schemeClr val="accent1"/>
-                        </a:fillRef>
-                        <a:effectRef idx="2">
-                          <a:schemeClr val="accent1"/>
-                        </a:effectRef>
-                        <a:fontRef idx="minor">
-                          <a:schemeClr val="tx1"/>
-                        </a:fontRef>
-                      </wps:style>
-                      <wps:bodyPr/>
-                    </wps:wsp>
-                  </a:graphicData>
-                </a:graphic>
-              </wp:anchor>
-            </w:drawing>
-          </mc:Choice>
-          <mc:Fallback>
-            <w:pict>
-              <v:shape w14:anchorId="23AD9F4D" id="Straight Arrow Connector 79" o:spid="_x0000_s1026" type="#_x0000_t32" style="position:absolute;margin-left:178.2pt;margin-top:9.45pt;width:35.4pt;height:0;z-index:251689984;visibility:visible;mso-wrap-style:square;mso-wrap-distance-left:9pt;mso-wrap-distance-top:0;mso-wrap-distance-right:9pt;mso-wrap-distance-bottom:0;mso-position-horizontal:absolute;mso-position-horizontal-relative:text;mso-position-vertical:absolute;mso-position-vertical-relative:text" o:gfxdata="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" strokecolor="#4472c4 [3204]" strokeweight="1.5pt">
-                <v:stroke endarrow="block" joinstyle="miter"/>
-              </v:shape>
-            </w:pict>
-          </mc:Fallback>
-        </mc:AlternateContent>
-      </w:r>
-    </w:p>
-    <w:p/>
-    <w:p/>
-    <w:p/>
-    <w:p/>
-    <w:p/>
-    <w:p/>
-    <w:p/>
-    <w:p>
-      <w:r>
-        <w:rPr>
-          <w:noProof/>
-        </w:rPr>
-        <mc:AlternateContent>
-          <mc:Choice Requires="wps">
-            <w:drawing>
-              <wp:anchor distT="0" distB="0" distL="114300" distR="114300" simplePos="0" relativeHeight="251696128" behindDoc="0" locked="0" layoutInCell="1" allowOverlap="1" wp14:anchorId="3EE7798E" wp14:editId="52F8F9F2">
-                <wp:simplePos x="0" y="0"/>
-                <wp:positionH relativeFrom="column">
-                  <wp:posOffset>4937760</wp:posOffset>
-                </wp:positionH>
-                <wp:positionV relativeFrom="paragraph">
-                  <wp:posOffset>190500</wp:posOffset>
-                </wp:positionV>
-                <wp:extent cx="457200" cy="0"/>
-                <wp:effectExtent l="0" t="76200" r="19050" b="95250"/>
-                <wp:wrapNone/>
-                <wp:docPr id="86" name="Straight Arrow Connector 86"/>
-                <wp:cNvGraphicFramePr/>
-                <a:graphic xmlns:a="http://schemas.openxmlformats.org/drawingml/2006/main">
-                  <a:graphicData uri="http://schemas.microsoft.com/office/word/2010/wordprocessingShape">
-                    <wps:wsp>
-                      <wps:cNvCnPr/>
-                      <wps:spPr>
-                        <a:xfrm>
-                          <a:off x="0" y="0"/>
-                          <a:ext cx="457200" cy="0"/>
-                        </a:xfrm>
-                        <a:prstGeom prst="straightConnector1">
-                          <a:avLst/>
-                        </a:prstGeom>
-                        <a:ln>
-                          <a:tailEnd type="triangle"/>
-                        </a:ln>
-                      </wps:spPr>
-                      <wps:style>
-                        <a:lnRef idx="3">
-                          <a:schemeClr val="accent1"/>
-                        </a:lnRef>
-                        <a:fillRef idx="0">
-                          <a:schemeClr val="accent1"/>
-                        </a:fillRef>
-                        <a:effectRef idx="2">
-                          <a:schemeClr val="accent1"/>
-                        </a:effectRef>
-                        <a:fontRef idx="minor">
-                          <a:schemeClr val="tx1"/>
-                        </a:fontRef>
-                      </wps:style>
-                      <wps:bodyPr/>
-                    </wps:wsp>
-                  </a:graphicData>
-                </a:graphic>
-              </wp:anchor>
-            </w:drawing>
-          </mc:Choice>
-          <mc:Fallback>
-            <w:pict>
-              <v:shape w14:anchorId="6C143DD9" id="Straight Arrow Connector 86" o:spid="_x0000_s1026" type="#_x0000_t32" style="position:absolute;margin-left:388.8pt;margin-top:15pt;width:36pt;height:0;z-index:251696128;visibility:visible;mso-wrap-style:square;mso-wrap-distance-left:9pt;mso-wrap-distance-top:0;mso-wrap-distance-right:9pt;mso-wrap-distance-bottom:0;mso-position-horizontal:absolute;mso-position-horizontal-relative:text;mso-position-vertical:absolute;mso-position-vertical-relative:text" o:gfxdata="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" strokecolor="#4472c4 [3204]" strokeweight="1.5pt">
-                <v:stroke endarrow="block" joinstyle="miter"/>
-              </v:shape>
-            </w:pict>
-          </mc:Fallback>
-        </mc:AlternateContent>
-      </w:r>
-      <w:r>
-        <w:rPr>
-          <w:noProof/>
-        </w:rPr>
-        <mc:AlternateContent>
-          <mc:Choice Requires="wps">
-            <w:drawing>
-              <wp:anchor distT="0" distB="0" distL="114300" distR="114300" simplePos="0" relativeHeight="251695104" behindDoc="0" locked="0" layoutInCell="1" allowOverlap="1" wp14:anchorId="29C0770B" wp14:editId="5871380E">
-                <wp:simplePos x="0" y="0"/>
-                <wp:positionH relativeFrom="column">
-                  <wp:posOffset>3665220</wp:posOffset>
-                </wp:positionH>
-                <wp:positionV relativeFrom="paragraph">
-                  <wp:posOffset>179070</wp:posOffset>
-                </wp:positionV>
-                <wp:extent cx="441960" cy="7620"/>
-                <wp:effectExtent l="0" t="57150" r="34290" b="87630"/>
-                <wp:wrapNone/>
-                <wp:docPr id="85" name="Straight Arrow Connector 85"/>
-                <wp:cNvGraphicFramePr/>
-                <a:graphic xmlns:a="http://schemas.openxmlformats.org/drawingml/2006/main">
-                  <a:graphicData uri="http://schemas.microsoft.com/office/word/2010/wordprocessingShape">
-                    <wps:wsp>
-                      <wps:cNvCnPr/>
-                      <wps:spPr>
-                        <a:xfrm>
-                          <a:off x="0" y="0"/>
-                          <a:ext cx="441960" cy="7620"/>
-                        </a:xfrm>
-                        <a:prstGeom prst="straightConnector1">
-                          <a:avLst/>
-                        </a:prstGeom>
-                        <a:ln>
-                          <a:tailEnd type="triangle"/>
-                        </a:ln>
-                      </wps:spPr>
-                      <wps:style>
-                        <a:lnRef idx="3">
-                          <a:schemeClr val="accent1"/>
-                        </a:lnRef>
-                        <a:fillRef idx="0">
-                          <a:schemeClr val="accent1"/>
-                        </a:fillRef>
-                        <a:effectRef idx="2">
-                          <a:schemeClr val="accent1"/>
-                        </a:effectRef>
-                        <a:fontRef idx="minor">
-                          <a:schemeClr val="tx1"/>
-                        </a:fontRef>
-                      </wps:style>
-                      <wps:bodyPr/>
-                    </wps:wsp>
-                  </a:graphicData>
-                </a:graphic>
-              </wp:anchor>
-            </w:drawing>
-          </mc:Choice>
-          <mc:Fallback>
-            <w:pict>
-              <v:shape w14:anchorId="24F8D512" id="Straight Arrow Connector 85" o:spid="_x0000_s1026" type="#_x0000_t32" style="position:absolute;margin-left:288.6pt;margin-top:14.1pt;width:34.8pt;height:.6pt;z-index:251695104;visibility:visible;mso-wrap-style:square;mso-wrap-distance-left:9pt;mso-wrap-distance-top:0;mso-wrap-distance-right:9pt;mso-wrap-distance-bottom:0;mso-position-horizontal:absolute;mso-position-horizontal-relative:text;mso-position-vertical:absolute;mso-position-vertical-relative:text" o:gfxdata="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" strokecolor="#4472c4 [3204]" strokeweight="1.5pt">
-                <v:stroke endarrow="block" joinstyle="miter"/>
-              </v:shape>
-            </w:pict>
-          </mc:Fallback>
-        </mc:AlternateContent>
-      </w:r>
-      <w:r>
-        <w:rPr>
-          <w:noProof/>
-        </w:rPr>
-        <mc:AlternateContent>
-          <mc:Choice Requires="wps">
-            <w:drawing>
-              <wp:anchor distT="0" distB="0" distL="114300" distR="114300" simplePos="0" relativeHeight="251694080" behindDoc="0" locked="0" layoutInCell="1" allowOverlap="1" wp14:anchorId="62CD2F35" wp14:editId="272E46AF">
-                <wp:simplePos x="0" y="0"/>
-                <wp:positionH relativeFrom="column">
-                  <wp:posOffset>2247900</wp:posOffset>
-                </wp:positionH>
-                <wp:positionV relativeFrom="paragraph">
-                  <wp:posOffset>205740</wp:posOffset>
-                </wp:positionV>
-                <wp:extent cx="464820" cy="7620"/>
-                <wp:effectExtent l="0" t="76200" r="30480" b="87630"/>
-                <wp:wrapNone/>
-                <wp:docPr id="84" name="Straight Arrow Connector 84"/>
-                <wp:cNvGraphicFramePr/>
-                <a:graphic xmlns:a="http://schemas.openxmlformats.org/drawingml/2006/main">
-                  <a:graphicData uri="http://schemas.microsoft.com/office/word/2010/wordprocessingShape">
-                    <wps:wsp>
-                      <wps:cNvCnPr/>
-                      <wps:spPr>
-                        <a:xfrm flipV="1">
-                          <a:off x="0" y="0"/>
-                          <a:ext cx="464820" cy="7620"/>
-                        </a:xfrm>
-                        <a:prstGeom prst="straightConnector1">
-                          <a:avLst/>
-                        </a:prstGeom>
-                        <a:ln>
-                          <a:tailEnd type="triangle"/>
-                        </a:ln>
-                      </wps:spPr>
-                      <wps:style>
-                        <a:lnRef idx="3">
-                          <a:schemeClr val="accent1"/>
-                        </a:lnRef>
-                        <a:fillRef idx="0">
-                          <a:schemeClr val="accent1"/>
-                        </a:fillRef>
-                        <a:effectRef idx="2">
-                          <a:schemeClr val="accent1"/>
-                        </a:effectRef>
-                        <a:fontRef idx="minor">
-                          <a:schemeClr val="tx1"/>
-                        </a:fontRef>
-                      </wps:style>
-                      <wps:bodyPr/>
-                    </wps:wsp>
-                  </a:graphicData>
-                </a:graphic>
-              </wp:anchor>
-            </w:drawing>
-          </mc:Choice>
-          <mc:Fallback>
-            <w:pict>
-              <v:shape w14:anchorId="22CC70E1" id="Straight Arrow Connector 84" o:spid="_x0000_s1026" type="#_x0000_t32" style="position:absolute;margin-left:177pt;margin-top:16.2pt;width:36.6pt;height:.6pt;flip:y;z-index:251694080;visibility:visible;mso-wrap-style:square;mso-wrap-distance-left:9pt;mso-wrap-distance-top:0;mso-wrap-distance-right:9pt;mso-wrap-distance-bottom:0;mso-position-horizontal:absolute;mso-position-horizontal-relative:text;mso-position-vertical:absolute;mso-position-vertical-relative:text" o:gfxdata="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" strokecolor="#4472c4 [3204]" strokeweight="1.5pt">
-                <v:stroke endarrow="block" joinstyle="miter"/>
-              </v:shape>
-            </w:pict>
-          </mc:Fallback>
-        </mc:AlternateContent>
-      </w:r>
-      <w:r>
-        <w:rPr>
-          <w:noProof/>
-        </w:rPr>
-        <mc:AlternateContent>
-          <mc:Choice Requires="wps">
-            <w:drawing>
-              <wp:anchor distT="0" distB="0" distL="114300" distR="114300" simplePos="0" relativeHeight="251693056" behindDoc="0" locked="0" layoutInCell="1" allowOverlap="1" wp14:anchorId="78949BF5" wp14:editId="494FB62A">
-                <wp:simplePos x="0" y="0"/>
-                <wp:positionH relativeFrom="column">
-                  <wp:posOffset>807720</wp:posOffset>
-                </wp:positionH>
-                <wp:positionV relativeFrom="paragraph">
-                  <wp:posOffset>213360</wp:posOffset>
-                </wp:positionV>
-                <wp:extent cx="457200" cy="0"/>
-                <wp:effectExtent l="0" t="76200" r="19050" b="95250"/>
-                <wp:wrapNone/>
-                <wp:docPr id="83" name="Straight Arrow Connector 83"/>
-                <wp:cNvGraphicFramePr/>
-                <a:graphic xmlns:a="http://schemas.openxmlformats.org/drawingml/2006/main">
-                  <a:graphicData uri="http://schemas.microsoft.com/office/word/2010/wordprocessingShape">
-                    <wps:wsp>
-                      <wps:cNvCnPr/>
-                      <wps:spPr>
-                        <a:xfrm>
-                          <a:off x="0" y="0"/>
-                          <a:ext cx="457200" cy="0"/>
-                        </a:xfrm>
-                        <a:prstGeom prst="straightConnector1">
-                          <a:avLst/>
-                        </a:prstGeom>
-                        <a:ln>
-                          <a:tailEnd type="triangle"/>
-                        </a:ln>
-                      </wps:spPr>
-                      <wps:style>
-                        <a:lnRef idx="3">
-                          <a:schemeClr val="accent1"/>
-                        </a:lnRef>
-                        <a:fillRef idx="0">
-                          <a:schemeClr val="accent1"/>
-                        </a:fillRef>
-                        <a:effectRef idx="2">
-                          <a:schemeClr val="accent1"/>
-                        </a:effectRef>
-                        <a:fontRef idx="minor">
-                          <a:schemeClr val="tx1"/>
-                        </a:fontRef>
-                      </wps:style>
-                      <wps:bodyPr/>
-                    </wps:wsp>
-                  </a:graphicData>
-                </a:graphic>
-              </wp:anchor>
-            </w:drawing>
-          </mc:Choice>
-          <mc:Fallback>
-            <w:pict>
-              <v:shape w14:anchorId="65B9D796" id="Straight Arrow Connector 83" o:spid="_x0000_s1026" type="#_x0000_t32" style="position:absolute;margin-left:63.6pt;margin-top:16.8pt;width:36pt;height:0;z-index:251693056;visibility:visible;mso-wrap-style:square;mso-wrap-distance-left:9pt;mso-wrap-distance-top:0;mso-wrap-distance-right:9pt;mso-wrap-distance-bottom:0;mso-position-horizontal:absolute;mso-position-horizontal-relative:text;mso-position-vertical:absolute;mso-position-vertical-relative:text" o:gfxdata="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" strokecolor="#4472c4 [3204]" strokeweight="1.5pt">
-                <v:stroke endarrow="block" joinstyle="miter"/>
-              </v:shape>
-            </w:pict>
-          </mc:Fallback>
-        </mc:AlternateContent>
-      </w:r>
-    </w:p>
-    <w:p/>
-    <w:p/>
+        <w:drawing>
+          <wp:inline distT="0" distB="0" distL="0" distR="0" wp14:anchorId="5DEF0F8D" wp14:editId="147A7246">
+            <wp:extent cx="5791835" cy="3456305"/>
+            <wp:effectExtent l="0" t="0" r="0" b="0"/>
+            <wp:docPr id="4" name="Picture 4"/>
+            <wp:cNvGraphicFramePr>
+              <a:graphicFrameLocks xmlns:a="http://schemas.openxmlformats.org/drawingml/2006/main" noChangeAspect="1"/>
+            </wp:cNvGraphicFramePr>
+            <a:graphic xmlns:a="http://schemas.openxmlformats.org/drawingml/2006/main">
+              <a:graphicData uri="http://schemas.openxmlformats.org/drawingml/2006/picture">
+                <pic:pic xmlns:pic="http://schemas.openxmlformats.org/drawingml/2006/picture">
+                  <pic:nvPicPr>
+                    <pic:cNvPr id="1" name=""/>
+                    <pic:cNvPicPr/>
+                  </pic:nvPicPr>
+                  <pic:blipFill>
+                    <a:blip r:embed="rId20"/>
+                    <a:stretch>
+                      <a:fillRect/>
+                    </a:stretch>
+                  </pic:blipFill>
+                  <pic:spPr>
+                    <a:xfrm>
+                      <a:off x="0" y="0"/>
+                      <a:ext cx="5791835" cy="3456305"/>
+                    </a:xfrm>
+                    <a:prstGeom prst="rect">
+                      <a:avLst/>
+                    </a:prstGeom>
+                  </pic:spPr>
+                </pic:pic>
+              </a:graphicData>
+            </a:graphic>
+          </wp:inline>
+        </w:drawing>
+      </w:r>
+    </w:p>
     <w:p>
       <w:pPr>
         <w:pStyle w:val="Heading2"/>
@@ -7193,7 +4060,7 @@
         <w:t xml:space="preserve"> tấm hình</w:t>
       </w:r>
       <w:r>
-        <w:t xml:space="preserve"> bao gồm các ký tự từ a-z, A-Z và từ 0-9. Mỗi </w:t>
+        <w:t xml:space="preserve"> bao gồm các ký tự từ a-z, A-Z và 0-9. Mỗi </w:t>
       </w:r>
       <w:r>
         <w:t>dữ liệu sẽ có kèm thêm mask của riêng nó.</w:t>
@@ -7206,6 +4073,7 @@
       </w:r>
     </w:p>
     <w:p>
+      <w:bookmarkStart w:id="15" w:name="_GoBack"/>
       <w:r>
         <w:rPr>
           <w:noProof/>
@@ -7228,7 +4096,7 @@
                     </pic:cNvPicPr>
                   </pic:nvPicPr>
                   <pic:blipFill>
-                    <a:blip r:embed="rId18">
+                    <a:blip r:embed="rId21">
                       <a:extLst>
                         <a:ext uri="{28A0092B-C50C-407E-A947-70E740481C1C}">
                           <a14:useLocalDpi xmlns:a14="http://schemas.microsoft.com/office/drawing/2010/main" val="0"/>
@@ -7259,6 +4127,7 @@
           </wp:inline>
         </w:drawing>
       </w:r>
+      <w:bookmarkEnd w:id="15"/>
       <w:r>
         <w:rPr>
           <w:noProof/>
@@ -7289,7 +4158,7 @@
                     </pic:cNvPicPr>
                   </pic:nvPicPr>
                   <pic:blipFill>
-                    <a:blip r:embed="rId19">
+                    <a:blip r:embed="rId22">
                       <a:extLst>
                         <a:ext uri="{28A0092B-C50C-407E-A947-70E740481C1C}">
                           <a14:useLocalDpi xmlns:a14="http://schemas.microsoft.com/office/drawing/2010/main" val="0"/>
@@ -7333,7 +4202,7 @@
           <w:color w:val="000000" w:themeColor="text1"/>
         </w:rPr>
       </w:pPr>
-      <w:bookmarkStart w:id="15" w:name="_Toc531636869"/>
+      <w:bookmarkStart w:id="16" w:name="_Toc531636869"/>
       <w:r>
         <w:rPr>
           <w:rFonts w:ascii="Times New Roman" w:hAnsi="Times New Roman" w:cs="Times New Roman"/>
@@ -7343,7 +4212,7 @@
         <w:lastRenderedPageBreak/>
         <w:t>4. Preprocessing</w:t>
       </w:r>
-      <w:bookmarkEnd w:id="15"/>
+      <w:bookmarkEnd w:id="16"/>
     </w:p>
     <w:p>
       <w:pPr>
@@ -7351,25 +4220,22 @@
         <w:spacing w:line="360" w:lineRule="auto"/>
         <w:contextualSpacing/>
         <w:rPr>
-          <w:rFonts w:ascii="Times New Roman" w:hAnsi="Times New Roman" w:cs="Times New Roman"/>
-          <w:b/>
+          <w:rFonts w:cs="Times New Roman"/>
+          <w:b w:val="0"/>
           <w:color w:val="000000" w:themeColor="text1"/>
-          <w:sz w:val="26"/>
           <w:szCs w:val="26"/>
         </w:rPr>
       </w:pPr>
-      <w:bookmarkStart w:id="16" w:name="_Toc531636870"/>
-      <w:r>
-        <w:rPr>
-          <w:rFonts w:ascii="Times New Roman" w:hAnsi="Times New Roman" w:cs="Times New Roman"/>
-          <w:b/>
+      <w:bookmarkStart w:id="17" w:name="_Toc531636870"/>
+      <w:r>
+        <w:rPr>
+          <w:rFonts w:cs="Times New Roman"/>
           <w:color w:val="000000" w:themeColor="text1"/>
-          <w:sz w:val="26"/>
           <w:szCs w:val="26"/>
         </w:rPr>
         <w:t>4.1 Shape</w:t>
       </w:r>
-      <w:bookmarkEnd w:id="16"/>
+      <w:bookmarkEnd w:id="17"/>
     </w:p>
     <w:p>
       <w:r>
@@ -7392,25 +4258,22 @@
         <w:spacing w:line="360" w:lineRule="auto"/>
         <w:contextualSpacing/>
         <w:rPr>
-          <w:rFonts w:ascii="Times New Roman" w:hAnsi="Times New Roman" w:cs="Times New Roman"/>
-          <w:b/>
+          <w:rFonts w:cs="Times New Roman"/>
+          <w:b w:val="0"/>
           <w:color w:val="000000" w:themeColor="text1"/>
-          <w:sz w:val="26"/>
           <w:szCs w:val="26"/>
         </w:rPr>
       </w:pPr>
-      <w:bookmarkStart w:id="17" w:name="_Toc531636871"/>
-      <w:r>
-        <w:rPr>
-          <w:rFonts w:ascii="Times New Roman" w:hAnsi="Times New Roman" w:cs="Times New Roman"/>
-          <w:b/>
+      <w:bookmarkStart w:id="18" w:name="_Toc531636871"/>
+      <w:r>
+        <w:rPr>
+          <w:rFonts w:cs="Times New Roman"/>
           <w:color w:val="000000" w:themeColor="text1"/>
-          <w:sz w:val="26"/>
           <w:szCs w:val="26"/>
         </w:rPr>
         <w:t>4.2 Color</w:t>
       </w:r>
-      <w:bookmarkEnd w:id="17"/>
+      <w:bookmarkEnd w:id="18"/>
     </w:p>
     <w:p>
       <w:r>
@@ -7424,25 +4287,22 @@
         <w:spacing w:line="360" w:lineRule="auto"/>
         <w:contextualSpacing/>
         <w:rPr>
-          <w:rFonts w:ascii="Times New Roman" w:hAnsi="Times New Roman" w:cs="Times New Roman"/>
-          <w:b/>
+          <w:rFonts w:cs="Times New Roman"/>
+          <w:b w:val="0"/>
           <w:color w:val="000000" w:themeColor="text1"/>
-          <w:sz w:val="26"/>
           <w:szCs w:val="26"/>
         </w:rPr>
       </w:pPr>
-      <w:bookmarkStart w:id="18" w:name="_Toc531636872"/>
-      <w:r>
-        <w:rPr>
-          <w:rFonts w:ascii="Times New Roman" w:hAnsi="Times New Roman" w:cs="Times New Roman"/>
-          <w:b/>
+      <w:bookmarkStart w:id="19" w:name="_Toc531636872"/>
+      <w:r>
+        <w:rPr>
+          <w:rFonts w:cs="Times New Roman"/>
           <w:color w:val="000000" w:themeColor="text1"/>
-          <w:sz w:val="26"/>
           <w:szCs w:val="26"/>
         </w:rPr>
         <w:t>4.3 Dataset split</w:t>
       </w:r>
-      <w:bookmarkEnd w:id="18"/>
+      <w:bookmarkEnd w:id="19"/>
     </w:p>
     <w:p>
       <w:r>
@@ -7515,16 +4375,24 @@
           <w:color w:val="000000" w:themeColor="text1"/>
         </w:rPr>
       </w:pPr>
-      <w:bookmarkStart w:id="19" w:name="_Toc531636873"/>
+      <w:bookmarkStart w:id="20" w:name="_Toc531636873"/>
       <w:r>
         <w:rPr>
           <w:rFonts w:ascii="Times New Roman" w:hAnsi="Times New Roman" w:cs="Times New Roman"/>
           <w:b/>
           <w:color w:val="000000" w:themeColor="text1"/>
         </w:rPr>
-        <w:t>5. Lựa chọn model</w:t>
-      </w:r>
-      <w:bookmarkEnd w:id="19"/>
+        <w:t xml:space="preserve">5. Lựa chọn </w:t>
+      </w:r>
+      <w:bookmarkEnd w:id="20"/>
+      <w:r>
+        <w:rPr>
+          <w:rFonts w:ascii="Times New Roman" w:hAnsi="Times New Roman" w:cs="Times New Roman"/>
+          <w:b/>
+          <w:color w:val="000000" w:themeColor="text1"/>
+        </w:rPr>
+        <w:t>mô hình</w:t>
+      </w:r>
     </w:p>
     <w:p>
       <w:r>
@@ -7554,55 +4422,46 @@
         <w:spacing w:line="360" w:lineRule="auto"/>
         <w:contextualSpacing/>
         <w:rPr>
-          <w:rFonts w:ascii="Times New Roman" w:hAnsi="Times New Roman" w:cs="Times New Roman"/>
-          <w:b/>
+          <w:rFonts w:cs="Times New Roman"/>
+          <w:b w:val="0"/>
           <w:color w:val="000000" w:themeColor="text1"/>
-          <w:sz w:val="26"/>
           <w:szCs w:val="26"/>
         </w:rPr>
       </w:pPr>
-      <w:bookmarkStart w:id="20" w:name="_Toc531636874"/>
-      <w:r>
-        <w:rPr>
-          <w:rFonts w:ascii="Times New Roman" w:hAnsi="Times New Roman" w:cs="Times New Roman"/>
-          <w:b/>
+      <w:bookmarkStart w:id="21" w:name="_Toc531636874"/>
+      <w:r>
+        <w:rPr>
+          <w:rFonts w:cs="Times New Roman"/>
           <w:color w:val="000000" w:themeColor="text1"/>
-          <w:sz w:val="26"/>
           <w:szCs w:val="26"/>
         </w:rPr>
         <w:t>5.</w:t>
       </w:r>
       <w:r>
         <w:rPr>
-          <w:rFonts w:ascii="Times New Roman" w:hAnsi="Times New Roman" w:cs="Times New Roman"/>
-          <w:b/>
+          <w:rFonts w:cs="Times New Roman"/>
           <w:color w:val="000000" w:themeColor="text1"/>
-          <w:sz w:val="26"/>
           <w:szCs w:val="26"/>
         </w:rPr>
         <w:t>1</w:t>
       </w:r>
       <w:r>
         <w:rPr>
-          <w:rFonts w:ascii="Times New Roman" w:hAnsi="Times New Roman" w:cs="Times New Roman"/>
-          <w:b/>
+          <w:rFonts w:cs="Times New Roman"/>
           <w:color w:val="000000" w:themeColor="text1"/>
-          <w:sz w:val="26"/>
           <w:szCs w:val="26"/>
         </w:rPr>
         <w:t xml:space="preserve"> Mô hình </w:t>
       </w:r>
       <w:r>
         <w:rPr>
-          <w:rFonts w:ascii="Times New Roman" w:hAnsi="Times New Roman" w:cs="Times New Roman"/>
-          <w:b/>
+          <w:rFonts w:cs="Times New Roman"/>
           <w:color w:val="000000" w:themeColor="text1"/>
-          <w:sz w:val="26"/>
           <w:szCs w:val="26"/>
         </w:rPr>
         <w:t>1</w:t>
       </w:r>
-      <w:bookmarkEnd w:id="20"/>
+      <w:bookmarkEnd w:id="21"/>
     </w:p>
     <w:tbl>
       <w:tblPr>
@@ -7773,20 +4632,17 @@
         <w:spacing w:line="360" w:lineRule="auto"/>
         <w:contextualSpacing/>
         <w:rPr>
-          <w:rFonts w:ascii="Times New Roman" w:hAnsi="Times New Roman" w:cs="Times New Roman"/>
-          <w:b/>
+          <w:rFonts w:cs="Times New Roman"/>
+          <w:b w:val="0"/>
           <w:color w:val="000000" w:themeColor="text1"/>
-          <w:sz w:val="26"/>
           <w:szCs w:val="26"/>
         </w:rPr>
       </w:pPr>
-      <w:bookmarkStart w:id="21" w:name="_Toc531636875"/>
-      <w:r>
-        <w:rPr>
-          <w:rFonts w:ascii="Times New Roman" w:hAnsi="Times New Roman" w:cs="Times New Roman"/>
-          <w:b/>
+      <w:bookmarkStart w:id="22" w:name="_Toc531636875"/>
+      <w:r>
+        <w:rPr>
+          <w:rFonts w:cs="Times New Roman"/>
           <w:color w:val="000000" w:themeColor="text1"/>
-          <w:sz w:val="26"/>
           <w:szCs w:val="26"/>
         </w:rPr>
         <w:lastRenderedPageBreak/>
@@ -7794,35 +4650,29 @@
       </w:r>
       <w:r>
         <w:rPr>
-          <w:rFonts w:ascii="Times New Roman" w:hAnsi="Times New Roman" w:cs="Times New Roman"/>
-          <w:b/>
+          <w:rFonts w:cs="Times New Roman"/>
           <w:color w:val="000000" w:themeColor="text1"/>
-          <w:sz w:val="26"/>
           <w:szCs w:val="26"/>
         </w:rPr>
         <w:t>2</w:t>
       </w:r>
       <w:r>
         <w:rPr>
-          <w:rFonts w:ascii="Times New Roman" w:hAnsi="Times New Roman" w:cs="Times New Roman"/>
-          <w:b/>
+          <w:rFonts w:cs="Times New Roman"/>
           <w:color w:val="000000" w:themeColor="text1"/>
-          <w:sz w:val="26"/>
           <w:szCs w:val="26"/>
         </w:rPr>
         <w:t xml:space="preserve"> Mô hình </w:t>
       </w:r>
       <w:r>
         <w:rPr>
-          <w:rFonts w:ascii="Times New Roman" w:hAnsi="Times New Roman" w:cs="Times New Roman"/>
-          <w:b/>
+          <w:rFonts w:cs="Times New Roman"/>
           <w:color w:val="000000" w:themeColor="text1"/>
-          <w:sz w:val="26"/>
           <w:szCs w:val="26"/>
         </w:rPr>
         <w:t>2</w:t>
       </w:r>
-      <w:bookmarkEnd w:id="21"/>
+      <w:bookmarkEnd w:id="22"/>
     </w:p>
     <w:tbl>
       <w:tblPr>
@@ -7976,55 +4826,46 @@
         <w:spacing w:line="360" w:lineRule="auto"/>
         <w:contextualSpacing/>
         <w:rPr>
-          <w:rFonts w:ascii="Times New Roman" w:hAnsi="Times New Roman" w:cs="Times New Roman"/>
-          <w:b/>
+          <w:rFonts w:cs="Times New Roman"/>
+          <w:b w:val="0"/>
           <w:color w:val="000000" w:themeColor="text1"/>
-          <w:sz w:val="26"/>
           <w:szCs w:val="26"/>
         </w:rPr>
       </w:pPr>
-      <w:bookmarkStart w:id="22" w:name="_Toc531636876"/>
-      <w:r>
-        <w:rPr>
-          <w:rFonts w:ascii="Times New Roman" w:hAnsi="Times New Roman" w:cs="Times New Roman"/>
-          <w:b/>
+      <w:bookmarkStart w:id="23" w:name="_Toc531636876"/>
+      <w:r>
+        <w:rPr>
+          <w:rFonts w:cs="Times New Roman"/>
           <w:color w:val="000000" w:themeColor="text1"/>
-          <w:sz w:val="26"/>
           <w:szCs w:val="26"/>
         </w:rPr>
         <w:t>5.</w:t>
       </w:r>
       <w:r>
         <w:rPr>
-          <w:rFonts w:ascii="Times New Roman" w:hAnsi="Times New Roman" w:cs="Times New Roman"/>
-          <w:b/>
+          <w:rFonts w:cs="Times New Roman"/>
           <w:color w:val="000000" w:themeColor="text1"/>
-          <w:sz w:val="26"/>
           <w:szCs w:val="26"/>
         </w:rPr>
         <w:t>3</w:t>
       </w:r>
       <w:r>
         <w:rPr>
-          <w:rFonts w:ascii="Times New Roman" w:hAnsi="Times New Roman" w:cs="Times New Roman"/>
-          <w:b/>
+          <w:rFonts w:cs="Times New Roman"/>
           <w:color w:val="000000" w:themeColor="text1"/>
-          <w:sz w:val="26"/>
           <w:szCs w:val="26"/>
         </w:rPr>
         <w:t xml:space="preserve"> Mô hình </w:t>
       </w:r>
       <w:r>
         <w:rPr>
-          <w:rFonts w:ascii="Times New Roman" w:hAnsi="Times New Roman" w:cs="Times New Roman"/>
-          <w:b/>
+          <w:rFonts w:cs="Times New Roman"/>
           <w:color w:val="000000" w:themeColor="text1"/>
-          <w:sz w:val="26"/>
           <w:szCs w:val="26"/>
         </w:rPr>
         <w:t>3</w:t>
       </w:r>
-      <w:bookmarkEnd w:id="22"/>
+      <w:bookmarkEnd w:id="23"/>
     </w:p>
     <w:tbl>
       <w:tblPr>
@@ -8229,52 +5070,44 @@
         <w:spacing w:line="360" w:lineRule="auto"/>
         <w:contextualSpacing/>
         <w:rPr>
-          <w:rFonts w:ascii="Times New Roman" w:hAnsi="Times New Roman" w:cs="Times New Roman"/>
-          <w:b/>
+          <w:rFonts w:cs="Times New Roman"/>
+          <w:b w:val="0"/>
           <w:color w:val="000000" w:themeColor="text1"/>
-          <w:sz w:val="26"/>
           <w:szCs w:val="26"/>
         </w:rPr>
       </w:pPr>
       <w:r>
         <w:rPr>
-          <w:rFonts w:ascii="Times New Roman" w:hAnsi="Times New Roman" w:cs="Times New Roman"/>
-          <w:b/>
+          <w:rFonts w:cs="Times New Roman"/>
           <w:color w:val="000000" w:themeColor="text1"/>
-          <w:sz w:val="26"/>
           <w:szCs w:val="26"/>
         </w:rPr>
         <w:t>5.</w:t>
       </w:r>
       <w:r>
         <w:rPr>
-          <w:rFonts w:ascii="Times New Roman" w:hAnsi="Times New Roman" w:cs="Times New Roman"/>
-          <w:b/>
+          <w:rFonts w:cs="Times New Roman"/>
           <w:color w:val="000000" w:themeColor="text1"/>
-          <w:sz w:val="26"/>
           <w:szCs w:val="26"/>
         </w:rPr>
         <w:t>3</w:t>
       </w:r>
       <w:r>
         <w:rPr>
-          <w:rFonts w:ascii="Times New Roman" w:hAnsi="Times New Roman" w:cs="Times New Roman"/>
-          <w:b/>
+          <w:rFonts w:cs="Times New Roman"/>
           <w:color w:val="000000" w:themeColor="text1"/>
-          <w:sz w:val="26"/>
           <w:szCs w:val="26"/>
         </w:rPr>
         <w:t xml:space="preserve"> Mô hình </w:t>
       </w:r>
       <w:r>
         <w:rPr>
-          <w:rFonts w:ascii="Times New Roman" w:hAnsi="Times New Roman" w:cs="Times New Roman"/>
-          <w:b/>
+          <w:rFonts w:cs="Times New Roman"/>
+          <w:b w:val="0"/>
           <w:color w:val="000000" w:themeColor="text1"/>
-          <w:sz w:val="26"/>
           <w:szCs w:val="26"/>
         </w:rPr>
-        <w:t>3</w:t>
+        <w:t>4</w:t>
       </w:r>
     </w:p>
     <w:tbl>
@@ -8481,8 +5314,6 @@
       <w:r>
         <w:t xml:space="preserve"> để tiến hành.</w:t>
       </w:r>
-      <w:bookmarkStart w:id="23" w:name="_GoBack"/>
-      <w:bookmarkEnd w:id="23"/>
     </w:p>
     <w:p>
       <w:pPr>
@@ -8519,7 +5350,12 @@
       </w:r>
       <w:bookmarkEnd w:id="24"/>
     </w:p>
-    <w:p/>
+    <w:p>
+      <w:r>
+        <w:tab/>
+        <w:t>Sau quá trình training, đây là kết quả demo:</w:t>
+      </w:r>
+    </w:p>
     <w:p>
       <w:pPr>
         <w:jc w:val="center"/>
@@ -8544,7 +5380,7 @@
                     <pic:cNvPicPr/>
                   </pic:nvPicPr>
                   <pic:blipFill>
-                    <a:blip r:embed="rId20"/>
+                    <a:blip r:embed="rId23"/>
                     <a:stretch>
                       <a:fillRect/>
                     </a:stretch>
@@ -8590,7 +5426,7 @@
                     <pic:cNvPicPr/>
                   </pic:nvPicPr>
                   <pic:blipFill>
-                    <a:blip r:embed="rId21"/>
+                    <a:blip r:embed="rId24"/>
                     <a:stretch>
                       <a:fillRect/>
                     </a:stretch>
@@ -8617,7 +5453,7 @@
       </w:pPr>
       <w:r>
         <w:tab/>
-        <w:t>Hai ảnh trên là kết quả dự đoán từ chương trình dựa trên thuật toán Convolutional Neural Network.</w:t>
+        <w:t>Hai ảnh trên là kết quả dự đoán dựa trên thuật toán Convolutional Neural Network.</w:t>
       </w:r>
     </w:p>
     <w:p>
@@ -8773,7 +5609,7 @@
       <w:r>
         <w:t xml:space="preserve">, </w:t>
       </w:r>
-      <w:hyperlink r:id="rId22" w:history="1">
+      <w:hyperlink r:id="rId25" w:history="1">
         <w:r>
           <w:rPr>
             <w:rStyle w:val="Hyperlink"/>
@@ -8796,7 +5632,7 @@
       <w:r>
         <w:t xml:space="preserve">, </w:t>
       </w:r>
-      <w:hyperlink r:id="rId23" w:history="1">
+      <w:hyperlink r:id="rId26" w:history="1">
         <w:r>
           <w:rPr>
             <w:rStyle w:val="Hyperlink"/>
@@ -8815,7 +5651,7 @@
       <w:r>
         <w:t xml:space="preserve">, </w:t>
       </w:r>
-      <w:hyperlink r:id="rId24" w:history="1">
+      <w:hyperlink r:id="rId27" w:history="1">
         <w:r>
           <w:rPr>
             <w:rStyle w:val="Hyperlink"/>
@@ -8826,8 +5662,8 @@
     </w:p>
     <w:p/>
     <w:sectPr>
-      <w:headerReference w:type="default" r:id="rId25"/>
-      <w:footerReference w:type="default" r:id="rId26"/>
+      <w:headerReference w:type="default" r:id="rId28"/>
+      <w:footerReference w:type="default" r:id="rId29"/>
       <w:pgSz w:w="12240" w:h="15840" w:code="1"/>
       <w:pgMar w:top="1418" w:right="1134" w:bottom="1134" w:left="1985" w:header="720" w:footer="720" w:gutter="0"/>
       <w:pgNumType w:start="1" w:chapStyle="1"/>
@@ -9067,11 +5903,124 @@
     </w:lvl>
   </w:abstractNum>
   <w:abstractNum w:abstractNumId="1" w15:restartNumberingAfterBreak="0">
-    <w:nsid w:val="73C473E2"/>
+    <w:nsid w:val="106B14F9"/>
     <w:multiLevelType w:val="hybridMultilevel"/>
-    <w:tmpl w:val="ED6C0730"/>
-    <w:lvl w:ilvl="0" w:tplc="7BEEF224">
-      <w:start w:val="4"/>
+    <w:tmpl w:val="7AB4AF06"/>
+    <w:lvl w:ilvl="0" w:tplc="EF820D54">
+      <w:start w:val="1"/>
+      <w:numFmt w:val="bullet"/>
+      <w:lvlText w:val="-"/>
+      <w:lvlJc w:val="left"/>
+      <w:pPr>
+        <w:ind w:left="1080" w:hanging="360"/>
+      </w:pPr>
+      <w:rPr>
+        <w:rFonts w:ascii="Calibri" w:eastAsiaTheme="minorHAnsi" w:hAnsi="Calibri" w:cs="Calibri" w:hint="default"/>
+      </w:rPr>
+    </w:lvl>
+    <w:lvl w:ilvl="1" w:tplc="04090003" w:tentative="1">
+      <w:start w:val="1"/>
+      <w:numFmt w:val="bullet"/>
+      <w:lvlText w:val="o"/>
+      <w:lvlJc w:val="left"/>
+      <w:pPr>
+        <w:ind w:left="1800" w:hanging="360"/>
+      </w:pPr>
+      <w:rPr>
+        <w:rFonts w:ascii="Courier New" w:hAnsi="Courier New" w:cs="Courier New" w:hint="default"/>
+      </w:rPr>
+    </w:lvl>
+    <w:lvl w:ilvl="2" w:tplc="04090005" w:tentative="1">
+      <w:start w:val="1"/>
+      <w:numFmt w:val="bullet"/>
+      <w:lvlText w:val=""/>
+      <w:lvlJc w:val="left"/>
+      <w:pPr>
+        <w:ind w:left="2520" w:hanging="360"/>
+      </w:pPr>
+      <w:rPr>
+        <w:rFonts w:ascii="Wingdings" w:hAnsi="Wingdings" w:hint="default"/>
+      </w:rPr>
+    </w:lvl>
+    <w:lvl w:ilvl="3" w:tplc="04090001" w:tentative="1">
+      <w:start w:val="1"/>
+      <w:numFmt w:val="bullet"/>
+      <w:lvlText w:val=""/>
+      <w:lvlJc w:val="left"/>
+      <w:pPr>
+        <w:ind w:left="3240" w:hanging="360"/>
+      </w:pPr>
+      <w:rPr>
+        <w:rFonts w:ascii="Symbol" w:hAnsi="Symbol" w:hint="default"/>
+      </w:rPr>
+    </w:lvl>
+    <w:lvl w:ilvl="4" w:tplc="04090003" w:tentative="1">
+      <w:start w:val="1"/>
+      <w:numFmt w:val="bullet"/>
+      <w:lvlText w:val="o"/>
+      <w:lvlJc w:val="left"/>
+      <w:pPr>
+        <w:ind w:left="3960" w:hanging="360"/>
+      </w:pPr>
+      <w:rPr>
+        <w:rFonts w:ascii="Courier New" w:hAnsi="Courier New" w:cs="Courier New" w:hint="default"/>
+      </w:rPr>
+    </w:lvl>
+    <w:lvl w:ilvl="5" w:tplc="04090005" w:tentative="1">
+      <w:start w:val="1"/>
+      <w:numFmt w:val="bullet"/>
+      <w:lvlText w:val=""/>
+      <w:lvlJc w:val="left"/>
+      <w:pPr>
+        <w:ind w:left="4680" w:hanging="360"/>
+      </w:pPr>
+      <w:rPr>
+        <w:rFonts w:ascii="Wingdings" w:hAnsi="Wingdings" w:hint="default"/>
+      </w:rPr>
+    </w:lvl>
+    <w:lvl w:ilvl="6" w:tplc="04090001" w:tentative="1">
+      <w:start w:val="1"/>
+      <w:numFmt w:val="bullet"/>
+      <w:lvlText w:val=""/>
+      <w:lvlJc w:val="left"/>
+      <w:pPr>
+        <w:ind w:left="5400" w:hanging="360"/>
+      </w:pPr>
+      <w:rPr>
+        <w:rFonts w:ascii="Symbol" w:hAnsi="Symbol" w:hint="default"/>
+      </w:rPr>
+    </w:lvl>
+    <w:lvl w:ilvl="7" w:tplc="04090003" w:tentative="1">
+      <w:start w:val="1"/>
+      <w:numFmt w:val="bullet"/>
+      <w:lvlText w:val="o"/>
+      <w:lvlJc w:val="left"/>
+      <w:pPr>
+        <w:ind w:left="6120" w:hanging="360"/>
+      </w:pPr>
+      <w:rPr>
+        <w:rFonts w:ascii="Courier New" w:hAnsi="Courier New" w:cs="Courier New" w:hint="default"/>
+      </w:rPr>
+    </w:lvl>
+    <w:lvl w:ilvl="8" w:tplc="04090005" w:tentative="1">
+      <w:start w:val="1"/>
+      <w:numFmt w:val="bullet"/>
+      <w:lvlText w:val=""/>
+      <w:lvlJc w:val="left"/>
+      <w:pPr>
+        <w:ind w:left="6840" w:hanging="360"/>
+      </w:pPr>
+      <w:rPr>
+        <w:rFonts w:ascii="Wingdings" w:hAnsi="Wingdings" w:hint="default"/>
+      </w:rPr>
+    </w:lvl>
+  </w:abstractNum>
+  <w:abstractNum w:abstractNumId="2" w15:restartNumberingAfterBreak="0">
+    <w:nsid w:val="1B6B0376"/>
+    <w:multiLevelType w:val="hybridMultilevel"/>
+    <w:tmpl w:val="052CD054"/>
+    <w:lvl w:ilvl="0" w:tplc="ABF427E0">
+      <w:start w:val="3"/>
       <w:numFmt w:val="bullet"/>
       <w:lvlText w:val="-"/>
       <w:lvlJc w:val="left"/>
@@ -9179,11 +6128,246 @@
       </w:rPr>
     </w:lvl>
   </w:abstractNum>
+  <w:abstractNum w:abstractNumId="3" w15:restartNumberingAfterBreak="0">
+    <w:nsid w:val="719D62BC"/>
+    <w:multiLevelType w:val="hybridMultilevel"/>
+    <w:tmpl w:val="16E21A94"/>
+    <w:lvl w:ilvl="0" w:tplc="EF820D54">
+      <w:start w:val="1"/>
+      <w:numFmt w:val="bullet"/>
+      <w:lvlText w:val="-"/>
+      <w:lvlJc w:val="left"/>
+      <w:pPr>
+        <w:ind w:left="1440" w:hanging="360"/>
+      </w:pPr>
+      <w:rPr>
+        <w:rFonts w:ascii="Calibri" w:eastAsiaTheme="minorHAnsi" w:hAnsi="Calibri" w:cs="Calibri" w:hint="default"/>
+      </w:rPr>
+    </w:lvl>
+    <w:lvl w:ilvl="1" w:tplc="04090003" w:tentative="1">
+      <w:start w:val="1"/>
+      <w:numFmt w:val="bullet"/>
+      <w:lvlText w:val="o"/>
+      <w:lvlJc w:val="left"/>
+      <w:pPr>
+        <w:ind w:left="2160" w:hanging="360"/>
+      </w:pPr>
+      <w:rPr>
+        <w:rFonts w:ascii="Courier New" w:hAnsi="Courier New" w:cs="Courier New" w:hint="default"/>
+      </w:rPr>
+    </w:lvl>
+    <w:lvl w:ilvl="2" w:tplc="04090005" w:tentative="1">
+      <w:start w:val="1"/>
+      <w:numFmt w:val="bullet"/>
+      <w:lvlText w:val=""/>
+      <w:lvlJc w:val="left"/>
+      <w:pPr>
+        <w:ind w:left="2880" w:hanging="360"/>
+      </w:pPr>
+      <w:rPr>
+        <w:rFonts w:ascii="Wingdings" w:hAnsi="Wingdings" w:hint="default"/>
+      </w:rPr>
+    </w:lvl>
+    <w:lvl w:ilvl="3" w:tplc="04090001" w:tentative="1">
+      <w:start w:val="1"/>
+      <w:numFmt w:val="bullet"/>
+      <w:lvlText w:val=""/>
+      <w:lvlJc w:val="left"/>
+      <w:pPr>
+        <w:ind w:left="3600" w:hanging="360"/>
+      </w:pPr>
+      <w:rPr>
+        <w:rFonts w:ascii="Symbol" w:hAnsi="Symbol" w:hint="default"/>
+      </w:rPr>
+    </w:lvl>
+    <w:lvl w:ilvl="4" w:tplc="04090003" w:tentative="1">
+      <w:start w:val="1"/>
+      <w:numFmt w:val="bullet"/>
+      <w:lvlText w:val="o"/>
+      <w:lvlJc w:val="left"/>
+      <w:pPr>
+        <w:ind w:left="4320" w:hanging="360"/>
+      </w:pPr>
+      <w:rPr>
+        <w:rFonts w:ascii="Courier New" w:hAnsi="Courier New" w:cs="Courier New" w:hint="default"/>
+      </w:rPr>
+    </w:lvl>
+    <w:lvl w:ilvl="5" w:tplc="04090005" w:tentative="1">
+      <w:start w:val="1"/>
+      <w:numFmt w:val="bullet"/>
+      <w:lvlText w:val=""/>
+      <w:lvlJc w:val="left"/>
+      <w:pPr>
+        <w:ind w:left="5040" w:hanging="360"/>
+      </w:pPr>
+      <w:rPr>
+        <w:rFonts w:ascii="Wingdings" w:hAnsi="Wingdings" w:hint="default"/>
+      </w:rPr>
+    </w:lvl>
+    <w:lvl w:ilvl="6" w:tplc="04090001" w:tentative="1">
+      <w:start w:val="1"/>
+      <w:numFmt w:val="bullet"/>
+      <w:lvlText w:val=""/>
+      <w:lvlJc w:val="left"/>
+      <w:pPr>
+        <w:ind w:left="5760" w:hanging="360"/>
+      </w:pPr>
+      <w:rPr>
+        <w:rFonts w:ascii="Symbol" w:hAnsi="Symbol" w:hint="default"/>
+      </w:rPr>
+    </w:lvl>
+    <w:lvl w:ilvl="7" w:tplc="04090003" w:tentative="1">
+      <w:start w:val="1"/>
+      <w:numFmt w:val="bullet"/>
+      <w:lvlText w:val="o"/>
+      <w:lvlJc w:val="left"/>
+      <w:pPr>
+        <w:ind w:left="6480" w:hanging="360"/>
+      </w:pPr>
+      <w:rPr>
+        <w:rFonts w:ascii="Courier New" w:hAnsi="Courier New" w:cs="Courier New" w:hint="default"/>
+      </w:rPr>
+    </w:lvl>
+    <w:lvl w:ilvl="8" w:tplc="04090005" w:tentative="1">
+      <w:start w:val="1"/>
+      <w:numFmt w:val="bullet"/>
+      <w:lvlText w:val=""/>
+      <w:lvlJc w:val="left"/>
+      <w:pPr>
+        <w:ind w:left="7200" w:hanging="360"/>
+      </w:pPr>
+      <w:rPr>
+        <w:rFonts w:ascii="Wingdings" w:hAnsi="Wingdings" w:hint="default"/>
+      </w:rPr>
+    </w:lvl>
+  </w:abstractNum>
+  <w:abstractNum w:abstractNumId="4" w15:restartNumberingAfterBreak="0">
+    <w:nsid w:val="73C473E2"/>
+    <w:multiLevelType w:val="hybridMultilevel"/>
+    <w:tmpl w:val="ED6C0730"/>
+    <w:lvl w:ilvl="0" w:tplc="7BEEF224">
+      <w:start w:val="4"/>
+      <w:numFmt w:val="bullet"/>
+      <w:lvlText w:val="-"/>
+      <w:lvlJc w:val="left"/>
+      <w:pPr>
+        <w:ind w:left="1080" w:hanging="360"/>
+      </w:pPr>
+      <w:rPr>
+        <w:rFonts w:ascii="Times New Roman" w:eastAsiaTheme="minorHAnsi" w:hAnsi="Times New Roman" w:cs="Times New Roman" w:hint="default"/>
+      </w:rPr>
+    </w:lvl>
+    <w:lvl w:ilvl="1" w:tplc="04090003" w:tentative="1">
+      <w:start w:val="1"/>
+      <w:numFmt w:val="bullet"/>
+      <w:lvlText w:val="o"/>
+      <w:lvlJc w:val="left"/>
+      <w:pPr>
+        <w:ind w:left="1800" w:hanging="360"/>
+      </w:pPr>
+      <w:rPr>
+        <w:rFonts w:ascii="Courier New" w:hAnsi="Courier New" w:cs="Courier New" w:hint="default"/>
+      </w:rPr>
+    </w:lvl>
+    <w:lvl w:ilvl="2" w:tplc="04090005" w:tentative="1">
+      <w:start w:val="1"/>
+      <w:numFmt w:val="bullet"/>
+      <w:lvlText w:val=""/>
+      <w:lvlJc w:val="left"/>
+      <w:pPr>
+        <w:ind w:left="2520" w:hanging="360"/>
+      </w:pPr>
+      <w:rPr>
+        <w:rFonts w:ascii="Wingdings" w:hAnsi="Wingdings" w:hint="default"/>
+      </w:rPr>
+    </w:lvl>
+    <w:lvl w:ilvl="3" w:tplc="04090001" w:tentative="1">
+      <w:start w:val="1"/>
+      <w:numFmt w:val="bullet"/>
+      <w:lvlText w:val=""/>
+      <w:lvlJc w:val="left"/>
+      <w:pPr>
+        <w:ind w:left="3240" w:hanging="360"/>
+      </w:pPr>
+      <w:rPr>
+        <w:rFonts w:ascii="Symbol" w:hAnsi="Symbol" w:hint="default"/>
+      </w:rPr>
+    </w:lvl>
+    <w:lvl w:ilvl="4" w:tplc="04090003" w:tentative="1">
+      <w:start w:val="1"/>
+      <w:numFmt w:val="bullet"/>
+      <w:lvlText w:val="o"/>
+      <w:lvlJc w:val="left"/>
+      <w:pPr>
+        <w:ind w:left="3960" w:hanging="360"/>
+      </w:pPr>
+      <w:rPr>
+        <w:rFonts w:ascii="Courier New" w:hAnsi="Courier New" w:cs="Courier New" w:hint="default"/>
+      </w:rPr>
+    </w:lvl>
+    <w:lvl w:ilvl="5" w:tplc="04090005" w:tentative="1">
+      <w:start w:val="1"/>
+      <w:numFmt w:val="bullet"/>
+      <w:lvlText w:val=""/>
+      <w:lvlJc w:val="left"/>
+      <w:pPr>
+        <w:ind w:left="4680" w:hanging="360"/>
+      </w:pPr>
+      <w:rPr>
+        <w:rFonts w:ascii="Wingdings" w:hAnsi="Wingdings" w:hint="default"/>
+      </w:rPr>
+    </w:lvl>
+    <w:lvl w:ilvl="6" w:tplc="04090001" w:tentative="1">
+      <w:start w:val="1"/>
+      <w:numFmt w:val="bullet"/>
+      <w:lvlText w:val=""/>
+      <w:lvlJc w:val="left"/>
+      <w:pPr>
+        <w:ind w:left="5400" w:hanging="360"/>
+      </w:pPr>
+      <w:rPr>
+        <w:rFonts w:ascii="Symbol" w:hAnsi="Symbol" w:hint="default"/>
+      </w:rPr>
+    </w:lvl>
+    <w:lvl w:ilvl="7" w:tplc="04090003" w:tentative="1">
+      <w:start w:val="1"/>
+      <w:numFmt w:val="bullet"/>
+      <w:lvlText w:val="o"/>
+      <w:lvlJc w:val="left"/>
+      <w:pPr>
+        <w:ind w:left="6120" w:hanging="360"/>
+      </w:pPr>
+      <w:rPr>
+        <w:rFonts w:ascii="Courier New" w:hAnsi="Courier New" w:cs="Courier New" w:hint="default"/>
+      </w:rPr>
+    </w:lvl>
+    <w:lvl w:ilvl="8" w:tplc="04090005" w:tentative="1">
+      <w:start w:val="1"/>
+      <w:numFmt w:val="bullet"/>
+      <w:lvlText w:val=""/>
+      <w:lvlJc w:val="left"/>
+      <w:pPr>
+        <w:ind w:left="6840" w:hanging="360"/>
+      </w:pPr>
+      <w:rPr>
+        <w:rFonts w:ascii="Wingdings" w:hAnsi="Wingdings" w:hint="default"/>
+      </w:rPr>
+    </w:lvl>
+  </w:abstractNum>
   <w:num w:numId="1">
-    <w:abstractNumId w:val="1"/>
+    <w:abstractNumId w:val="4"/>
   </w:num>
   <w:num w:numId="2">
     <w:abstractNumId w:val="0"/>
+  </w:num>
+  <w:num w:numId="3">
+    <w:abstractNumId w:val="2"/>
+  </w:num>
+  <w:num w:numId="4">
+    <w:abstractNumId w:val="3"/>
+  </w:num>
+  <w:num w:numId="5">
+    <w:abstractNumId w:val="1"/>
   </w:num>
 </w:numbering>
 </file>
@@ -9646,7 +6830,7 @@
     <w:uiPriority w:val="9"/>
     <w:unhideWhenUsed/>
     <w:qFormat/>
-    <w:rsid w:val="00FA4526"/>
+    <w:rsid w:val="00242158"/>
     <w:pPr>
       <w:keepNext/>
       <w:keepLines/>
@@ -9654,9 +6838,8 @@
       <w:outlineLvl w:val="2"/>
     </w:pPr>
     <w:rPr>
-      <w:rFonts w:asciiTheme="majorHAnsi" w:eastAsiaTheme="majorEastAsia" w:hAnsiTheme="majorHAnsi" w:cstheme="majorBidi"/>
-      <w:color w:val="1F3763" w:themeColor="accent1" w:themeShade="7F"/>
-      <w:sz w:val="24"/>
+      <w:rFonts w:eastAsiaTheme="majorEastAsia" w:cstheme="majorBidi"/>
+      <w:b/>
       <w:szCs w:val="24"/>
     </w:rPr>
   </w:style>
@@ -9729,11 +6912,11 @@
     <w:basedOn w:val="DefaultParagraphFont"/>
     <w:link w:val="Heading3"/>
     <w:uiPriority w:val="9"/>
-    <w:rsid w:val="00FA4526"/>
+    <w:rsid w:val="00242158"/>
     <w:rPr>
-      <w:rFonts w:asciiTheme="majorHAnsi" w:eastAsiaTheme="majorEastAsia" w:hAnsiTheme="majorHAnsi" w:cstheme="majorBidi"/>
-      <w:color w:val="1F3763" w:themeColor="accent1" w:themeShade="7F"/>
-      <w:sz w:val="24"/>
+      <w:rFonts w:ascii="Times New Roman" w:eastAsiaTheme="majorEastAsia" w:hAnsi="Times New Roman" w:cstheme="majorBidi"/>
+      <w:b/>
+      <w:sz w:val="26"/>
       <w:szCs w:val="24"/>
     </w:rPr>
   </w:style>
@@ -10200,7 +7383,7 @@
 </file>
 
 <file path=customXml/itemProps1.xml><?xml version="1.0" encoding="utf-8"?>
-<ds:datastoreItem xmlns:ds="http://schemas.openxmlformats.org/officeDocument/2006/customXml" ds:itemID="{73B07B91-C3A8-426D-A376-C61C685793A1}">
+<ds:datastoreItem xmlns:ds="http://schemas.openxmlformats.org/officeDocument/2006/customXml" ds:itemID="{36B6BD1B-8865-455B-A326-31864952CCB0}">
   <ds:schemaRefs>
     <ds:schemaRef ds:uri="http://schemas.openxmlformats.org/officeDocument/2006/bibliography"/>
   </ds:schemaRefs>

--- a/Báo cáo.docx
+++ b/Báo cáo.docx
@@ -4073,7 +4073,6 @@
       </w:r>
     </w:p>
     <w:p>
-      <w:bookmarkStart w:id="15" w:name="_GoBack"/>
       <w:r>
         <w:rPr>
           <w:noProof/>
@@ -4127,7 +4126,6 @@
           </wp:inline>
         </w:drawing>
       </w:r>
-      <w:bookmarkEnd w:id="15"/>
       <w:r>
         <w:rPr>
           <w:noProof/>
@@ -4202,7 +4200,7 @@
           <w:color w:val="000000" w:themeColor="text1"/>
         </w:rPr>
       </w:pPr>
-      <w:bookmarkStart w:id="16" w:name="_Toc531636869"/>
+      <w:bookmarkStart w:id="15" w:name="_Toc531636869"/>
       <w:r>
         <w:rPr>
           <w:rFonts w:ascii="Times New Roman" w:hAnsi="Times New Roman" w:cs="Times New Roman"/>
@@ -4212,7 +4210,7 @@
         <w:lastRenderedPageBreak/>
         <w:t>4. Preprocessing</w:t>
       </w:r>
-      <w:bookmarkEnd w:id="16"/>
+      <w:bookmarkEnd w:id="15"/>
     </w:p>
     <w:p>
       <w:pPr>
@@ -4226,7 +4224,7 @@
           <w:szCs w:val="26"/>
         </w:rPr>
       </w:pPr>
-      <w:bookmarkStart w:id="17" w:name="_Toc531636870"/>
+      <w:bookmarkStart w:id="16" w:name="_Toc531636870"/>
       <w:r>
         <w:rPr>
           <w:rFonts w:cs="Times New Roman"/>
@@ -4235,7 +4233,7 @@
         </w:rPr>
         <w:t>4.1 Shape</w:t>
       </w:r>
-      <w:bookmarkEnd w:id="17"/>
+      <w:bookmarkEnd w:id="16"/>
     </w:p>
     <w:p>
       <w:r>
@@ -4264,7 +4262,7 @@
           <w:szCs w:val="26"/>
         </w:rPr>
       </w:pPr>
-      <w:bookmarkStart w:id="18" w:name="_Toc531636871"/>
+      <w:bookmarkStart w:id="17" w:name="_Toc531636871"/>
       <w:r>
         <w:rPr>
           <w:rFonts w:cs="Times New Roman"/>
@@ -4273,7 +4271,7 @@
         </w:rPr>
         <w:t>4.2 Color</w:t>
       </w:r>
-      <w:bookmarkEnd w:id="18"/>
+      <w:bookmarkEnd w:id="17"/>
     </w:p>
     <w:p>
       <w:r>
@@ -4286,23 +4284,37 @@
         <w:pStyle w:val="Heading3"/>
         <w:spacing w:line="360" w:lineRule="auto"/>
         <w:contextualSpacing/>
-        <w:rPr>
-          <w:rFonts w:cs="Times New Roman"/>
-          <w:b w:val="0"/>
-          <w:color w:val="000000" w:themeColor="text1"/>
-          <w:szCs w:val="26"/>
-        </w:rPr>
-      </w:pPr>
-      <w:bookmarkStart w:id="19" w:name="_Toc531636872"/>
-      <w:r>
         <w:rPr>
           <w:rFonts w:cs="Times New Roman"/>
           <w:color w:val="000000" w:themeColor="text1"/>
           <w:szCs w:val="26"/>
         </w:rPr>
+      </w:pPr>
+      <w:bookmarkStart w:id="18" w:name="_Toc531636872"/>
+      <w:r>
+        <w:rPr>
+          <w:rFonts w:cs="Times New Roman"/>
+          <w:color w:val="000000" w:themeColor="text1"/>
+          <w:szCs w:val="26"/>
+        </w:rPr>
         <w:t>4.3 Dataset split</w:t>
       </w:r>
-      <w:bookmarkEnd w:id="19"/>
+      <w:bookmarkEnd w:id="18"/>
+    </w:p>
+    <w:p>
+      <w:r>
+        <w:tab/>
+        <w:t>Dataset này có tên l</w:t>
+      </w:r>
+      <w:r>
+        <w:t>à “</w:t>
+      </w:r>
+      <w:r>
+        <w:t>The Chars74K dataset</w:t>
+      </w:r>
+      <w:r>
+        <w:t>”</w:t>
+      </w:r>
     </w:p>
     <w:p>
       <w:r>
@@ -4375,7 +4387,7 @@
           <w:color w:val="000000" w:themeColor="text1"/>
         </w:rPr>
       </w:pPr>
-      <w:bookmarkStart w:id="20" w:name="_Toc531636873"/>
+      <w:bookmarkStart w:id="19" w:name="_Toc531636873"/>
       <w:r>
         <w:rPr>
           <w:rFonts w:ascii="Times New Roman" w:hAnsi="Times New Roman" w:cs="Times New Roman"/>
@@ -4384,7 +4396,7 @@
         </w:rPr>
         <w:t xml:space="preserve">5. Lựa chọn </w:t>
       </w:r>
-      <w:bookmarkEnd w:id="20"/>
+      <w:bookmarkEnd w:id="19"/>
       <w:r>
         <w:rPr>
           <w:rFonts w:ascii="Times New Roman" w:hAnsi="Times New Roman" w:cs="Times New Roman"/>
@@ -4428,7 +4440,7 @@
           <w:szCs w:val="26"/>
         </w:rPr>
       </w:pPr>
-      <w:bookmarkStart w:id="21" w:name="_Toc531636874"/>
+      <w:bookmarkStart w:id="20" w:name="_Toc531636874"/>
       <w:r>
         <w:rPr>
           <w:rFonts w:cs="Times New Roman"/>
@@ -4461,7 +4473,7 @@
         </w:rPr>
         <w:t>1</w:t>
       </w:r>
-      <w:bookmarkEnd w:id="21"/>
+      <w:bookmarkEnd w:id="20"/>
     </w:p>
     <w:tbl>
       <w:tblPr>
@@ -4638,14 +4650,13 @@
           <w:szCs w:val="26"/>
         </w:rPr>
       </w:pPr>
-      <w:bookmarkStart w:id="22" w:name="_Toc531636875"/>
+      <w:bookmarkStart w:id="21" w:name="_Toc531636875"/>
       <w:r>
         <w:rPr>
           <w:rFonts w:cs="Times New Roman"/>
           <w:color w:val="000000" w:themeColor="text1"/>
           <w:szCs w:val="26"/>
         </w:rPr>
-        <w:lastRenderedPageBreak/>
         <w:t>5.</w:t>
       </w:r>
       <w:r>
@@ -4672,7 +4683,7 @@
         </w:rPr>
         <w:t>2</w:t>
       </w:r>
-      <w:bookmarkEnd w:id="22"/>
+      <w:bookmarkEnd w:id="21"/>
     </w:p>
     <w:tbl>
       <w:tblPr>
@@ -4832,7 +4843,7 @@
           <w:szCs w:val="26"/>
         </w:rPr>
       </w:pPr>
-      <w:bookmarkStart w:id="23" w:name="_Toc531636876"/>
+      <w:bookmarkStart w:id="22" w:name="_Toc531636876"/>
       <w:r>
         <w:rPr>
           <w:rFonts w:cs="Times New Roman"/>
@@ -4865,7 +4876,7 @@
         </w:rPr>
         <w:t>3</w:t>
       </w:r>
-      <w:bookmarkEnd w:id="23"/>
+      <w:bookmarkEnd w:id="22"/>
     </w:p>
     <w:tbl>
       <w:tblPr>
@@ -5190,6 +5201,7 @@
               <w:contextualSpacing/>
             </w:pPr>
             <w:r>
+              <w:lastRenderedPageBreak/>
               <w:t>Conv</w:t>
             </w:r>
             <w:r>
@@ -5235,7 +5247,6 @@
               <w:contextualSpacing/>
             </w:pPr>
             <w:r>
-              <w:lastRenderedPageBreak/>
               <w:t>Max Pooling: 2x2 kernels | 2x2 stride</w:t>
             </w:r>
           </w:p>
@@ -5331,7 +5342,7 @@
           <w:color w:val="000000" w:themeColor="text1"/>
         </w:rPr>
       </w:pPr>
-      <w:bookmarkStart w:id="24" w:name="_Toc531636877"/>
+      <w:bookmarkStart w:id="23" w:name="_Toc531636877"/>
       <w:r>
         <w:rPr>
           <w:rFonts w:ascii="Times New Roman" w:hAnsi="Times New Roman" w:cs="Times New Roman"/>
@@ -5348,7 +5359,7 @@
         </w:rPr>
         <w:t>Demo</w:t>
       </w:r>
-      <w:bookmarkEnd w:id="24"/>
+      <w:bookmarkEnd w:id="23"/>
     </w:p>
     <w:p>
       <w:r>
@@ -5486,7 +5497,7 @@
           <w:color w:val="000000" w:themeColor="text1"/>
         </w:rPr>
       </w:pPr>
-      <w:bookmarkStart w:id="25" w:name="_Toc531636878"/>
+      <w:bookmarkStart w:id="24" w:name="_Toc531636878"/>
       <w:r>
         <w:rPr>
           <w:rFonts w:ascii="Times New Roman" w:hAnsi="Times New Roman" w:cs="Times New Roman"/>
@@ -5504,7 +5515,7 @@
         </w:rPr>
         <w:t>KẾT LUẬN</w:t>
       </w:r>
-      <w:bookmarkEnd w:id="25"/>
+      <w:bookmarkEnd w:id="24"/>
     </w:p>
     <w:p>
       <w:pPr>
@@ -5583,7 +5594,7 @@
           <w:color w:val="000000" w:themeColor="text1"/>
         </w:rPr>
       </w:pPr>
-      <w:bookmarkStart w:id="26" w:name="_Toc531636879"/>
+      <w:bookmarkStart w:id="25" w:name="_Toc531636879"/>
       <w:r>
         <w:rPr>
           <w:rFonts w:ascii="Times New Roman" w:hAnsi="Times New Roman" w:cs="Times New Roman"/>
@@ -5593,7 +5604,7 @@
         <w:lastRenderedPageBreak/>
         <w:t>TÀI LIỆU THAM KHẢO</w:t>
       </w:r>
-      <w:bookmarkEnd w:id="26"/>
+      <w:bookmarkEnd w:id="25"/>
     </w:p>
     <w:p>
       <w:pPr>
@@ -5660,10 +5671,32 @@
         </w:r>
       </w:hyperlink>
     </w:p>
-    <w:p/>
+    <w:p>
+      <w:r>
+        <w:t xml:space="preserve">4. </w:t>
+      </w:r>
+      <w:r>
+        <w:t>The Chars74K dataset Character Recognition in Natural Images</w:t>
+      </w:r>
+      <w:r>
+        <w:t xml:space="preserve">, </w:t>
+      </w:r>
+      <w:hyperlink r:id="rId28" w:history="1">
+        <w:r>
+          <w:rPr>
+            <w:rStyle w:val="Hyperlink"/>
+          </w:rPr>
+          <w:t>http://www.ee.surrey.ac.uk/CVSSP/demos/chars74k/</w:t>
+        </w:r>
+      </w:hyperlink>
+    </w:p>
+    <w:p>
+      <w:bookmarkStart w:id="26" w:name="_GoBack"/>
+      <w:bookmarkEnd w:id="26"/>
+    </w:p>
     <w:sectPr>
-      <w:headerReference w:type="default" r:id="rId28"/>
-      <w:footerReference w:type="default" r:id="rId29"/>
+      <w:headerReference w:type="default" r:id="rId29"/>
+      <w:footerReference w:type="default" r:id="rId30"/>
       <w:pgSz w:w="12240" w:h="15840" w:code="1"/>
       <w:pgMar w:top="1418" w:right="1134" w:bottom="1134" w:left="1985" w:header="720" w:footer="720" w:gutter="0"/>
       <w:pgNumType w:start="1" w:chapStyle="1"/>
@@ -7383,7 +7416,7 @@
 </file>
 
 <file path=customXml/itemProps1.xml><?xml version="1.0" encoding="utf-8"?>
-<ds:datastoreItem xmlns:ds="http://schemas.openxmlformats.org/officeDocument/2006/customXml" ds:itemID="{36B6BD1B-8865-455B-A326-31864952CCB0}">
+<ds:datastoreItem xmlns:ds="http://schemas.openxmlformats.org/officeDocument/2006/customXml" ds:itemID="{0BD7A150-BED1-4EE5-A01F-E5DA51119574}">
   <ds:schemaRefs>
     <ds:schemaRef ds:uri="http://schemas.openxmlformats.org/officeDocument/2006/bibliography"/>
   </ds:schemaRefs>
